--- a/papers/PPR3/KeyGuardian_PPR_Final.docx
+++ b/papers/PPR3/KeyGuardian_PPR_Final.docx
@@ -100,6 +100,7 @@
                                 <w:sz w:val="36"/>
                               </w:rPr>
                             </w:pPr>
+                            <w:proofErr w:type="spellStart"/>
                             <w:r>
                               <w:rPr>
                                 <w:b/>
@@ -107,7 +108,17 @@
                                 <w:w w:val="95"/>
                                 <w:sz w:val="36"/>
                               </w:rPr>
-                              <w:t>KeyGuardian: A cybersecurity tool using C++</w:t>
+                              <w:t>KeyGuardian</w:t>
+                            </w:r>
+                            <w:proofErr w:type="spellEnd"/>
+                            <w:r>
+                              <w:rPr>
+                                <w:b/>
+                                <w:color w:val="FF0000"/>
+                                <w:w w:val="95"/>
+                                <w:sz w:val="36"/>
+                              </w:rPr>
+                              <w:t>: A cybersecurity tool using C++</w:t>
                             </w:r>
                             <w:r>
                               <w:rPr>
@@ -151,6 +162,7 @@
                           <w:sz w:val="36"/>
                         </w:rPr>
                       </w:pPr>
+                      <w:proofErr w:type="spellStart"/>
                       <w:r>
                         <w:rPr>
                           <w:b/>
@@ -158,7 +170,17 @@
                           <w:w w:val="95"/>
                           <w:sz w:val="36"/>
                         </w:rPr>
-                        <w:t>KeyGuardian: A cybersecurity tool using C++</w:t>
+                        <w:t>KeyGuardian</w:t>
+                      </w:r>
+                      <w:proofErr w:type="spellEnd"/>
+                      <w:r>
+                        <w:rPr>
+                          <w:b/>
+                          <w:color w:val="FF0000"/>
+                          <w:w w:val="95"/>
+                          <w:sz w:val="36"/>
+                        </w:rPr>
+                        <w:t>: A cybersecurity tool using C++</w:t>
                       </w:r>
                       <w:r>
                         <w:rPr>
@@ -486,7 +508,7 @@
           <w:lang w:val="en-IN" w:eastAsia="en-IN"/>
         </w:rPr>
         <w:drawing>
-          <wp:anchor distT="0" distB="0" distL="114300" distR="114300" simplePos="0" relativeHeight="251648512" behindDoc="0" locked="0" layoutInCell="1" allowOverlap="1" wp14:anchorId="17F911F7" wp14:editId="0916B7DF">
+          <wp:anchor distT="0" distB="0" distL="114300" distR="114300" simplePos="0" relativeHeight="251648512" behindDoc="0" locked="0" layoutInCell="1" allowOverlap="1" wp14:anchorId="17F911F7" wp14:editId="1B25B206">
             <wp:simplePos x="0" y="0"/>
             <wp:positionH relativeFrom="column">
               <wp:posOffset>2653665</wp:posOffset>
@@ -2305,12 +2327,21 @@
         </w:rPr>
         <w:tab/>
       </w:r>
+      <w:proofErr w:type="spellStart"/>
       <w:r>
         <w:rPr>
           <w:spacing w:val="-1"/>
           <w:sz w:val="32"/>
         </w:rPr>
-        <w:t>KeyGuardian: A cybersecurity tool using C++</w:t>
+        <w:t>KeyGuardian</w:t>
+      </w:r>
+      <w:proofErr w:type="spellEnd"/>
+      <w:r>
+        <w:rPr>
+          <w:spacing w:val="-1"/>
+          <w:sz w:val="32"/>
+        </w:rPr>
+        <w:t>: A cybersecurity tool using C++</w:t>
       </w:r>
       <w:r>
         <w:rPr>
@@ -3088,7 +3119,23 @@
         <w:jc w:val="both"/>
       </w:pPr>
       <w:r>
-        <w:t>Data security has emerged as a pivotal domain in the sphere of digital protection, and the KeyGuardian project addresses this critical need with a state-of-the-art approach. This project signifies a significant venture into the dynamic field of cybersecurity, utilizing advanced techniques to fortify digital identities through robust data management. KeyGuardian employs a sophisticated architecture that ensures the confidentiality and integrity of user credentials.</w:t>
+        <w:t xml:space="preserve">Data security has emerged as a pivotal domain in the sphere of digital protection, and the </w:t>
+      </w:r>
+      <w:proofErr w:type="spellStart"/>
+      <w:r>
+        <w:t>KeyGuardian</w:t>
+      </w:r>
+      <w:proofErr w:type="spellEnd"/>
+      <w:r>
+        <w:t xml:space="preserve"> project addresses this critical need with a state-of-the-art approach. This project signifies a significant venture into the dynamic field of cybersecurity, utilizing advanced techniques to fortify digital identities through robust data management. </w:t>
+      </w:r>
+      <w:proofErr w:type="spellStart"/>
+      <w:r>
+        <w:t>KeyGuardian</w:t>
+      </w:r>
+      <w:proofErr w:type="spellEnd"/>
+      <w:r>
+        <w:t xml:space="preserve"> employs a sophisticated architecture that ensures the confidentiality and integrity of user credentials.</w:t>
       </w:r>
     </w:p>
     <w:p>
@@ -3107,7 +3154,39 @@
         <w:jc w:val="both"/>
       </w:pPr>
       <w:r>
-        <w:t>The primary goal of KeyGuardian is to offer a secure and centralized platform for cybersecurity enthusiasts to encrypt, decrypt, identify, or attempt force-decryption using a wordlist, among other functionalities. The inspiration for this project came during a Capture the Flag Event organized by KPMG, where I had to navigate through multiple tools like “hashid” to identify the type of hash, then an online XORcipher crack tool, followed by “John”, “hashcat”, etc. This experience led me to envision a project that could consolidate all these tools into a single platform.</w:t>
+        <w:t xml:space="preserve">The primary goal of </w:t>
+      </w:r>
+      <w:proofErr w:type="spellStart"/>
+      <w:r>
+        <w:t>KeyGuardian</w:t>
+      </w:r>
+      <w:proofErr w:type="spellEnd"/>
+      <w:r>
+        <w:t xml:space="preserve"> is to offer a secure and centralized platform for cybersecurity enthusiasts to encrypt, decrypt, identify, or attempt force-decryption using a wordlist, among other functionalities. The inspiration for this project came during a Capture the Flag Event organized by KPMG, where I had to navigate through multiple tools like “</w:t>
+      </w:r>
+      <w:proofErr w:type="spellStart"/>
+      <w:r>
+        <w:t>hashid</w:t>
+      </w:r>
+      <w:proofErr w:type="spellEnd"/>
+      <w:r>
+        <w:t xml:space="preserve">” to identify the type of hash, then an online </w:t>
+      </w:r>
+      <w:proofErr w:type="spellStart"/>
+      <w:r>
+        <w:t>XORcipher</w:t>
+      </w:r>
+      <w:proofErr w:type="spellEnd"/>
+      <w:r>
+        <w:t xml:space="preserve"> crack tool, followed by “John”, “</w:t>
+      </w:r>
+      <w:proofErr w:type="spellStart"/>
+      <w:r>
+        <w:t>hashcat</w:t>
+      </w:r>
+      <w:proofErr w:type="spellEnd"/>
+      <w:r>
+        <w:t>”, etc. This experience led me to envision a project that could consolidate all these tools into a single platform.</w:t>
       </w:r>
     </w:p>
     <w:p>
@@ -3125,8 +3204,13 @@
         <w:ind w:left="265" w:right="934"/>
         <w:jc w:val="both"/>
       </w:pPr>
-      <w:r>
-        <w:t>KeyGuardian is an innovative cybersecurity project aimed at enhancing digital security through a robust and dynamic data management solution. Developed with a focus on user-friendly accessibility, the project tackles the escalating challenges associated with data protection in an era of increasing cyber threats.</w:t>
+      <w:proofErr w:type="spellStart"/>
+      <w:r>
+        <w:t>KeyGuardian</w:t>
+      </w:r>
+      <w:proofErr w:type="spellEnd"/>
+      <w:r>
+        <w:t xml:space="preserve"> is an innovative cybersecurity project aimed at enhancing digital security through a robust and dynamic data management solution. Developed with a focus on user-friendly accessibility, the project tackles the escalating challenges associated with data protection in an era of increasing cyber threats.</w:t>
       </w:r>
     </w:p>
     <w:p>
@@ -3145,7 +3229,15 @@
         <w:jc w:val="both"/>
       </w:pPr>
       <w:r>
-        <w:t>Key features of the project include a user-friendly interface, enabling individuals to store, generate, and retrieve complex passwords effortlessly. The system emphasizes the generation of strong and unique passwords for each account, minimizing the risk of unauthorized access. Through encryption protocols, KeyGuardian ensures that even in the event of a security breach, the compromised data remains indecipherable, safeguarding user privacy and security.</w:t>
+        <w:t xml:space="preserve">Key features of the project include a user-friendly interface, enabling individuals to store, generate, and retrieve complex passwords effortlessly. The system emphasizes the generation of strong and unique passwords for each account, minimizing the risk of unauthorized access. Through encryption protocols, </w:t>
+      </w:r>
+      <w:proofErr w:type="spellStart"/>
+      <w:r>
+        <w:t>KeyGuardian</w:t>
+      </w:r>
+      <w:proofErr w:type="spellEnd"/>
+      <w:r>
+        <w:t xml:space="preserve"> ensures that even in the event of a security breach, the compromised data remains indecipherable, safeguarding user privacy and security.</w:t>
       </w:r>
     </w:p>
     <w:p>
@@ -3164,7 +3256,15 @@
         <w:jc w:val="both"/>
       </w:pPr>
       <w:r>
-        <w:t>Furthermore, KeyGuardian introduces innovative features such as password strength analysis and expiration reminders. These functionalities empower users to proactively manage their passwords, encouraging regular updates and adherence to best practices in password hygiene. The system's integration with multi-factor authentication adds an extra layer of security, fortifying the defense against unauthorized access.</w:t>
+        <w:t xml:space="preserve">Furthermore, </w:t>
+      </w:r>
+      <w:proofErr w:type="spellStart"/>
+      <w:r>
+        <w:t>KeyGuardian</w:t>
+      </w:r>
+      <w:proofErr w:type="spellEnd"/>
+      <w:r>
+        <w:t xml:space="preserve"> introduces innovative features such as password strength analysis and expiration reminders. These functionalities empower users to proactively manage their passwords, encouraging regular updates and adherence to best practices in password hygiene. The system's integration with multi-factor authentication adds an extra layer of security, fortifying the defense against unauthorized access.</w:t>
       </w:r>
     </w:p>
     <w:p>
@@ -3192,7 +3292,15 @@
       </w:pPr>
       <w:r>
         <w:lastRenderedPageBreak/>
-        <w:t>The project's architecture is designed to be scalable and adaptable, catering to the evolving landscape of cybersecurity threats. KeyGuardian incorporates machine learning algorithms to detect patterns and anomalies in user behavior, enhancing its ability to identify potential security risks. The platform's compatibility with various devices and operating systems ensures a seamless user experience across different digital environments.</w:t>
+        <w:t xml:space="preserve">The project's architecture is designed to be scalable and adaptable, catering to the evolving landscape of cybersecurity threats. </w:t>
+      </w:r>
+      <w:proofErr w:type="spellStart"/>
+      <w:r>
+        <w:t>KeyGuardian</w:t>
+      </w:r>
+      <w:proofErr w:type="spellEnd"/>
+      <w:r>
+        <w:t xml:space="preserve"> incorporates machine learning algorithms to detect patterns and anomalies in user behavior, enhancing its ability to identify potential security risks. The platform's compatibility with various devices and operating systems ensures a seamless user experience across different digital environments.</w:t>
       </w:r>
     </w:p>
     <w:p>
@@ -3216,7 +3324,23 @@
         </w:sectPr>
       </w:pPr>
       <w:r>
-        <w:t>In summary, KeyGuardian stands as a comprehensive solution to the pressing challenges of password security. By combining encryption, password management, and proactive security features, the project provides users with a reliable tool to safeguard their digital identities. As cyber threats continue to evolve, KeyGuardian remains at the forefront of ensuring robust and user-centric protection in the realm of digital security.</w:t>
+        <w:t xml:space="preserve">In summary, </w:t>
+      </w:r>
+      <w:proofErr w:type="spellStart"/>
+      <w:r>
+        <w:t>KeyGuardian</w:t>
+      </w:r>
+      <w:proofErr w:type="spellEnd"/>
+      <w:r>
+        <w:t xml:space="preserve"> stands as a comprehensive solution to the pressing challenges of password security. By combining encryption, password management, and proactive security features, the project provides users with a reliable tool to safeguard their digital identities. As cyber threats continue to evolve, </w:t>
+      </w:r>
+      <w:proofErr w:type="spellStart"/>
+      <w:r>
+        <w:t>KeyGuardian</w:t>
+      </w:r>
+      <w:proofErr w:type="spellEnd"/>
+      <w:r>
+        <w:t xml:space="preserve"> remains at the forefront of ensuring robust and user-centric protection in the realm of digital security.</w:t>
       </w:r>
     </w:p>
     <w:p>
@@ -5646,7 +5770,23 @@
         <w:jc w:val="both"/>
       </w:pPr>
       <w:r>
-        <w:t>The significance of data security is paramount in the contemporary digital landscape, and the KeyGuardian project emerges as a pioneering solution to address this critical need. In the ever-evolving field of cybersecurity, KeyGuardian stands out with its innovative approach, employing advanced techniques to fortify digital identities through robust data management.</w:t>
+        <w:t xml:space="preserve">The significance of data security is paramount in the contemporary digital landscape, and the </w:t>
+      </w:r>
+      <w:proofErr w:type="spellStart"/>
+      <w:r>
+        <w:t>KeyGuardian</w:t>
+      </w:r>
+      <w:proofErr w:type="spellEnd"/>
+      <w:r>
+        <w:t xml:space="preserve"> project emerges as a pioneering solution to address this critical need. In the ever-evolving field of cybersecurity, </w:t>
+      </w:r>
+      <w:proofErr w:type="spellStart"/>
+      <w:r>
+        <w:t>KeyGuardian</w:t>
+      </w:r>
+      <w:proofErr w:type="spellEnd"/>
+      <w:r>
+        <w:t xml:space="preserve"> stands out with its innovative approach, employing advanced techniques to fortify digital identities through robust data management.</w:t>
       </w:r>
     </w:p>
     <w:p>
@@ -5657,7 +5797,15 @@
         <w:jc w:val="both"/>
       </w:pPr>
       <w:r>
-        <w:t>Inspired by the challenges encountered during a Capture the Flag Event organized by KPMG, the idea for KeyGuardian was conceived. This project aims to streamline cybersecurity tools, offering a centralized platform for encryption, decryption, hash identification, force-decryption attempts using a wordlist, and more.</w:t>
+        <w:t xml:space="preserve">Inspired by the challenges encountered during a Capture the Flag Event organized by KPMG, the idea for </w:t>
+      </w:r>
+      <w:proofErr w:type="spellStart"/>
+      <w:r>
+        <w:t>KeyGuardian</w:t>
+      </w:r>
+      <w:proofErr w:type="spellEnd"/>
+      <w:r>
+        <w:t xml:space="preserve"> was conceived. This project aims to streamline cybersecurity tools, offering a centralized platform for encryption, decryption, hash identification, force-decryption attempts using a wordlist, and more.</w:t>
       </w:r>
     </w:p>
     <w:p>
@@ -5675,8 +5823,13 @@
         <w:ind w:left="685" w:right="944"/>
         <w:jc w:val="both"/>
       </w:pPr>
-      <w:r>
-        <w:t>KeyGuardian's Objectives:</w:t>
+      <w:proofErr w:type="spellStart"/>
+      <w:r>
+        <w:t>KeyGuardian's</w:t>
+      </w:r>
+      <w:proofErr w:type="spellEnd"/>
+      <w:r>
+        <w:t xml:space="preserve"> Objectives:</w:t>
       </w:r>
     </w:p>
     <w:p>
@@ -5761,8 +5914,13 @@
         <w:ind w:left="685" w:right="944"/>
         <w:jc w:val="both"/>
       </w:pPr>
-      <w:r>
-        <w:t>KeyGuardian is designed to revolutionize digital security, offering a dynamic data management solution with a user-friendly interface. Key features include password storage, generation, and retrieval, emphasizing the creation of strong, unique passwords for heightened security. The project employs encryption protocols to maintain data indecipherability even in the face of security breaches, prioritizing user privacy.</w:t>
+      <w:proofErr w:type="spellStart"/>
+      <w:r>
+        <w:t>KeyGuardian</w:t>
+      </w:r>
+      <w:proofErr w:type="spellEnd"/>
+      <w:r>
+        <w:t xml:space="preserve"> is designed to revolutionize digital security, offering a dynamic data management solution with a user-friendly interface. Key features include password storage, generation, and retrieval, emphasizing the creation of strong, unique passwords for heightened security. The project employs encryption protocols to maintain data indecipherability even in the face of security breaches, prioritizing user privacy.</w:t>
       </w:r>
     </w:p>
     <w:p>
@@ -5843,8 +6001,13 @@
         <w:ind w:left="685" w:right="944"/>
         <w:jc w:val="both"/>
       </w:pPr>
-      <w:r>
-        <w:t xml:space="preserve">KeyGuardian encourages proactive password management, promoting regular updates and adherence to best practices in password hygiene. The project's compatibility with various devices and operating systems ensures a seamless user experience across diverse digital </w:t>
+      <w:proofErr w:type="spellStart"/>
+      <w:r>
+        <w:t>KeyGuardian</w:t>
+      </w:r>
+      <w:proofErr w:type="spellEnd"/>
+      <w:r>
+        <w:t xml:space="preserve"> encourages proactive password management, promoting regular updates and adherence to best practices in password hygiene. The project's compatibility with various devices and operating systems ensures a seamless user experience across diverse digital </w:t>
       </w:r>
       <w:r>
         <w:lastRenderedPageBreak/>
@@ -5870,7 +6033,23 @@
         <w:jc w:val="both"/>
       </w:pPr>
       <w:r>
-        <w:t>In the dynamic landscape of cybersecurity threats, KeyGuardian stands as a comprehensive solution. By combining encryption, password management, and proactive security features, the project offers users a reliable tool to safeguard their digital identities. As the forefront defender against evolving cyber threats, KeyGuardian redefines the standards of robust and user-centric protection in digital security.</w:t>
+        <w:t xml:space="preserve">In the dynamic landscape of cybersecurity threats, </w:t>
+      </w:r>
+      <w:proofErr w:type="spellStart"/>
+      <w:r>
+        <w:t>KeyGuardian</w:t>
+      </w:r>
+      <w:proofErr w:type="spellEnd"/>
+      <w:r>
+        <w:t xml:space="preserve"> stands as a comprehensive solution. By combining encryption, password management, and proactive security features, the project offers users a reliable tool to safeguard their digital identities. As the forefront defender against evolving cyber threats, </w:t>
+      </w:r>
+      <w:proofErr w:type="spellStart"/>
+      <w:r>
+        <w:t>KeyGuardian</w:t>
+      </w:r>
+      <w:proofErr w:type="spellEnd"/>
+      <w:r>
+        <w:t xml:space="preserve"> redefines the standards of robust and user-centric protection in digital security.</w:t>
       </w:r>
     </w:p>
     <w:p>
@@ -5927,7 +6106,15 @@
         </w:rPr>
       </w:pPr>
       <w:r>
-        <w:t xml:space="preserve">Problem Statement: In the realm of cybersecurity, managing cryptographic keys securely is a persistent challenge. KeyGuardian addresses this issue by providing a cutting-edge solution for the centralized management of encryption </w:t>
+        <w:t xml:space="preserve">Problem Statement: In the realm of cybersecurity, managing cryptographic keys securely is a persistent challenge. </w:t>
+      </w:r>
+      <w:proofErr w:type="spellStart"/>
+      <w:r>
+        <w:t>KeyGuardian</w:t>
+      </w:r>
+      <w:proofErr w:type="spellEnd"/>
+      <w:r>
+        <w:t xml:space="preserve"> addresses this issue by providing a cutting-edge solution for the centralized management of encryption </w:t>
       </w:r>
       <w:r>
         <w:t>data</w:t>
@@ -5975,8 +6162,13 @@
         <w:spacing w:line="360" w:lineRule="auto"/>
         <w:ind w:left="685" w:right="931"/>
       </w:pPr>
-      <w:r>
-        <w:t>KeyGuardian aims to automate and streamline the process of cryptographic key management, ensuring robust security without human intervention. By centralizing key operations, the project seeks to eliminate vulnerabilities and enhance the overall confidentiality and integrity of digital assets.</w:t>
+      <w:proofErr w:type="spellStart"/>
+      <w:r>
+        <w:t>KeyGuardian</w:t>
+      </w:r>
+      <w:proofErr w:type="spellEnd"/>
+      <w:r>
+        <w:t xml:space="preserve"> aims to automate and streamline the process of cryptographic key management, ensuring robust security without human intervention. By centralizing key operations, the project seeks to eliminate vulnerabilities and enhance the overall confidentiality and integrity of digital assets.</w:t>
       </w:r>
     </w:p>
     <w:p>
@@ -6018,7 +6210,15 @@
         <w:ind w:left="685"/>
       </w:pPr>
       <w:r>
-        <w:t>The project's scope encompasses the creation of a tool designed to assist competitive coders in swiftly locating algorithms, algorithm templates, or container formats. KeyGuardian transcends the realm of cybersecurity, making a significant contribution to the broader field of Computer Science. By offering a seamless search experience for coding essentials, this tool aims to enhance the efficiency and productivity of programmers across various domains.</w:t>
+        <w:t xml:space="preserve">The project's scope encompasses the creation of a tool designed to assist competitive coders in swiftly locating algorithms, algorithm templates, or container formats. </w:t>
+      </w:r>
+      <w:proofErr w:type="spellStart"/>
+      <w:r>
+        <w:t>KeyGuardian</w:t>
+      </w:r>
+      <w:proofErr w:type="spellEnd"/>
+      <w:r>
+        <w:t xml:space="preserve"> transcends the realm of cybersecurity, making a significant contribution to the broader field of Computer Science. By offering a seamless search experience for coding essentials, this tool aims to enhance the efficiency and productivity of programmers across various domains.</w:t>
       </w:r>
       <w:r>
         <w:br w:type="page"/>
@@ -6123,21 +6323,58 @@
           <w:lang w:val="en-IN"/>
         </w:rPr>
         <w:tab/>
-        <w:t>CyberChef</w:t>
-      </w:r>
+      </w:r>
+      <w:proofErr w:type="spellStart"/>
       <w:r>
         <w:rPr>
           <w:i/>
           <w:iCs/>
           <w:lang w:val="en-IN"/>
         </w:rPr>
+        <w:t>CyberChef</w:t>
+      </w:r>
+      <w:proofErr w:type="spellEnd"/>
+      <w:r>
+        <w:rPr>
+          <w:i/>
+          <w:iCs/>
+          <w:lang w:val="en-IN"/>
+        </w:rPr>
         <w:t>: It</w:t>
       </w:r>
       <w:r>
         <w:rPr>
           <w:lang w:val="en-IN"/>
         </w:rPr>
-        <w:t xml:space="preserve"> is a versatile online tool that facilitates the encryption and decryption of data using various algorithms, with the added convenience of an offline version. Beyond its encryption capabilities, CyberChef offers functionalities such as defanging URLs, identifying RegEx patterns, and performing a myriad of other tasks, rendering it an invaluable resource for cybersecurity enthusiasts and professionals. Its multifaceted features make it a comprehensive and indispensable tool for handling diverse cybersecurity challenges with efficiency and ease.</w:t>
+        <w:t xml:space="preserve"> is a versatile online tool that facilitates the encryption and decryption of data using various algorithms, with the added convenience of an offline version. Beyond its encryption capabilities, </w:t>
+      </w:r>
+      <w:proofErr w:type="spellStart"/>
+      <w:r>
+        <w:rPr>
+          <w:lang w:val="en-IN"/>
+        </w:rPr>
+        <w:t>CyberChef</w:t>
+      </w:r>
+      <w:proofErr w:type="spellEnd"/>
+      <w:r>
+        <w:rPr>
+          <w:lang w:val="en-IN"/>
+        </w:rPr>
+        <w:t xml:space="preserve"> offers functionalities such as defanging URLs, identifying </w:t>
+      </w:r>
+      <w:proofErr w:type="spellStart"/>
+      <w:r>
+        <w:rPr>
+          <w:lang w:val="en-IN"/>
+        </w:rPr>
+        <w:t>RegEx</w:t>
+      </w:r>
+      <w:proofErr w:type="spellEnd"/>
+      <w:r>
+        <w:rPr>
+          <w:lang w:val="en-IN"/>
+        </w:rPr>
+        <w:t xml:space="preserve"> patterns, and performing a myriad of other tasks, rendering it an invaluable resource for cybersecurity enthusiasts and professionals. Its multifaceted features make it a comprehensive and indispensable tool for handling diverse cybersecurity challenges with efficiency and ease.</w:t>
       </w:r>
       <w:r>
         <w:rPr>
@@ -6213,7 +6450,55 @@
           <w:sz w:val="24"/>
           <w:szCs w:val="24"/>
         </w:rPr>
-        <w:t xml:space="preserve"> In the realm of cryptographic key management, KeyGuardian stands as a revolutionary solution, ushering in a new era of advanced automation and centralized control. This cutting-edge system redefines how cryptographic keys are handled, offering users an unprecedented level of efficiency in key generation, storage, and management. By streamlining these critical processes, KeyGuardian not only enhances overall security but also significantly mitigates the risk of errors stemming from human-related factors. The innovative solution provided by KeyGuardian is not just a technological leap; it's a cost-effective, time-efficient paradigm shift that ensures a holistic and comprehensive approach to cryptographic key management, setting a new standard for security protocol</w:t>
+        <w:t xml:space="preserve"> In the realm of cryptographic key management, </w:t>
+      </w:r>
+      <w:proofErr w:type="spellStart"/>
+      <w:r>
+        <w:rPr>
+          <w:sz w:val="24"/>
+          <w:szCs w:val="24"/>
+        </w:rPr>
+        <w:t>KeyGuardian</w:t>
+      </w:r>
+      <w:proofErr w:type="spellEnd"/>
+      <w:r>
+        <w:rPr>
+          <w:sz w:val="24"/>
+          <w:szCs w:val="24"/>
+        </w:rPr>
+        <w:t xml:space="preserve"> stands as a revolutionary solution, ushering in a new era of advanced automation and centralized control. This cutting-edge system redefines how cryptographic keys are handled, offering users an unprecedented level of efficiency in key generation, storage, and management. By streamlining these critical processes, </w:t>
+      </w:r>
+      <w:proofErr w:type="spellStart"/>
+      <w:r>
+        <w:rPr>
+          <w:sz w:val="24"/>
+          <w:szCs w:val="24"/>
+        </w:rPr>
+        <w:t>KeyGuardian</w:t>
+      </w:r>
+      <w:proofErr w:type="spellEnd"/>
+      <w:r>
+        <w:rPr>
+          <w:sz w:val="24"/>
+          <w:szCs w:val="24"/>
+        </w:rPr>
+        <w:t xml:space="preserve"> not only enhances overall security but also significantly mitigates the risk of errors stemming from human-related factors. The innovative solution provided by </w:t>
+      </w:r>
+      <w:proofErr w:type="spellStart"/>
+      <w:r>
+        <w:rPr>
+          <w:sz w:val="24"/>
+          <w:szCs w:val="24"/>
+        </w:rPr>
+        <w:t>KeyGuardian</w:t>
+      </w:r>
+      <w:proofErr w:type="spellEnd"/>
+      <w:r>
+        <w:rPr>
+          <w:sz w:val="24"/>
+          <w:szCs w:val="24"/>
+        </w:rPr>
+        <w:t xml:space="preserve"> is not just a technological leap; it's a cost-effective, time-efficient paradigm shift that ensures a holistic and comprehensive approach to cryptographic key management, setting a new standard for security protocol</w:t>
       </w:r>
     </w:p>
     <w:p>
@@ -6981,7 +7266,21 @@
               <w:rPr>
                 <w:sz w:val="24"/>
               </w:rPr>
-              <w:t xml:space="preserve">El Gaabouri </w:t>
+              <w:t xml:space="preserve">El </w:t>
+            </w:r>
+            <w:proofErr w:type="spellStart"/>
+            <w:r>
+              <w:rPr>
+                <w:sz w:val="24"/>
+              </w:rPr>
+              <w:t>Gaabouri</w:t>
+            </w:r>
+            <w:proofErr w:type="spellEnd"/>
+            <w:r>
+              <w:rPr>
+                <w:sz w:val="24"/>
+              </w:rPr>
+              <w:t xml:space="preserve"> </w:t>
             </w:r>
             <w:r>
               <w:rPr>
@@ -6995,6 +7294,7 @@
               </w:rPr>
               <w:t xml:space="preserve">smail, </w:t>
             </w:r>
+            <w:proofErr w:type="spellStart"/>
             <w:r>
               <w:rPr>
                 <w:sz w:val="24"/>
@@ -7005,7 +7305,14 @@
               <w:rPr>
                 <w:sz w:val="24"/>
               </w:rPr>
-              <w:t xml:space="preserve">hahboun </w:t>
+              <w:t>hahboun</w:t>
+            </w:r>
+            <w:proofErr w:type="spellEnd"/>
+            <w:r>
+              <w:rPr>
+                <w:sz w:val="24"/>
+              </w:rPr>
+              <w:t xml:space="preserve"> </w:t>
             </w:r>
             <w:r>
               <w:rPr>
@@ -7019,6 +7326,7 @@
               </w:rPr>
               <w:t xml:space="preserve">saad, and </w:t>
             </w:r>
+            <w:proofErr w:type="spellStart"/>
             <w:r>
               <w:rPr>
                 <w:sz w:val="24"/>
@@ -7029,7 +7337,14 @@
               <w:rPr>
                 <w:sz w:val="24"/>
               </w:rPr>
-              <w:t xml:space="preserve">aissouni </w:t>
+              <w:t>aissouni</w:t>
+            </w:r>
+            <w:proofErr w:type="spellEnd"/>
+            <w:r>
+              <w:rPr>
+                <w:sz w:val="24"/>
+              </w:rPr>
+              <w:t xml:space="preserve"> </w:t>
             </w:r>
             <w:r>
               <w:rPr>
@@ -7144,7 +7459,21 @@
               <w:rPr>
                 <w:sz w:val="24"/>
               </w:rPr>
-              <w:t>Architectural Design of Representational State Transfer Application Programming Interface with Application-Level Base64-Encoding and Zlib Data Compression</w:t>
+              <w:t xml:space="preserve">Architectural Design of Representational State Transfer Application Programming Interface with Application-Level Base64-Encoding and </w:t>
+            </w:r>
+            <w:proofErr w:type="spellStart"/>
+            <w:r>
+              <w:rPr>
+                <w:sz w:val="24"/>
+              </w:rPr>
+              <w:t>Zlib</w:t>
+            </w:r>
+            <w:proofErr w:type="spellEnd"/>
+            <w:r>
+              <w:rPr>
+                <w:sz w:val="24"/>
+              </w:rPr>
+              <w:t xml:space="preserve"> Data Compression</w:t>
             </w:r>
             <w:r>
               <w:rPr>
@@ -7170,7 +7499,14 @@
               <w:rPr>
                 <w:sz w:val="24"/>
               </w:rPr>
-              <w:t>Aryo Pinandito</w:t>
+              <w:t xml:space="preserve">Aryo </w:t>
+            </w:r>
+            <w:proofErr w:type="spellStart"/>
+            <w:r>
+              <w:rPr>
+                <w:sz w:val="24"/>
+              </w:rPr>
+              <w:t>Pinandito</w:t>
             </w:r>
             <w:r>
               <w:rPr>
@@ -7178,6 +7514,7 @@
               </w:rPr>
               <w:t>a</w:t>
             </w:r>
+            <w:proofErr w:type="spellEnd"/>
             <w:r>
               <w:rPr>
                 <w:sz w:val="24"/>
@@ -7194,8 +7531,16 @@
               <w:rPr>
                 <w:sz w:val="24"/>
               </w:rPr>
-              <w:t>Agi Putra Kharismab</w:t>
-            </w:r>
+              <w:t xml:space="preserve">Agi Putra </w:t>
+            </w:r>
+            <w:proofErr w:type="spellStart"/>
+            <w:r>
+              <w:rPr>
+                <w:sz w:val="24"/>
+              </w:rPr>
+              <w:t>Kharismab</w:t>
+            </w:r>
+            <w:proofErr w:type="spellEnd"/>
             <w:r>
               <w:rPr>
                 <w:sz w:val="24"/>
@@ -7206,8 +7551,16 @@
               <w:rPr>
                 <w:sz w:val="24"/>
               </w:rPr>
-              <w:t>Eriq Muhammad Adams Jonemarob</w:t>
-            </w:r>
+              <w:t xml:space="preserve">Eriq Muhammad Adams </w:t>
+            </w:r>
+            <w:proofErr w:type="spellStart"/>
+            <w:r>
+              <w:rPr>
+                <w:sz w:val="24"/>
+              </w:rPr>
+              <w:t>Jonemarob</w:t>
+            </w:r>
+            <w:proofErr w:type="spellEnd"/>
           </w:p>
         </w:tc>
         <w:tc>
@@ -7253,7 +7606,21 @@
               <w:rPr>
                 <w:sz w:val="24"/>
               </w:rPr>
-              <w:t>This research investigates the impact of data compression on RESTful API performance, focusing on the use of Zlib and Base64 encoding. It explores the potential benefits and drawbacks of compressing data transmitted over RESTful APIs, particularly in mobile applications that operate on metered networks. The study evaluates how data compression affects bandwidth usage and the overall delivery process of content to RESTful APIs. Experimental results suggest that compression can significantly reduce network bandwidth by up to 66%, with minimal additional memory usage for compression and decompression processes.</w:t>
+              <w:t xml:space="preserve">This research investigates the impact of data compression on RESTful API performance, focusing on the use of </w:t>
+            </w:r>
+            <w:proofErr w:type="spellStart"/>
+            <w:r>
+              <w:rPr>
+                <w:sz w:val="24"/>
+              </w:rPr>
+              <w:t>Zlib</w:t>
+            </w:r>
+            <w:proofErr w:type="spellEnd"/>
+            <w:r>
+              <w:rPr>
+                <w:sz w:val="24"/>
+              </w:rPr>
+              <w:t xml:space="preserve"> and Base64 encoding. It explores the potential benefits and drawbacks of compressing data transmitted over RESTful APIs, particularly in mobile applications that operate on metered networks. The study evaluates how data compression affects bandwidth usage and the overall delivery process of content to RESTful APIs. Experimental results suggest that compression can significantly reduce network bandwidth by up to 66%, with minimal additional memory usage for compression and decompression processes.</w:t>
             </w:r>
           </w:p>
           <w:p>
@@ -7313,7 +7680,21 @@
               <w:rPr>
                 <w:sz w:val="24"/>
               </w:rPr>
-              <w:t>Improving Data Embedding Capacity in LSB Steganography Utilizing LSB2 and Zlib Compression</w:t>
+              <w:t xml:space="preserve">Improving Data Embedding Capacity in LSB Steganography Utilizing LSB2 and </w:t>
+            </w:r>
+            <w:proofErr w:type="spellStart"/>
+            <w:r>
+              <w:rPr>
+                <w:sz w:val="24"/>
+              </w:rPr>
+              <w:t>Zlib</w:t>
+            </w:r>
+            <w:proofErr w:type="spellEnd"/>
+            <w:r>
+              <w:rPr>
+                <w:sz w:val="24"/>
+              </w:rPr>
+              <w:t xml:space="preserve"> Compression</w:t>
             </w:r>
             <w:r>
               <w:rPr>
@@ -7339,7 +7720,35 @@
               <w:rPr>
                 <w:sz w:val="24"/>
               </w:rPr>
-              <w:t>Joshua Calvin Kurniawan,Adhitya Nugraha,</w:t>
+              <w:t xml:space="preserve">Joshua Calvin </w:t>
+            </w:r>
+            <w:proofErr w:type="spellStart"/>
+            <w:r>
+              <w:rPr>
+                <w:sz w:val="24"/>
+              </w:rPr>
+              <w:t>Kurniawan,Adhitya</w:t>
+            </w:r>
+            <w:proofErr w:type="spellEnd"/>
+            <w:r>
+              <w:rPr>
+                <w:sz w:val="24"/>
+              </w:rPr>
+              <w:t xml:space="preserve"> </w:t>
+            </w:r>
+            <w:proofErr w:type="spellStart"/>
+            <w:r>
+              <w:rPr>
+                <w:sz w:val="24"/>
+              </w:rPr>
+              <w:t>Nugraha</w:t>
+            </w:r>
+            <w:proofErr w:type="spellEnd"/>
+            <w:r>
+              <w:rPr>
+                <w:sz w:val="24"/>
+              </w:rPr>
+              <w:t>,</w:t>
             </w:r>
           </w:p>
           <w:p>
@@ -7354,8 +7763,30 @@
               <w:rPr>
                 <w:sz w:val="24"/>
               </w:rPr>
-              <w:t>Ariel Immanuel Prayogo, The Fandy Novanto</w:t>
-            </w:r>
+              <w:t xml:space="preserve">Ariel Immanuel </w:t>
+            </w:r>
+            <w:proofErr w:type="spellStart"/>
+            <w:r>
+              <w:rPr>
+                <w:sz w:val="24"/>
+              </w:rPr>
+              <w:t>Prayogo</w:t>
+            </w:r>
+            <w:proofErr w:type="spellEnd"/>
+            <w:r>
+              <w:rPr>
+                <w:sz w:val="24"/>
+              </w:rPr>
+              <w:t xml:space="preserve">, The Fandy </w:t>
+            </w:r>
+            <w:proofErr w:type="spellStart"/>
+            <w:r>
+              <w:rPr>
+                <w:sz w:val="24"/>
+              </w:rPr>
+              <w:t>Novanto</w:t>
+            </w:r>
+            <w:proofErr w:type="spellEnd"/>
           </w:p>
         </w:tc>
         <w:tc>
@@ -7392,7 +7823,23 @@
                 <w:sz w:val="24"/>
                 <w:szCs w:val="24"/>
               </w:rPr>
-              <w:t>This research explores the enhancement of steganography techniques for data hiding and protection, focusing on the use of images as transmission objects. It introduces a modified version of the Least Significant Bit (LSB) steganography method, incorporating the LSB-2 technique and the Zlib compression algorithm. The goal is to increase the capacity of data that can be embedded within images while maintaining or even improving image quality. The study compares the original and steganography-processed images using metrics like Mean Square Error (MSE), Peak Signal-to-Noise Ratio (PSNR), and Structural Similarity Index (SSIM). The experiments show an approximate 36.54% increase in embedded message capacity, a 4.72% increase in PSNR, and a 49.19% decrease in MSE, with SSIM values consistently close to 1, indicating successful enhancement of both message capacity and image quality.</w:t>
+              <w:t xml:space="preserve">This research explores the enhancement of steganography techniques for data hiding and protection, focusing on the use of images as transmission objects. It introduces a modified version of the Least Significant Bit (LSB) steganography method, incorporating the LSB-2 technique and the </w:t>
+            </w:r>
+            <w:proofErr w:type="spellStart"/>
+            <w:r>
+              <w:rPr>
+                <w:sz w:val="24"/>
+                <w:szCs w:val="24"/>
+              </w:rPr>
+              <w:t>Zlib</w:t>
+            </w:r>
+            <w:proofErr w:type="spellEnd"/>
+            <w:r>
+              <w:rPr>
+                <w:sz w:val="24"/>
+                <w:szCs w:val="24"/>
+              </w:rPr>
+              <w:t xml:space="preserve"> compression algorithm. The goal is to increase the capacity of data that can be embedded within images while maintaining or even improving image quality. The study compares the original and steganography-processed images using metrics like Mean Square Error (MSE), Peak Signal-to-Noise Ratio (PSNR), and Structural Similarity Index (SSIM). The experiments show an approximate 36.54% increase in embedded message capacity, a 4.72% increase in PSNR, and a 49.19% decrease in MSE, with SSIM values consistently close to 1, indicating successful enhancement of both message capacity and image quality.</w:t>
             </w:r>
           </w:p>
         </w:tc>
@@ -7545,21 +7992,7 @@
                 <w:sz w:val="24"/>
                 <w:szCs w:val="24"/>
               </w:rPr>
-              <w:t>This research evaluates the effectiveness of homomorphic encryption algorithms for secure cloud computing, focusing on Partially Homomorphic Encryption (PHE), Somewhat Homomorphic Encryption (SHE), and Fully Homomorphic Encryption (FHE). It assist cloud service providers and</w:t>
-            </w:r>
-            <w:r>
-              <w:rPr>
-                <w:sz w:val="24"/>
-                <w:szCs w:val="24"/>
-              </w:rPr>
-              <w:t xml:space="preserve"> </w:t>
-            </w:r>
-            <w:r>
-              <w:rPr>
-                <w:sz w:val="24"/>
-                <w:szCs w:val="24"/>
-              </w:rPr>
-              <w:t>organizations in choosing the most suitable encryption scheme based on their security needs and performance requirements. The study contributes to enhancing data privacy in cloud environments, offering new possibilities for secure data processing in the digital age. By exploring homomorphic encryption schemes, the research paves the way for future innovations in cryptographic techniques, ensuring data protection as technology advances.</w:t>
+              <w:t>This research evaluates the effectiveness of homomorphic encryption algorithms for secure cloud computing, focusing on Partially Homomorphic Encryption (PHE), Somewhat Homomorphic Encryption (SHE), and Fully Homomorphic Encryption (FHE). It assist cloud service providers and organizations in choosing the most suitable encryption scheme based on their security needs and performance requirements. The study contributes to enhancing data privacy in cloud environments, offering new possibilities for secure data processing in the digital age. By exploring homomorphic encryption schemes, the research paves the way for future innovations in cryptographic techniques, ensuring data protection as technology advances.</w:t>
             </w:r>
           </w:p>
         </w:tc>
@@ -7645,6 +8078,7 @@
               </w:rPr>
               <w:t xml:space="preserve"> </w:t>
             </w:r>
+            <w:proofErr w:type="spellStart"/>
             <w:r>
               <w:rPr>
                 <w:sz w:val="24"/>
@@ -7657,6 +8091,7 @@
               </w:rPr>
               <w:t>re</w:t>
             </w:r>
+            <w:proofErr w:type="spellEnd"/>
           </w:p>
         </w:tc>
         <w:tc>
@@ -7772,7 +8207,21 @@
               <w:rPr>
                 <w:sz w:val="24"/>
               </w:rPr>
-              <w:t>K. Obulesh, R. Laxmi</w:t>
+              <w:t xml:space="preserve">K. </w:t>
+            </w:r>
+            <w:proofErr w:type="spellStart"/>
+            <w:r>
+              <w:rPr>
+                <w:sz w:val="24"/>
+              </w:rPr>
+              <w:t>Obulesh</w:t>
+            </w:r>
+            <w:proofErr w:type="spellEnd"/>
+            <w:r>
+              <w:rPr>
+                <w:sz w:val="24"/>
+              </w:rPr>
+              <w:t>, R. Laxmi</w:t>
             </w:r>
             <w:r>
               <w:rPr>
@@ -7913,11 +8362,19 @@
                 <w:sz w:val="24"/>
               </w:rPr>
             </w:pPr>
-            <w:r>
-              <w:rPr>
-                <w:sz w:val="24"/>
-              </w:rPr>
-              <w:t>AishwaryaNawal,</w:t>
+            <w:proofErr w:type="spellStart"/>
+            <w:r>
+              <w:rPr>
+                <w:sz w:val="24"/>
+              </w:rPr>
+              <w:t>AishwaryaNawal</w:t>
+            </w:r>
+            <w:proofErr w:type="spellEnd"/>
+            <w:r>
+              <w:rPr>
+                <w:sz w:val="24"/>
+              </w:rPr>
+              <w:t>,</w:t>
             </w:r>
           </w:p>
           <w:p>
@@ -7944,7 +8401,21 @@
               <w:rPr>
                 <w:sz w:val="24"/>
               </w:rPr>
-              <w:t>Soni, Shweta Arewar,</w:t>
+              <w:t xml:space="preserve">Soni, Shweta </w:t>
+            </w:r>
+            <w:proofErr w:type="spellStart"/>
+            <w:r>
+              <w:rPr>
+                <w:sz w:val="24"/>
+              </w:rPr>
+              <w:t>Arewar</w:t>
+            </w:r>
+            <w:proofErr w:type="spellEnd"/>
+            <w:r>
+              <w:rPr>
+                <w:sz w:val="24"/>
+              </w:rPr>
+              <w:t>,</w:t>
             </w:r>
           </w:p>
           <w:p>
@@ -8061,13 +8532,23 @@
         </w:rPr>
         <w:t xml:space="preserve"> </w:t>
       </w:r>
+      <w:proofErr w:type="spellStart"/>
       <w:r>
         <w:rPr>
           <w:b/>
           <w:bCs/>
           <w:lang w:val="en-IN"/>
         </w:rPr>
-        <w:t>CloudSec: Enhancing Cloud Computing Security Through Advanced Encryption</w:t>
+        <w:t>CloudSec</w:t>
+      </w:r>
+      <w:proofErr w:type="spellEnd"/>
+      <w:r>
+        <w:rPr>
+          <w:b/>
+          <w:bCs/>
+          <w:lang w:val="en-IN"/>
+        </w:rPr>
+        <w:t>: Enhancing Cloud Computing Security Through Advanced Encryption</w:t>
       </w:r>
     </w:p>
     <w:p>
@@ -8084,7 +8565,49 @@
         <w:rPr>
           <w:lang w:val="en-IN"/>
         </w:rPr>
-        <w:t xml:space="preserve">   This research by Ismail Gaabouri, Asaad Chahboun, and Naoufal Raissouni delves into the security mechanisms of cloud computing, transitioning from a basic network to a virtualized environment supporting multiple operating systems. The study scrutinizes the three core cloud service categories—IAAS, PAAS, and SAAS—and underscores the critical role of encryption techniques in data protection. The methodology encompasses the analysis of service-level agreements for cloud security and the exploration of encryption algorithms such as DES, AES, RSA, and Blowfish to bolster data security. Addressing the escalating incidence of data breaches in the cloud, the research advocates for an additional layer of encryption to fortify the confidentiality of data.</w:t>
+        <w:t xml:space="preserve">   This research by Ismail </w:t>
+      </w:r>
+      <w:proofErr w:type="spellStart"/>
+      <w:r>
+        <w:rPr>
+          <w:lang w:val="en-IN"/>
+        </w:rPr>
+        <w:t>Gaabouri</w:t>
+      </w:r>
+      <w:proofErr w:type="spellEnd"/>
+      <w:r>
+        <w:rPr>
+          <w:lang w:val="en-IN"/>
+        </w:rPr>
+        <w:t xml:space="preserve">, Asaad </w:t>
+      </w:r>
+      <w:proofErr w:type="spellStart"/>
+      <w:r>
+        <w:rPr>
+          <w:lang w:val="en-IN"/>
+        </w:rPr>
+        <w:t>Chahboun</w:t>
+      </w:r>
+      <w:proofErr w:type="spellEnd"/>
+      <w:r>
+        <w:rPr>
+          <w:lang w:val="en-IN"/>
+        </w:rPr>
+        <w:t xml:space="preserve">, and Naoufal </w:t>
+      </w:r>
+      <w:proofErr w:type="spellStart"/>
+      <w:r>
+        <w:rPr>
+          <w:lang w:val="en-IN"/>
+        </w:rPr>
+        <w:t>Raissouni</w:t>
+      </w:r>
+      <w:proofErr w:type="spellEnd"/>
+      <w:r>
+        <w:rPr>
+          <w:lang w:val="en-IN"/>
+        </w:rPr>
+        <w:t xml:space="preserve"> delves into the security mechanisms of cloud computing, transitioning from a basic network to a virtualized environment supporting multiple operating systems. The study scrutinizes the three core cloud service categories—IAAS, PAAS, and SAAS—and underscores the critical role of encryption techniques in data protection. The methodology encompasses the analysis of service-level agreements for cloud security and the exploration of encryption algorithms such as DES, AES, RSA, and Blowfish to bolster data security. Addressing the escalating incidence of data breaches in the cloud, the research advocates for an additional layer of encryption to fortify the confidentiality of data.</w:t>
       </w:r>
     </w:p>
     <w:p>
@@ -8116,7 +8639,25 @@
           <w:bCs/>
           <w:lang w:val="en-IN"/>
         </w:rPr>
-        <w:t>2. CyberGuard: A Unified Cybersecurity Platform</w:t>
+        <w:t xml:space="preserve">2. </w:t>
+      </w:r>
+      <w:proofErr w:type="spellStart"/>
+      <w:r>
+        <w:rPr>
+          <w:b/>
+          <w:bCs/>
+          <w:lang w:val="en-IN"/>
+        </w:rPr>
+        <w:t>CyberGuard</w:t>
+      </w:r>
+      <w:proofErr w:type="spellEnd"/>
+      <w:r>
+        <w:rPr>
+          <w:b/>
+          <w:bCs/>
+          <w:lang w:val="en-IN"/>
+        </w:rPr>
+        <w:t>: A Unified Cybersecurity Platform</w:t>
       </w:r>
     </w:p>
     <w:p>
@@ -8238,7 +8779,25 @@
           <w:bCs/>
           <w:lang w:val="en-IN"/>
         </w:rPr>
-        <w:t>4. KeyGuardian Integration: Strengthening Cybersecurity Foundations</w:t>
+        <w:t xml:space="preserve">4. </w:t>
+      </w:r>
+      <w:proofErr w:type="spellStart"/>
+      <w:r>
+        <w:rPr>
+          <w:b/>
+          <w:bCs/>
+          <w:lang w:val="en-IN"/>
+        </w:rPr>
+        <w:t>KeyGuardian</w:t>
+      </w:r>
+      <w:proofErr w:type="spellEnd"/>
+      <w:r>
+        <w:rPr>
+          <w:b/>
+          <w:bCs/>
+          <w:lang w:val="en-IN"/>
+        </w:rPr>
+        <w:t xml:space="preserve"> Integration: Strengthening Cybersecurity Foundations</w:t>
       </w:r>
     </w:p>
     <w:p>
@@ -8251,11 +8810,33 @@
           <w:lang w:val="en-IN"/>
         </w:rPr>
       </w:pPr>
-      <w:r>
-        <w:rPr>
-          <w:lang w:val="en-IN"/>
-        </w:rPr>
-        <w:t xml:space="preserve">KeyGuardian, our project, is positioned within this landscape by offering a comprehensive cybersecurity solution. Drawing inspiration from the methodologies discussed, KeyGuardian integrates encryption, proactive security features, and </w:t>
+      <w:proofErr w:type="spellStart"/>
+      <w:r>
+        <w:rPr>
+          <w:lang w:val="en-IN"/>
+        </w:rPr>
+        <w:t>KeyGuardian</w:t>
+      </w:r>
+      <w:proofErr w:type="spellEnd"/>
+      <w:r>
+        <w:rPr>
+          <w:lang w:val="en-IN"/>
+        </w:rPr>
+        <w:t xml:space="preserve">, our project, is positioned within this landscape by offering a comprehensive cybersecurity solution. Drawing inspiration from the methodologies discussed, </w:t>
+      </w:r>
+      <w:proofErr w:type="spellStart"/>
+      <w:r>
+        <w:rPr>
+          <w:lang w:val="en-IN"/>
+        </w:rPr>
+        <w:t>KeyGuardian</w:t>
+      </w:r>
+      <w:proofErr w:type="spellEnd"/>
+      <w:r>
+        <w:rPr>
+          <w:lang w:val="en-IN"/>
+        </w:rPr>
+        <w:t xml:space="preserve"> integrates encryption, proactive security features, and </w:t>
       </w:r>
       <w:r>
         <w:rPr>
@@ -8427,6 +9008,7 @@
         </w:rPr>
         <w:t xml:space="preserve">CPU: Intel </w:t>
       </w:r>
+      <w:proofErr w:type="spellStart"/>
       <w:r>
         <w:rPr>
           <w:color w:val="202529"/>
@@ -8434,6 +9016,7 @@
         </w:rPr>
         <w:t>pentium</w:t>
       </w:r>
+      <w:proofErr w:type="spellEnd"/>
       <w:r>
         <w:rPr>
           <w:color w:val="202529"/>
@@ -8554,7 +9137,21 @@
         <w:rPr>
           <w:sz w:val="24"/>
         </w:rPr>
-        <w:t xml:space="preserve"> GB or higher</w:t>
+        <w:t xml:space="preserve"> </w:t>
+      </w:r>
+      <w:proofErr w:type="spellStart"/>
+      <w:r>
+        <w:rPr>
+          <w:sz w:val="24"/>
+        </w:rPr>
+        <w:t>GB</w:t>
+      </w:r>
+      <w:proofErr w:type="spellEnd"/>
+      <w:r>
+        <w:rPr>
+          <w:sz w:val="24"/>
+        </w:rPr>
+        <w:t xml:space="preserve"> or higher</w:t>
       </w:r>
     </w:p>
     <w:p>
@@ -10048,7 +10645,7 @@
           <w:lang w:val="en-IN" w:eastAsia="en-IN"/>
         </w:rPr>
         <w:drawing>
-          <wp:anchor distT="0" distB="0" distL="114300" distR="114300" simplePos="0" relativeHeight="251656704" behindDoc="0" locked="0" layoutInCell="1" allowOverlap="1" wp14:anchorId="7D301204" wp14:editId="3ACA7BE4">
+          <wp:anchor distT="0" distB="0" distL="114300" distR="114300" simplePos="0" relativeHeight="251656704" behindDoc="0" locked="0" layoutInCell="1" allowOverlap="1" wp14:anchorId="7D301204" wp14:editId="258C870D">
             <wp:simplePos x="0" y="0"/>
             <wp:positionH relativeFrom="column">
               <wp:posOffset>212725</wp:posOffset>
@@ -10433,7 +11030,7 @@
           </mc:Choice>
           <mc:Fallback>
             <w:pict>
-              <v:group w14:anchorId="78B40149" id="Group 6" o:spid="_x0000_s1026" style="position:absolute;margin-left:-9.35pt;margin-top:.4pt;width:362.7pt;height:165.7pt;z-index:251659776" coordsize="46062,21048" o:gfxdata="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">
+              <v:group w14:anchorId="2EB6CF7C" id="Group 6" o:spid="_x0000_s1026" style="position:absolute;margin-left:-9.35pt;margin-top:.4pt;width:362.7pt;height:165.7pt;z-index:251659776" coordsize="46062,21048" o:gfxdata="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">
                 <v:shape id="Picture 3" o:spid="_x0000_s1027" type="#_x0000_t75" style="position:absolute;width:46062;height:21048;visibility:visible;mso-wrap-style:square" o:gfxdata="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">
                   <v:imagedata r:id="rId32" o:title="" cropbottom="5177f"/>
                 </v:shape>
@@ -10881,7 +11478,15 @@
         <w:pStyle w:val="BodyText"/>
       </w:pPr>
       <w:r>
-        <w:t xml:space="preserve">In the development of KeyGuardian, our cutting-edge cybersecurity solution, we have meticulously implemented a robust application architecture inspired by the principles of the Layered Architecture. This chosen design pattern facilitates a clear separation of concerns, dividing the application into logical layers that individually handle presentation, business logic, and data access. The Layered Architecture, tailored to the specifics of a </w:t>
+        <w:t xml:space="preserve">In the development of </w:t>
+      </w:r>
+      <w:proofErr w:type="spellStart"/>
+      <w:r>
+        <w:t>KeyGuardian</w:t>
+      </w:r>
+      <w:proofErr w:type="spellEnd"/>
+      <w:r>
+        <w:t xml:space="preserve">, our cutting-edge cybersecurity solution, we have meticulously implemented a robust application architecture inspired by the principles of the Layered Architecture. This chosen design pattern facilitates a clear separation of concerns, dividing the application into logical layers that individually handle presentation, business logic, and data access. The Layered Architecture, tailored to the specifics of a </w:t>
       </w:r>
       <w:r>
         <w:t xml:space="preserve">Python and </w:t>
@@ -10889,12 +11494,19 @@
       <w:r>
         <w:t xml:space="preserve">C++ application integrated with the </w:t>
       </w:r>
+      <w:proofErr w:type="spellStart"/>
       <w:r>
         <w:t>hashlib</w:t>
       </w:r>
-      <w:r>
-        <w:t>, zlib</w:t>
-      </w:r>
+      <w:proofErr w:type="spellEnd"/>
+      <w:r>
+        <w:t xml:space="preserve">, </w:t>
+      </w:r>
+      <w:proofErr w:type="spellStart"/>
+      <w:r>
+        <w:t>zlib</w:t>
+      </w:r>
+      <w:proofErr w:type="spellEnd"/>
       <w:r>
         <w:t xml:space="preserve"> and </w:t>
       </w:r>
@@ -10905,7 +11517,15 @@
         <w:t xml:space="preserve"> modules and </w:t>
       </w:r>
       <w:r>
-        <w:t>Crypto++ library, enhances modularity, scalability, and maintainability. This approach aligns seamlessly with the development requirements and ensures efficient organization and execution of KeyGuardian's functionalities.</w:t>
+        <w:t xml:space="preserve">Crypto++ library, enhances modularity, scalability, and maintainability. This approach aligns seamlessly with the development requirements and ensures efficient organization and execution of </w:t>
+      </w:r>
+      <w:proofErr w:type="spellStart"/>
+      <w:r>
+        <w:t>KeyGuardian's</w:t>
+      </w:r>
+      <w:proofErr w:type="spellEnd"/>
+      <w:r>
+        <w:t xml:space="preserve"> functionalities.</w:t>
       </w:r>
     </w:p>
     <w:p>
@@ -11377,7 +11997,7 @@
           </mc:Choice>
           <mc:Fallback>
             <w:pict>
-              <v:shapetype w14:anchorId="3B367051" id="_x0000_t32" coordsize="21600,21600" o:spt="32" o:oned="t" path="m,l21600,21600e" filled="f">
+              <v:shapetype w14:anchorId="57F601E7" id="_x0000_t32" coordsize="21600,21600" o:spt="32" o:oned="t" path="m,l21600,21600e" filled="f">
                 <v:path arrowok="t" fillok="f" o:connecttype="none"/>
                 <o:lock v:ext="edit" shapetype="t"/>
               </v:shapetype>
@@ -11450,7 +12070,7 @@
           </mc:Choice>
           <mc:Fallback>
             <w:pict>
-              <v:shape w14:anchorId="76E55423" id="Straight Arrow Connector 2" o:spid="_x0000_s1026" type="#_x0000_t32" style="position:absolute;margin-left:266pt;margin-top:75.1pt;width:0;height:26.65pt;z-index:251666944;visibility:visible;mso-wrap-style:square;mso-height-percent:0;mso-wrap-distance-left:9pt;mso-wrap-distance-top:0;mso-wrap-distance-right:9pt;mso-wrap-distance-bottom:0;mso-position-horizontal:absolute;mso-position-horizontal-relative:text;mso-position-vertical:absolute;mso-position-vertical-relative:text;mso-height-percent:0;mso-height-relative:margin" o:gfxdata="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" strokecolor="#4579b8 [3044]">
+              <v:shape w14:anchorId="20A842AC" id="Straight Arrow Connector 2" o:spid="_x0000_s1026" type="#_x0000_t32" style="position:absolute;margin-left:266pt;margin-top:75.1pt;width:0;height:26.65pt;z-index:251666944;visibility:visible;mso-wrap-style:square;mso-height-percent:0;mso-wrap-distance-left:9pt;mso-wrap-distance-top:0;mso-wrap-distance-right:9pt;mso-wrap-distance-bottom:0;mso-position-horizontal:absolute;mso-position-horizontal-relative:text;mso-position-vertical:absolute;mso-position-vertical-relative:text;mso-height-percent:0;mso-height-relative:margin" o:gfxdata="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" strokecolor="#4579b8 [3044]">
                 <v:stroke endarrow="block"/>
               </v:shape>
             </w:pict>
@@ -12683,13 +13303,23 @@
           <w:sz w:val="28"/>
         </w:rPr>
       </w:pPr>
+      <w:proofErr w:type="spellStart"/>
       <w:r>
         <w:rPr>
           <w:b/>
           <w:bCs/>
           <w:lang w:val="en-IN"/>
         </w:rPr>
-        <w:t xml:space="preserve">KeyGuardian: A Cybersecurity tool using </w:t>
+        <w:t>KeyGuardian</w:t>
+      </w:r>
+      <w:proofErr w:type="spellEnd"/>
+      <w:r>
+        <w:rPr>
+          <w:b/>
+          <w:bCs/>
+          <w:lang w:val="en-IN"/>
+        </w:rPr>
+        <w:t xml:space="preserve">: A Cybersecurity tool using </w:t>
       </w:r>
       <w:r>
         <w:rPr>
@@ -12977,18 +13607,27 @@
           <w:lang w:val="en-IN"/>
         </w:rPr>
       </w:pPr>
+      <w:proofErr w:type="spellStart"/>
       <w:r>
         <w:rPr>
           <w:bCs/>
           <w:lang w:val="en-IN"/>
         </w:rPr>
-        <w:t xml:space="preserve">KeyGuardian's architectural composition unfolds through its distinctive components, creating a harmonious structure tailored to the specifics of </w:t>
-      </w:r>
+        <w:t>KeyGuardian's</w:t>
+      </w:r>
+      <w:proofErr w:type="spellEnd"/>
       <w:r>
         <w:rPr>
           <w:bCs/>
           <w:lang w:val="en-IN"/>
         </w:rPr>
+        <w:t xml:space="preserve"> architectural composition unfolds through its distinctive components, creating a harmonious structure tailored to the specifics of </w:t>
+      </w:r>
+      <w:r>
+        <w:rPr>
+          <w:bCs/>
+          <w:lang w:val="en-IN"/>
+        </w:rPr>
         <w:t>Python</w:t>
       </w:r>
       <w:r>
@@ -12998,13 +13637,31 @@
         </w:rPr>
         <w:t xml:space="preserve"> integration with the </w:t>
       </w:r>
+      <w:proofErr w:type="spellStart"/>
       <w:r>
         <w:rPr>
           <w:bCs/>
           <w:lang w:val="en-IN"/>
         </w:rPr>
-        <w:t>hashlib and zlib</w:t>
-      </w:r>
+        <w:t>hashlib</w:t>
+      </w:r>
+      <w:proofErr w:type="spellEnd"/>
+      <w:r>
+        <w:rPr>
+          <w:bCs/>
+          <w:lang w:val="en-IN"/>
+        </w:rPr>
+        <w:t xml:space="preserve"> and </w:t>
+      </w:r>
+      <w:proofErr w:type="spellStart"/>
+      <w:r>
+        <w:rPr>
+          <w:bCs/>
+          <w:lang w:val="en-IN"/>
+        </w:rPr>
+        <w:t>zlib</w:t>
+      </w:r>
+      <w:proofErr w:type="spellEnd"/>
       <w:r>
         <w:rPr>
           <w:bCs/>
@@ -13076,7 +13733,23 @@
           <w:bCs/>
           <w:lang w:val="en-IN"/>
         </w:rPr>
-        <w:t xml:space="preserve"> Representing the outermost layer, the presentation layer encompasses the user interface elements interacting with encrypted data in KeyGuardian. It defines the structure, layout, and appearance presented to the user, ensuring an intuitive and cohesive experience. While minimal in code-behind, the presentation layer may elegantly house UI logic related to secure user interactions and information display.</w:t>
+        <w:t xml:space="preserve"> Representing the outermost layer, the presentation layer encompasses the user interface elements interacting with encrypted data in </w:t>
+      </w:r>
+      <w:proofErr w:type="spellStart"/>
+      <w:r>
+        <w:rPr>
+          <w:bCs/>
+          <w:lang w:val="en-IN"/>
+        </w:rPr>
+        <w:t>KeyGuardian</w:t>
+      </w:r>
+      <w:proofErr w:type="spellEnd"/>
+      <w:r>
+        <w:rPr>
+          <w:bCs/>
+          <w:lang w:val="en-IN"/>
+        </w:rPr>
+        <w:t>. It defines the structure, layout, and appearance presented to the user, ensuring an intuitive and cohesive experience. While minimal in code-behind, the presentation layer may elegantly house UI logic related to secure user interactions and information display.</w:t>
       </w:r>
     </w:p>
     <w:p>
@@ -13114,7 +13787,39 @@
           <w:bCs/>
           <w:lang w:val="en-IN"/>
         </w:rPr>
-        <w:t xml:space="preserve"> Serving as the core of KeyGuardian's functionality, the business logic layer encapsulates encryption and decryption algorithms, key management, and validation logic. These non-visual entities, residing in the business logic layer, embody the domain model, fortifying the security infrastructure. From cryptographic data structures to secure key storage, this layer plays a pivotal role in ensuring the robustness of KeyGuardian's security.</w:t>
+        <w:t xml:space="preserve"> Serving as the core of </w:t>
+      </w:r>
+      <w:proofErr w:type="spellStart"/>
+      <w:r>
+        <w:rPr>
+          <w:bCs/>
+          <w:lang w:val="en-IN"/>
+        </w:rPr>
+        <w:t>KeyGuardian's</w:t>
+      </w:r>
+      <w:proofErr w:type="spellEnd"/>
+      <w:r>
+        <w:rPr>
+          <w:bCs/>
+          <w:lang w:val="en-IN"/>
+        </w:rPr>
+        <w:t xml:space="preserve"> functionality, the business logic layer encapsulates encryption and decryption algorithms, key management, and validation logic. These non-visual entities, residing in the business logic layer, embody the domain model, fortifying the security infrastructure. From cryptographic data structures to secure key storage, this layer plays a pivotal role in ensuring the robustness of </w:t>
+      </w:r>
+      <w:proofErr w:type="spellStart"/>
+      <w:r>
+        <w:rPr>
+          <w:bCs/>
+          <w:lang w:val="en-IN"/>
+        </w:rPr>
+        <w:t>KeyGuardian's</w:t>
+      </w:r>
+      <w:proofErr w:type="spellEnd"/>
+      <w:r>
+        <w:rPr>
+          <w:bCs/>
+          <w:lang w:val="en-IN"/>
+        </w:rPr>
+        <w:t xml:space="preserve"> security.</w:t>
       </w:r>
     </w:p>
     <w:p>
@@ -13152,7 +13857,23 @@
           <w:bCs/>
           <w:lang w:val="en-IN"/>
         </w:rPr>
-        <w:t xml:space="preserve"> At the foundation of KeyGuardian's architecture lies the data access layer, responsible for managing interactions with the database. This layer facilitates seamless communication between the application and the underlying database, ensuring efficient storage and retrieval of cryptographic keys and related information.</w:t>
+        <w:t xml:space="preserve"> At the foundation of </w:t>
+      </w:r>
+      <w:proofErr w:type="spellStart"/>
+      <w:r>
+        <w:rPr>
+          <w:bCs/>
+          <w:lang w:val="en-IN"/>
+        </w:rPr>
+        <w:t>KeyGuardian's</w:t>
+      </w:r>
+      <w:proofErr w:type="spellEnd"/>
+      <w:r>
+        <w:rPr>
+          <w:bCs/>
+          <w:lang w:val="en-IN"/>
+        </w:rPr>
+        <w:t xml:space="preserve"> architecture lies the data access layer, responsible for managing interactions with the database. This layer facilitates seamless communication between the application and the underlying database, ensuring efficient storage and retrieval of cryptographic keys and related information.</w:t>
       </w:r>
     </w:p>
     <w:p>
@@ -13184,7 +13905,39 @@
           <w:lang w:val="en-IN"/>
         </w:rPr>
         <w:lastRenderedPageBreak/>
-        <w:t>The Layered Architecture in KeyGuardian enables a modular and scalable approach, promoting ease of maintenance and extensibility. Each layer is dedicated to specific concerns, fostering a clear separation of responsibilities and enhancing the overall efficiency of KeyGuardian's cybersecurity functionalities.</w:t>
+        <w:t xml:space="preserve">The Layered Architecture in </w:t>
+      </w:r>
+      <w:proofErr w:type="spellStart"/>
+      <w:r>
+        <w:rPr>
+          <w:bCs/>
+          <w:lang w:val="en-IN"/>
+        </w:rPr>
+        <w:t>KeyGuardian</w:t>
+      </w:r>
+      <w:proofErr w:type="spellEnd"/>
+      <w:r>
+        <w:rPr>
+          <w:bCs/>
+          <w:lang w:val="en-IN"/>
+        </w:rPr>
+        <w:t xml:space="preserve"> enables a modular and scalable approach, promoting ease of maintenance and extensibility. Each layer is dedicated to specific concerns, fostering a clear separation of responsibilities and enhancing the overall efficiency of </w:t>
+      </w:r>
+      <w:proofErr w:type="spellStart"/>
+      <w:r>
+        <w:rPr>
+          <w:bCs/>
+          <w:lang w:val="en-IN"/>
+        </w:rPr>
+        <w:t>KeyGuardian's</w:t>
+      </w:r>
+      <w:proofErr w:type="spellEnd"/>
+      <w:r>
+        <w:rPr>
+          <w:bCs/>
+          <w:lang w:val="en-IN"/>
+        </w:rPr>
+        <w:t xml:space="preserve"> cybersecurity functionalities.</w:t>
       </w:r>
     </w:p>
     <w:p>
@@ -13230,7 +13983,21 @@
         <w:rPr>
           <w:lang w:val="en-IN"/>
         </w:rPr>
-        <w:t>The cybersecurity symphony of KeyGuardian unfolds in distinct movements, each contributing a unique melody to its architectural composition:</w:t>
+        <w:t xml:space="preserve">The cybersecurity symphony of </w:t>
+      </w:r>
+      <w:proofErr w:type="spellStart"/>
+      <w:r>
+        <w:rPr>
+          <w:lang w:val="en-IN"/>
+        </w:rPr>
+        <w:t>KeyGuardian</w:t>
+      </w:r>
+      <w:proofErr w:type="spellEnd"/>
+      <w:r>
+        <w:rPr>
+          <w:lang w:val="en-IN"/>
+        </w:rPr>
+        <w:t xml:space="preserve"> unfolds in distinct movements, each contributing a unique melody to its architectural composition:</w:t>
       </w:r>
     </w:p>
     <w:p>
@@ -13287,7 +14054,39 @@
           <w:bCs/>
           <w:lang w:val="en-IN"/>
         </w:rPr>
-        <w:t xml:space="preserve">Python’s hashlib, zlib and fernet modules and also </w:t>
+        <w:t xml:space="preserve">Python’s </w:t>
+      </w:r>
+      <w:proofErr w:type="spellStart"/>
+      <w:r>
+        <w:rPr>
+          <w:bCs/>
+          <w:lang w:val="en-IN"/>
+        </w:rPr>
+        <w:t>hashlib</w:t>
+      </w:r>
+      <w:proofErr w:type="spellEnd"/>
+      <w:r>
+        <w:rPr>
+          <w:bCs/>
+          <w:lang w:val="en-IN"/>
+        </w:rPr>
+        <w:t xml:space="preserve">, </w:t>
+      </w:r>
+      <w:proofErr w:type="spellStart"/>
+      <w:r>
+        <w:rPr>
+          <w:bCs/>
+          <w:lang w:val="en-IN"/>
+        </w:rPr>
+        <w:t>zlib</w:t>
+      </w:r>
+      <w:proofErr w:type="spellEnd"/>
+      <w:r>
+        <w:rPr>
+          <w:bCs/>
+          <w:lang w:val="en-IN"/>
+        </w:rPr>
+        <w:t xml:space="preserve"> and fernet modules and also </w:t>
       </w:r>
       <w:r>
         <w:rPr>
@@ -13408,7 +14207,55 @@
           <w:bCs/>
           <w:lang w:val="en-IN"/>
         </w:rPr>
-        <w:t>The third movement strikes a chord with the implementation of adaptive security mechanisms. Leveraging machine learning algorithms, KeyGuardian detects patterns and anomalies in user behavior, enhancing its ability to identify potential security risks in real-time. This phase ensures that KeyGuardian remains adaptable to the evolving landscape of cybersecurity threats, actively responding to emerging patterns.</w:t>
+        <w:t xml:space="preserve">The third movement strikes a chord with the implementation of adaptive security mechanisms. Leveraging machine learning algorithms, </w:t>
+      </w:r>
+      <w:proofErr w:type="spellStart"/>
+      <w:r>
+        <w:rPr>
+          <w:bCs/>
+          <w:lang w:val="en-IN"/>
+        </w:rPr>
+        <w:t>KeyGuardian</w:t>
+      </w:r>
+      <w:proofErr w:type="spellEnd"/>
+      <w:r>
+        <w:rPr>
+          <w:bCs/>
+          <w:lang w:val="en-IN"/>
+        </w:rPr>
+        <w:t xml:space="preserve"> detects patterns and anomalies in user </w:t>
+      </w:r>
+      <w:proofErr w:type="spellStart"/>
+      <w:r>
+        <w:rPr>
+          <w:bCs/>
+          <w:lang w:val="en-IN"/>
+        </w:rPr>
+        <w:t>behavior</w:t>
+      </w:r>
+      <w:proofErr w:type="spellEnd"/>
+      <w:r>
+        <w:rPr>
+          <w:bCs/>
+          <w:lang w:val="en-IN"/>
+        </w:rPr>
+        <w:t xml:space="preserve">, enhancing its ability to identify potential security risks in real-time. This phase ensures that </w:t>
+      </w:r>
+      <w:proofErr w:type="spellStart"/>
+      <w:r>
+        <w:rPr>
+          <w:bCs/>
+          <w:lang w:val="en-IN"/>
+        </w:rPr>
+        <w:t>KeyGuardian</w:t>
+      </w:r>
+      <w:proofErr w:type="spellEnd"/>
+      <w:r>
+        <w:rPr>
+          <w:bCs/>
+          <w:lang w:val="en-IN"/>
+        </w:rPr>
+        <w:t xml:space="preserve"> remains adaptable to the evolving landscape of cybersecurity threats, actively responding to emerging patterns.</w:t>
       </w:r>
     </w:p>
     <w:p>
@@ -13524,12 +14371,21 @@
         </w:rPr>
         <w:t xml:space="preserve"> </w:t>
       </w:r>
+      <w:proofErr w:type="spellStart"/>
       <w:r>
         <w:rPr>
           <w:spacing w:val="-4"/>
           <w:lang w:val="en-IN"/>
         </w:rPr>
-        <w:t>KeyGuardian Secure Operations</w:t>
+        <w:t>KeyGuardian</w:t>
+      </w:r>
+      <w:proofErr w:type="spellEnd"/>
+      <w:r>
+        <w:rPr>
+          <w:spacing w:val="-4"/>
+          <w:lang w:val="en-IN"/>
+        </w:rPr>
+        <w:t xml:space="preserve"> Secure Operations</w:t>
       </w:r>
     </w:p>
     <w:p>
@@ -13552,7 +14408,7 @@
         <mc:AlternateContent>
           <mc:Choice Requires="wpg">
             <w:drawing>
-              <wp:anchor distT="0" distB="0" distL="114300" distR="114300" simplePos="0" relativeHeight="251638272" behindDoc="0" locked="0" layoutInCell="1" allowOverlap="1" wp14:anchorId="37AACA29" wp14:editId="5CE79A54">
+              <wp:anchor distT="0" distB="0" distL="114300" distR="114300" simplePos="0" relativeHeight="251643392" behindDoc="0" locked="0" layoutInCell="1" allowOverlap="1" wp14:anchorId="37AACA29" wp14:editId="5CE79A54">
                 <wp:simplePos x="0" y="0"/>
                 <wp:positionH relativeFrom="column">
                   <wp:posOffset>2628265</wp:posOffset>
@@ -13831,7 +14687,7 @@
           </mc:Choice>
           <mc:Fallback>
             <w:pict>
-              <v:group w14:anchorId="37AACA29" id="Group 13" o:spid="_x0000_s1045" style="position:absolute;left:0;text-align:left;margin-left:206.95pt;margin-top:35.85pt;width:127.25pt;height:168.45pt;z-index:251638272;mso-width-relative:margin;mso-height-relative:margin" coordorigin="-96,190" coordsize="16479,21422" o:gfxdata="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">
+              <v:group w14:anchorId="37AACA29" id="Group 13" o:spid="_x0000_s1045" style="position:absolute;left:0;text-align:left;margin-left:206.95pt;margin-top:35.85pt;width:127.25pt;height:168.45pt;z-index:251643392;mso-width-relative:margin;mso-height-relative:margin" coordorigin="-96,190" coordsize="16479,21422" o:gfxdata="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">
                 <v:oval id="Oval 12" o:spid="_x0000_s1046" style="position:absolute;top:190;width:16383;height:4953;visibility:visible;mso-wrap-style:square;v-text-anchor:middle" o:gfxdata="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" fillcolor="#8064a2 [3207]" stroked="f">
                   <v:fill opacity="32896f"/>
                   <v:textbox>
@@ -13946,7 +14802,7 @@
         <mc:AlternateContent>
           <mc:Choice Requires="wpg">
             <w:drawing>
-              <wp:anchor distT="0" distB="0" distL="114300" distR="114300" simplePos="0" relativeHeight="251656704" behindDoc="0" locked="0" layoutInCell="1" allowOverlap="1" wp14:anchorId="0FD5F4D6" wp14:editId="0E09542A">
+              <wp:anchor distT="0" distB="0" distL="114300" distR="114300" simplePos="0" relativeHeight="251657728" behindDoc="0" locked="0" layoutInCell="1" allowOverlap="1" wp14:anchorId="0FD5F4D6" wp14:editId="0E09542A">
                 <wp:simplePos x="0" y="0"/>
                 <wp:positionH relativeFrom="column">
                   <wp:posOffset>4210050</wp:posOffset>
@@ -14103,7 +14959,7 @@
           </mc:Choice>
           <mc:Fallback>
             <w:pict>
-              <v:group w14:anchorId="4AB94AF1" id="Group 15" o:spid="_x0000_s1026" style="position:absolute;margin-left:331.5pt;margin-top:55.15pt;width:92.8pt;height:129pt;flip:x;z-index:251656704" coordsize="13049,16383" o:gfxdata="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">
+              <v:group w14:anchorId="1D957F9F" id="Group 15" o:spid="_x0000_s1026" style="position:absolute;margin-left:331.5pt;margin-top:55.15pt;width:92.8pt;height:129pt;flip:x;z-index:251657728" coordsize="13049,16383" o:gfxdata="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">
                 <v:shape id="Straight Arrow Connector 14" o:spid="_x0000_s1027" type="#_x0000_t32" style="position:absolute;left:285;width:12764;height:8382;flip:y;visibility:visible;mso-wrap-style:square" o:connectortype="straight" o:gfxdata="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" strokecolor="#4579b8 [3044]">
                   <v:stroke endarrow="block"/>
                 </v:shape>
@@ -14130,7 +14986,7 @@
         <mc:AlternateContent>
           <mc:Choice Requires="wpg">
             <w:drawing>
-              <wp:anchor distT="0" distB="0" distL="114300" distR="114300" simplePos="0" relativeHeight="251648512" behindDoc="0" locked="0" layoutInCell="1" allowOverlap="1" wp14:anchorId="229ECBC7" wp14:editId="3C185F35">
+              <wp:anchor distT="0" distB="0" distL="114300" distR="114300" simplePos="0" relativeHeight="251647488" behindDoc="0" locked="0" layoutInCell="1" allowOverlap="1" wp14:anchorId="229ECBC7" wp14:editId="3C185F35">
                 <wp:simplePos x="0" y="0"/>
                 <wp:positionH relativeFrom="column">
                   <wp:posOffset>1377315</wp:posOffset>
@@ -14287,7 +15143,7 @@
           </mc:Choice>
           <mc:Fallback>
             <w:pict>
-              <v:group w14:anchorId="1C698B43" id="Group 15" o:spid="_x0000_s1026" style="position:absolute;margin-left:108.45pt;margin-top:54.45pt;width:100.75pt;height:129.75pt;z-index:251648512" coordsize="13049,16478" o:gfxdata="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">
+              <v:group w14:anchorId="012002AD" id="Group 15" o:spid="_x0000_s1026" style="position:absolute;margin-left:108.45pt;margin-top:54.45pt;width:100.75pt;height:129.75pt;z-index:251647488" coordsize="13049,16478" o:gfxdata="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">
                 <v:shape id="Straight Arrow Connector 14" o:spid="_x0000_s1027" type="#_x0000_t32" style="position:absolute;left:285;width:12764;height:8382;flip:y;visibility:visible;mso-wrap-style:square" o:connectortype="straight" o:gfxdata="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" strokecolor="#4579b8 [3044]">
                   <v:stroke endarrow="block"/>
                 </v:shape>
@@ -14314,7 +15170,7 @@
         <mc:AlternateContent>
           <mc:Choice Requires="wps">
             <w:drawing>
-              <wp:anchor distT="0" distB="0" distL="114300" distR="114300" simplePos="0" relativeHeight="251664896" behindDoc="0" locked="0" layoutInCell="1" allowOverlap="1" wp14:anchorId="4E51E948" wp14:editId="16EE95EB">
+              <wp:anchor distT="0" distB="0" distL="114300" distR="114300" simplePos="0" relativeHeight="251663872" behindDoc="0" locked="0" layoutInCell="1" allowOverlap="1" wp14:anchorId="4E51E948" wp14:editId="16EE95EB">
                 <wp:simplePos x="0" y="0"/>
                 <wp:positionH relativeFrom="column">
                   <wp:posOffset>5390257</wp:posOffset>
@@ -14462,7 +15318,7 @@
                 </v:handles>
                 <o:complex v:ext="view"/>
               </v:shapetype>
-              <v:shape id="Cube 16" o:spid="_x0000_s1050" type="#_x0000_t16" style="position:absolute;left:0;text-align:left;margin-left:424.45pt;margin-top:93.6pt;width:64.75pt;height:51.75pt;z-index:251664896;visibility:visible;mso-wrap-style:square;mso-wrap-distance-left:9pt;mso-wrap-distance-top:0;mso-wrap-distance-right:9pt;mso-wrap-distance-bottom:0;mso-position-horizontal:absolute;mso-position-horizontal-relative:text;mso-position-vertical:absolute;mso-position-vertical-relative:text;v-text-anchor:middle" o:gfxdata="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" filled="f" strokecolor="#4bacc6 [3208]">
+              <v:shape id="Cube 16" o:spid="_x0000_s1050" type="#_x0000_t16" style="position:absolute;left:0;text-align:left;margin-left:424.45pt;margin-top:93.6pt;width:64.75pt;height:51.75pt;z-index:251663872;visibility:visible;mso-wrap-style:square;mso-wrap-distance-left:9pt;mso-wrap-distance-top:0;mso-wrap-distance-right:9pt;mso-wrap-distance-bottom:0;mso-position-horizontal:absolute;mso-position-horizontal-relative:text;mso-position-vertical:absolute;mso-position-vertical-relative:text;v-text-anchor:middle" o:gfxdata="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" filled="f" strokecolor="#4bacc6 [3208]">
                 <v:stroke joinstyle="round"/>
                 <v:textbox>
                   <w:txbxContent>
@@ -14548,7 +15404,7 @@
         <mc:AlternateContent>
           <mc:Choice Requires="wps">
             <w:drawing>
-              <wp:anchor distT="0" distB="0" distL="114300" distR="114300" simplePos="0" relativeHeight="251672064" behindDoc="0" locked="0" layoutInCell="1" allowOverlap="1" wp14:anchorId="76547190" wp14:editId="59FA16DC">
+              <wp:anchor distT="0" distB="0" distL="114300" distR="114300" simplePos="0" relativeHeight="251668992" behindDoc="0" locked="0" layoutInCell="1" allowOverlap="1" wp14:anchorId="76547190" wp14:editId="59FA16DC">
                 <wp:simplePos x="0" y="0"/>
                 <wp:positionH relativeFrom="column">
                   <wp:posOffset>316542</wp:posOffset>
@@ -14633,7 +15489,7 @@
                 <v:stroke joinstyle="miter"/>
                 <v:path gradientshapeok="t" o:connecttype="rect" textboxrect="4353,0,17214,21600"/>
               </v:shapetype>
-              <v:shape id="Flowchart: Preparation 17" o:spid="_x0000_s1051" type="#_x0000_t117" style="position:absolute;left:0;text-align:left;margin-left:24.9pt;margin-top:93.6pt;width:83.85pt;height:57pt;z-index:251672064;visibility:visible;mso-wrap-style:square;mso-wrap-distance-left:9pt;mso-wrap-distance-top:0;mso-wrap-distance-right:9pt;mso-wrap-distance-bottom:0;mso-position-horizontal:absolute;mso-position-horizontal-relative:text;mso-position-vertical:absolute;mso-position-vertical-relative:text;v-text-anchor:middle" o:gfxdata="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" filled="f" strokecolor="#8064a2 [3207]">
+              <v:shape id="Flowchart: Preparation 17" o:spid="_x0000_s1051" type="#_x0000_t117" style="position:absolute;left:0;text-align:left;margin-left:24.9pt;margin-top:93.6pt;width:83.85pt;height:57pt;z-index:251668992;visibility:visible;mso-wrap-style:square;mso-wrap-distance-left:9pt;mso-wrap-distance-top:0;mso-wrap-distance-right:9pt;mso-wrap-distance-bottom:0;mso-position-horizontal:absolute;mso-position-horizontal-relative:text;mso-position-vertical:absolute;mso-position-vertical-relative:text;v-text-anchor:middle" o:gfxdata="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" filled="f" strokecolor="#8064a2 [3207]">
                 <v:stroke joinstyle="round"/>
                 <v:textbox>
                   <w:txbxContent>
@@ -14691,7 +15547,61 @@
           <w:sz w:val="24"/>
           <w:szCs w:val="24"/>
         </w:rPr>
-        <w:t>In summary, this chapter has provided insight into the intricate architectural design of KeyGuardian, highlighting the implementation of a Layered Architecture tailored to the cybersecurity domain. By adopting a structured layering approach and strategically organizing components, KeyGuardian achieves a seamless integration of cryptographic functionalities, ensuring robust security measures, secure user interactions, and adaptability. This meticulously phased approach positions KeyGuardian as a robust and user-centric solution in the cybersecurity landscape, meticulously crafted to deliver optimal performance.</w:t>
+        <w:t xml:space="preserve">In summary, this chapter has provided insight into the intricate architectural design of </w:t>
+      </w:r>
+      <w:proofErr w:type="spellStart"/>
+      <w:r>
+        <w:rPr>
+          <w:b w:val="0"/>
+          <w:sz w:val="24"/>
+          <w:szCs w:val="24"/>
+        </w:rPr>
+        <w:t>KeyGuardian</w:t>
+      </w:r>
+      <w:proofErr w:type="spellEnd"/>
+      <w:r>
+        <w:rPr>
+          <w:b w:val="0"/>
+          <w:sz w:val="24"/>
+          <w:szCs w:val="24"/>
+        </w:rPr>
+        <w:t xml:space="preserve">, highlighting the implementation of a Layered Architecture tailored to the cybersecurity domain. By adopting a structured layering approach and strategically organizing components, </w:t>
+      </w:r>
+      <w:proofErr w:type="spellStart"/>
+      <w:r>
+        <w:rPr>
+          <w:b w:val="0"/>
+          <w:sz w:val="24"/>
+          <w:szCs w:val="24"/>
+        </w:rPr>
+        <w:t>KeyGuardian</w:t>
+      </w:r>
+      <w:proofErr w:type="spellEnd"/>
+      <w:r>
+        <w:rPr>
+          <w:b w:val="0"/>
+          <w:sz w:val="24"/>
+          <w:szCs w:val="24"/>
+        </w:rPr>
+        <w:t xml:space="preserve"> achieves a seamless integration of cryptographic functionalities, ensuring robust security measures, secure user interactions, and adaptability. This meticulously phased approach positions </w:t>
+      </w:r>
+      <w:proofErr w:type="spellStart"/>
+      <w:r>
+        <w:rPr>
+          <w:b w:val="0"/>
+          <w:sz w:val="24"/>
+          <w:szCs w:val="24"/>
+        </w:rPr>
+        <w:t>KeyGuardian</w:t>
+      </w:r>
+      <w:proofErr w:type="spellEnd"/>
+      <w:r>
+        <w:rPr>
+          <w:b w:val="0"/>
+          <w:sz w:val="24"/>
+          <w:szCs w:val="24"/>
+        </w:rPr>
+        <w:t xml:space="preserve"> as a robust and user-centric solution in the cybersecurity landscape, meticulously crafted to deliver optimal performance.</w:t>
       </w:r>
     </w:p>
     <w:p>
@@ -14736,16 +15646,6 @@
         <w:lastRenderedPageBreak/>
         <w:t>References</w:t>
       </w:r>
-    </w:p>
-    <w:p>
-      <w:pPr>
-        <w:pStyle w:val="BodyText"/>
-        <w:spacing w:before="2"/>
-        <w:rPr>
-          <w:b/>
-          <w:sz w:val="48"/>
-        </w:rPr>
-      </w:pPr>
     </w:p>
     <w:p>
       <w:pPr>
@@ -14761,12 +15661,34 @@
           <w:lang w:val="en-IN"/>
         </w:rPr>
       </w:pPr>
-      <w:r>
-        <w:rPr>
-          <w:sz w:val="24"/>
-          <w:lang w:val="en-IN"/>
-        </w:rPr>
-        <w:t>[1] John Doe and Jane Smith, "Advanced Encryption Techniques: A Study on hashlib and Fernet," Journal of Cryptographic Research, vol. 10, no. 2, pp. 100-120, 2022. [Source 1](</w:t>
+    </w:p>
+    <w:p>
+      <w:pPr>
+        <w:pStyle w:val="ListParagraph"/>
+        <w:tabs>
+          <w:tab w:val="left" w:pos="755"/>
+        </w:tabs>
+        <w:spacing w:line="360" w:lineRule="auto"/>
+        <w:ind w:left="400" w:right="938" w:firstLine="0"/>
+        <w:jc w:val="both"/>
+        <w:rPr>
+          <w:sz w:val="24"/>
+          <w:lang w:val="en-IN"/>
+        </w:rPr>
+      </w:pPr>
+      <w:r>
+        <w:rPr>
+          <w:sz w:val="24"/>
+          <w:lang w:val="en-IN"/>
+        </w:rPr>
+        <w:t>[1] Dhruv Sharma, C. Fancy, "Cloud Storage Security using Firebase and Fernet Encryption," 2022.</w:t>
+      </w:r>
+      <w:r>
+        <w:rPr>
+          <w:sz w:val="24"/>
+          <w:lang w:val="en-IN"/>
+        </w:rPr>
+        <w:t xml:space="preserve"> (</w:t>
       </w:r>
       <w:hyperlink r:id="rId36" w:history="1">
         <w:r>
@@ -14775,7 +15697,7 @@
             <w:sz w:val="24"/>
             <w:lang w:val="en-IN"/>
           </w:rPr>
-          <w:t>https://cryptography.io/en/latest/fernet/</w:t>
+          <w:t>http://dx.doi.org/10.14445/22315381/IJETT-V70I9P237</w:t>
         </w:r>
       </w:hyperlink>
       <w:r>
@@ -14784,13 +15706,6 @@
           <w:lang w:val="en-IN"/>
         </w:rPr>
         <w:t>)</w:t>
-      </w:r>
-      <w:r>
-        <w:rPr>
-          <w:sz w:val="24"/>
-          <w:lang w:val="en-IN"/>
-        </w:rPr>
-        <w:br/>
       </w:r>
     </w:p>
     <w:p>
@@ -14807,12 +15722,82 @@
           <w:lang w:val="en-IN"/>
         </w:rPr>
       </w:pPr>
-      <w:r>
-        <w:rPr>
-          <w:sz w:val="24"/>
-          <w:lang w:val="en-IN"/>
-        </w:rPr>
-        <w:t>[2] Alice Brown and Bob Johnson, "Compression and Encryption in Data Security: An Examination of zlib and Fernet," Proceedings of the International Symposium on Data Security and Encryption (ISDE), 2022. [Source 2](</w:t>
+    </w:p>
+    <w:p>
+      <w:pPr>
+        <w:pStyle w:val="ListParagraph"/>
+        <w:tabs>
+          <w:tab w:val="left" w:pos="755"/>
+        </w:tabs>
+        <w:spacing w:line="360" w:lineRule="auto"/>
+        <w:ind w:left="400" w:right="938" w:firstLine="0"/>
+        <w:jc w:val="both"/>
+        <w:rPr>
+          <w:sz w:val="24"/>
+          <w:lang w:val="en-IN"/>
+        </w:rPr>
+      </w:pPr>
+      <w:r>
+        <w:rPr>
+          <w:sz w:val="24"/>
+          <w:lang w:val="en-IN"/>
+        </w:rPr>
+        <w:t xml:space="preserve">[2] El </w:t>
+      </w:r>
+      <w:proofErr w:type="spellStart"/>
+      <w:r>
+        <w:rPr>
+          <w:sz w:val="24"/>
+          <w:lang w:val="en-IN"/>
+        </w:rPr>
+        <w:t>Gaabouri</w:t>
+      </w:r>
+      <w:proofErr w:type="spellEnd"/>
+      <w:r>
+        <w:rPr>
+          <w:sz w:val="24"/>
+          <w:lang w:val="en-IN"/>
+        </w:rPr>
+        <w:t xml:space="preserve"> Ismail, </w:t>
+      </w:r>
+      <w:proofErr w:type="spellStart"/>
+      <w:r>
+        <w:rPr>
+          <w:sz w:val="24"/>
+          <w:lang w:val="en-IN"/>
+        </w:rPr>
+        <w:t>Chahboun</w:t>
+      </w:r>
+      <w:proofErr w:type="spellEnd"/>
+      <w:r>
+        <w:rPr>
+          <w:sz w:val="24"/>
+          <w:lang w:val="en-IN"/>
+        </w:rPr>
+        <w:t xml:space="preserve"> Asaad, and </w:t>
+      </w:r>
+      <w:proofErr w:type="spellStart"/>
+      <w:r>
+        <w:rPr>
+          <w:sz w:val="24"/>
+          <w:lang w:val="en-IN"/>
+        </w:rPr>
+        <w:t>Raissouni</w:t>
+      </w:r>
+      <w:proofErr w:type="spellEnd"/>
+      <w:r>
+        <w:rPr>
+          <w:sz w:val="24"/>
+          <w:lang w:val="en-IN"/>
+        </w:rPr>
+        <w:t xml:space="preserve"> Naoufal, "Fernet Symmetric Encryption method to gather MQTT E2E secure communications for IOT Devices," 2020.</w:t>
+      </w:r>
+      <w:r>
+        <w:rPr>
+          <w:sz w:val="24"/>
+          <w:lang w:val="en-IN"/>
+        </w:rPr>
+        <w:t xml:space="preserve"> (</w:t>
       </w:r>
       <w:hyperlink r:id="rId37" w:history="1">
         <w:r>
@@ -14821,7 +15806,7 @@
             <w:sz w:val="24"/>
             <w:lang w:val="en-IN"/>
           </w:rPr>
-          <w:t>https://github.com/pyca/cryptography/issues/1333</w:t>
+          <w:t>https://www.researchgate.net/publication/349768295</w:t>
         </w:r>
       </w:hyperlink>
       <w:r>
@@ -14866,7 +15851,100 @@
           <w:sz w:val="24"/>
           <w:lang w:val="en-IN"/>
         </w:rPr>
-        <w:t>[3] Charlie White and Dana Black, "The Role of hashlib in Modern Cybersecurity," Cybersecurity Review, vol. 15, no. 1, pp. 50-70, 2022. [Source 0](</w:t>
+        <w:t xml:space="preserve">[3] Aryo P. </w:t>
+      </w:r>
+      <w:proofErr w:type="spellStart"/>
+      <w:r>
+        <w:rPr>
+          <w:sz w:val="24"/>
+          <w:lang w:val="en-IN"/>
+        </w:rPr>
+        <w:t>Pinanditoa</w:t>
+      </w:r>
+      <w:proofErr w:type="spellEnd"/>
+      <w:r>
+        <w:rPr>
+          <w:sz w:val="24"/>
+          <w:lang w:val="en-IN"/>
+        </w:rPr>
+        <w:t xml:space="preserve">, Agi Putra </w:t>
+      </w:r>
+      <w:proofErr w:type="spellStart"/>
+      <w:r>
+        <w:rPr>
+          <w:sz w:val="24"/>
+          <w:lang w:val="en-IN"/>
+        </w:rPr>
+        <w:t>Kharismab</w:t>
+      </w:r>
+      <w:proofErr w:type="spellEnd"/>
+      <w:r>
+        <w:rPr>
+          <w:sz w:val="24"/>
+          <w:lang w:val="en-IN"/>
+        </w:rPr>
+        <w:t xml:space="preserve">, Eriq Muhammad Adams </w:t>
+      </w:r>
+      <w:proofErr w:type="spellStart"/>
+      <w:r>
+        <w:rPr>
+          <w:sz w:val="24"/>
+          <w:lang w:val="en-IN"/>
+        </w:rPr>
+        <w:t>Jonemarob</w:t>
+      </w:r>
+      <w:proofErr w:type="spellEnd"/>
+      <w:r>
+        <w:rPr>
+          <w:sz w:val="24"/>
+          <w:lang w:val="en-IN"/>
+        </w:rPr>
+        <w:t xml:space="preserve">, "Architectural Design of Representational State Transfer Application Programming Interface </w:t>
+      </w:r>
+    </w:p>
+    <w:p>
+      <w:pPr>
+        <w:pStyle w:val="ListParagraph"/>
+        <w:tabs>
+          <w:tab w:val="left" w:pos="755"/>
+        </w:tabs>
+        <w:spacing w:line="360" w:lineRule="auto"/>
+        <w:ind w:left="400" w:right="938" w:firstLine="0"/>
+        <w:jc w:val="both"/>
+        <w:rPr>
+          <w:sz w:val="24"/>
+          <w:lang w:val="en-IN"/>
+        </w:rPr>
+      </w:pPr>
+      <w:r>
+        <w:rPr>
+          <w:sz w:val="24"/>
+          <w:lang w:val="en-IN"/>
+        </w:rPr>
+        <w:t xml:space="preserve">with Application-Level Base64-Encoding and </w:t>
+      </w:r>
+      <w:proofErr w:type="spellStart"/>
+      <w:r>
+        <w:rPr>
+          <w:sz w:val="24"/>
+          <w:lang w:val="en-IN"/>
+        </w:rPr>
+        <w:t>Zlib</w:t>
+      </w:r>
+      <w:proofErr w:type="spellEnd"/>
+      <w:r>
+        <w:rPr>
+          <w:sz w:val="24"/>
+          <w:lang w:val="en-IN"/>
+        </w:rPr>
+        <w:t xml:space="preserve"> Data Compression," 2023.</w:t>
+      </w:r>
+      <w:r>
+        <w:rPr>
+          <w:sz w:val="24"/>
+          <w:lang w:val="en-IN"/>
+        </w:rPr>
+        <w:t xml:space="preserve"> (</w:t>
       </w:r>
       <w:hyperlink r:id="rId38" w:history="1">
         <w:r>
@@ -14875,7 +15953,7 @@
             <w:sz w:val="24"/>
             <w:lang w:val="en-IN"/>
           </w:rPr>
-          <w:t>https://stackoverflow.com/questions/72535462/error-while-trying-to-decrypt-using-fernet</w:t>
+          <w:t>https://doi.org/10.25126/jitecs.202383619</w:t>
         </w:r>
       </w:hyperlink>
       <w:r>
@@ -14920,7 +15998,88 @@
           <w:sz w:val="24"/>
           <w:lang w:val="en-IN"/>
         </w:rPr>
-        <w:t>[4] Emily Green and Michael Blue, "Exploring the Potential of zlib in Enhancing Data Security," International Journal of Information Security, vol. 12, no. 3, pp. 150-170, 2022. [Source 1](</w:t>
+        <w:t xml:space="preserve">[4] Joshua Calvin Kurniawan, Adhitya </w:t>
+      </w:r>
+      <w:proofErr w:type="spellStart"/>
+      <w:r>
+        <w:rPr>
+          <w:sz w:val="24"/>
+          <w:lang w:val="en-IN"/>
+        </w:rPr>
+        <w:t>Nugraha</w:t>
+      </w:r>
+      <w:proofErr w:type="spellEnd"/>
+      <w:r>
+        <w:rPr>
+          <w:sz w:val="24"/>
+          <w:lang w:val="en-IN"/>
+        </w:rPr>
+        <w:t xml:space="preserve">, Ariel Immanuel </w:t>
+      </w:r>
+      <w:proofErr w:type="spellStart"/>
+      <w:r>
+        <w:rPr>
+          <w:sz w:val="24"/>
+          <w:lang w:val="en-IN"/>
+        </w:rPr>
+        <w:t>Prayogo</w:t>
+      </w:r>
+      <w:proofErr w:type="spellEnd"/>
+      <w:r>
+        <w:rPr>
+          <w:sz w:val="24"/>
+          <w:lang w:val="en-IN"/>
+        </w:rPr>
+        <w:t xml:space="preserve">, The Fandy </w:t>
+      </w:r>
+      <w:proofErr w:type="spellStart"/>
+      <w:r>
+        <w:rPr>
+          <w:sz w:val="24"/>
+          <w:lang w:val="en-IN"/>
+        </w:rPr>
+        <w:t>Novanto</w:t>
+      </w:r>
+      <w:proofErr w:type="spellEnd"/>
+      <w:r>
+        <w:rPr>
+          <w:sz w:val="24"/>
+          <w:lang w:val="en-IN"/>
+        </w:rPr>
+        <w:t xml:space="preserve">, "Improving Data Embedding Capacity in LSB Steganography Utilizing LSB2 and </w:t>
+      </w:r>
+      <w:proofErr w:type="spellStart"/>
+      <w:r>
+        <w:rPr>
+          <w:sz w:val="24"/>
+          <w:lang w:val="en-IN"/>
+        </w:rPr>
+        <w:t>Zlib</w:t>
+      </w:r>
+      <w:proofErr w:type="spellEnd"/>
+      <w:r>
+        <w:rPr>
+          <w:sz w:val="24"/>
+          <w:lang w:val="en-IN"/>
+        </w:rPr>
+        <w:t xml:space="preserve"> Compression," 2024.</w:t>
+      </w:r>
+      <w:r>
+        <w:rPr>
+          <w:sz w:val="24"/>
+          <w:lang w:val="en-IN"/>
+        </w:rPr>
+        <w:t xml:space="preserve"> </w:t>
+      </w:r>
+      <w:r>
+        <w:rPr>
+          <w:sz w:val="24"/>
+          <w:lang w:val="en-IN"/>
+        </w:rPr>
+        <w:t>(</w:t>
+      </w:r>
+      <w:r>
+        <w:t xml:space="preserve"> </w:t>
       </w:r>
       <w:hyperlink r:id="rId39" w:history="1">
         <w:r>
@@ -14929,7 +16088,7 @@
             <w:sz w:val="24"/>
             <w:lang w:val="en-IN"/>
           </w:rPr>
-          <w:t>https://cryptography.io/en/latest/fernet/</w:t>
+          <w:t>http://dx.doi.org/10.33395/sinkron.v9i1.13185</w:t>
         </w:r>
       </w:hyperlink>
       <w:r>
@@ -14974,7 +16133,14 @@
           <w:sz w:val="24"/>
           <w:lang w:val="en-IN"/>
         </w:rPr>
-        <w:t>[5] Sarah Red and Mark Yellow, "A Comparative Study of Encryption Algorithms: hashlib vs. Fernet," Journal of Cybersecurity and Information Protection, vol. 11, no. 4, pp. 200-220, 2022. [Source 1](</w:t>
+        <w:t>[5] Prof. Shweta Sabnis, Prof. Pavan Mitragotri, "The Next Frontier of Security: Homomorphic Encryption in Action," 2024.</w:t>
+      </w:r>
+      <w:r>
+        <w:rPr>
+          <w:sz w:val="24"/>
+          <w:lang w:val="en-IN"/>
+        </w:rPr>
+        <w:t>(</w:t>
       </w:r>
       <w:hyperlink r:id="rId40" w:history="1">
         <w:r>
@@ -14983,7 +16149,7 @@
             <w:sz w:val="24"/>
             <w:lang w:val="en-IN"/>
           </w:rPr>
-          <w:t>https://cryptography.io/en/latest/fernet/</w:t>
+          <w:t>https://www.ijraset.com/best-journal/the-next-frontier-of-security-homomorphic-encryption-in-action</w:t>
         </w:r>
       </w:hyperlink>
       <w:r>
@@ -15028,7 +16194,40 @@
           <w:sz w:val="24"/>
           <w:lang w:val="en-IN"/>
         </w:rPr>
-        <w:t>[6] David Orange and Olivia Purple, "The Impact of zlib on Data Compression and Security," Proceedings of the International Conference on Data Compression (ICDC), 2022. [Source 2](</w:t>
+        <w:t xml:space="preserve">[6] Bharati A. Patil, Prajakta R. Toke, Sharyu S. </w:t>
+      </w:r>
+      <w:proofErr w:type="spellStart"/>
+      <w:r>
+        <w:rPr>
+          <w:sz w:val="24"/>
+          <w:lang w:val="en-IN"/>
+        </w:rPr>
+        <w:t>Naiknavare</w:t>
+      </w:r>
+      <w:proofErr w:type="spellEnd"/>
+      <w:r>
+        <w:rPr>
+          <w:sz w:val="24"/>
+          <w:lang w:val="en-IN"/>
+        </w:rPr>
+        <w:t>, "Research on Various Cryptography Techniques," 2024.</w:t>
+      </w:r>
+      <w:r>
+        <w:rPr>
+          <w:sz w:val="24"/>
+          <w:lang w:val="en-IN"/>
+        </w:rPr>
+        <w:t xml:space="preserve"> </w:t>
+      </w:r>
+      <w:r>
+        <w:rPr>
+          <w:sz w:val="24"/>
+          <w:lang w:val="en-IN"/>
+        </w:rPr>
+        <w:t>(</w:t>
+      </w:r>
+      <w:r>
+        <w:t xml:space="preserve"> </w:t>
       </w:r>
       <w:hyperlink r:id="rId41" w:history="1">
         <w:r>
@@ -15037,7 +16236,7 @@
             <w:sz w:val="24"/>
             <w:lang w:val="en-IN"/>
           </w:rPr>
-          <w:t>https://github.com/pyca/cryptography/issues/1333</w:t>
+          <w:t>http://dx.doi.org/10.32628/CSEIT2410290</w:t>
         </w:r>
       </w:hyperlink>
       <w:r>
@@ -15082,7 +16281,30 @@
           <w:sz w:val="24"/>
           <w:lang w:val="en-IN"/>
         </w:rPr>
-        <w:t>[7] Emily Pink and Michael Gray, "Innovations in Data Encryption: A Deep Dive into Fernet," Cybersecurity and Privacy International, vol. 13, no. 2, pp. 100-120, 2022. [Source 1](</w:t>
+        <w:t xml:space="preserve">[7] K. </w:t>
+      </w:r>
+      <w:proofErr w:type="spellStart"/>
+      <w:r>
+        <w:rPr>
+          <w:sz w:val="24"/>
+          <w:lang w:val="en-IN"/>
+        </w:rPr>
+        <w:t>Obulesh</w:t>
+      </w:r>
+      <w:proofErr w:type="spellEnd"/>
+      <w:r>
+        <w:rPr>
+          <w:sz w:val="24"/>
+          <w:lang w:val="en-IN"/>
+        </w:rPr>
+        <w:t>, R. Laxmi Prasana, S. Lakshmi Supraja, Sameena Begum, "A Fernet Based Lightweight Cryptography Adopted Enhancing Certificate Validation through Blockchain Technology," 2024.</w:t>
+      </w:r>
+      <w:r>
+        <w:rPr>
+          <w:sz w:val="24"/>
+          <w:lang w:val="en-IN"/>
+        </w:rPr>
+        <w:t xml:space="preserve"> (</w:t>
       </w:r>
       <w:hyperlink r:id="rId42" w:history="1">
         <w:r>
@@ -15091,7 +16313,7 @@
             <w:sz w:val="24"/>
             <w:lang w:val="en-IN"/>
           </w:rPr>
-          <w:t>https://cryptography.io/en/latest/fernet/</w:t>
+          <w:t>https://doi.org/10.46243/jst.2024.v9.i1.pp21-29</w:t>
         </w:r>
       </w:hyperlink>
       <w:r>
@@ -15136,7 +16358,30 @@
           <w:sz w:val="24"/>
           <w:lang w:val="en-IN"/>
         </w:rPr>
-        <w:t>[8] Sarah Black and David White, "The Evolution of Encryption Standards: From hashlib to Fernet," Journal of Cybersecurity Strategy and Policy, vol. 14, no. 1, pp. 50-75, 2022. [Source 1](</w:t>
+        <w:t xml:space="preserve">[8] Aishwarya Nawal, Harish Soni, Shweta </w:t>
+      </w:r>
+      <w:proofErr w:type="spellStart"/>
+      <w:r>
+        <w:rPr>
+          <w:sz w:val="24"/>
+          <w:lang w:val="en-IN"/>
+        </w:rPr>
+        <w:t>Arewar</w:t>
+      </w:r>
+      <w:proofErr w:type="spellEnd"/>
+      <w:r>
+        <w:rPr>
+          <w:sz w:val="24"/>
+          <w:lang w:val="en-IN"/>
+        </w:rPr>
+        <w:t>, Varshita Gangadhara, "Secure File Storage On Cloud Using Hybrid Cryptography," 2021.</w:t>
+      </w:r>
+      <w:r>
+        <w:rPr>
+          <w:sz w:val="24"/>
+          <w:lang w:val="en-IN"/>
+        </w:rPr>
+        <w:t xml:space="preserve"> (</w:t>
       </w:r>
       <w:hyperlink r:id="rId43" w:history="1">
         <w:r>
@@ -15145,116 +16390,21 @@
             <w:sz w:val="24"/>
             <w:lang w:val="en-IN"/>
           </w:rPr>
-          <w:t>https://cryptography.io/en/latest/fernet/</w:t>
+          <w:t>https://</w:t>
         </w:r>
-      </w:hyperlink>
-      <w:r>
-        <w:rPr>
-          <w:sz w:val="24"/>
-          <w:lang w:val="en-IN"/>
-        </w:rPr>
-        <w:t>)</w:t>
-      </w:r>
-    </w:p>
-    <w:p>
-      <w:pPr>
-        <w:pStyle w:val="ListParagraph"/>
-        <w:tabs>
-          <w:tab w:val="left" w:pos="755"/>
-        </w:tabs>
-        <w:spacing w:line="360" w:lineRule="auto"/>
-        <w:ind w:left="400" w:right="938" w:firstLine="0"/>
-        <w:jc w:val="both"/>
-        <w:rPr>
-          <w:sz w:val="24"/>
-          <w:lang w:val="en-IN"/>
-        </w:rPr>
-      </w:pPr>
-    </w:p>
-    <w:p>
-      <w:pPr>
-        <w:pStyle w:val="ListParagraph"/>
-        <w:tabs>
-          <w:tab w:val="left" w:pos="755"/>
-        </w:tabs>
-        <w:spacing w:line="360" w:lineRule="auto"/>
-        <w:ind w:left="400" w:right="938" w:firstLine="0"/>
-        <w:jc w:val="both"/>
-        <w:rPr>
-          <w:sz w:val="24"/>
-          <w:lang w:val="en-IN"/>
-        </w:rPr>
-      </w:pPr>
-    </w:p>
-    <w:p>
-      <w:pPr>
-        <w:pStyle w:val="ListParagraph"/>
-        <w:tabs>
-          <w:tab w:val="left" w:pos="755"/>
-        </w:tabs>
-        <w:spacing w:line="360" w:lineRule="auto"/>
-        <w:ind w:left="400" w:right="938" w:firstLine="0"/>
-        <w:jc w:val="both"/>
-        <w:rPr>
-          <w:sz w:val="24"/>
-        </w:rPr>
-      </w:pPr>
-      <w:r>
-        <w:rPr>
-          <w:sz w:val="24"/>
-          <w:lang w:val="en-IN"/>
-        </w:rPr>
-        <w:lastRenderedPageBreak/>
-        <w:t xml:space="preserve">[9] </w:t>
-      </w:r>
-      <w:r>
-        <w:rPr>
-          <w:sz w:val="24"/>
-        </w:rPr>
-        <w:t>Meltem Sönmez Turan, Elaine Barker, William Burr, and Lily Chen</w:t>
-      </w:r>
-      <w:r>
-        <w:rPr>
-          <w:sz w:val="24"/>
-        </w:rPr>
-        <w:t>, “</w:t>
-      </w:r>
-      <w:r>
-        <w:rPr>
-          <w:sz w:val="24"/>
-        </w:rPr>
-        <w:t>NIST Special Publication 800-132 Recommendation for Password-Based Key Derivation</w:t>
-      </w:r>
-      <w:r>
-        <w:rPr>
-          <w:sz w:val="24"/>
-        </w:rPr>
-        <w:t xml:space="preserve">: </w:t>
-      </w:r>
-      <w:r>
-        <w:rPr>
-          <w:sz w:val="24"/>
-        </w:rPr>
-        <w:t>Part 1: Storage Applications</w:t>
-      </w:r>
-      <w:r>
-        <w:rPr>
-          <w:sz w:val="24"/>
-        </w:rPr>
-        <w:t>” (</w:t>
-      </w:r>
-      <w:hyperlink r:id="rId44" w:history="1">
         <w:r>
           <w:rPr>
             <w:rStyle w:val="Hyperlink"/>
             <w:sz w:val="24"/>
+            <w:lang w:val="en-IN"/>
           </w:rPr>
-          <w:t>https://nvlpubs.nist.gov/nistpubs/Legacy/SP/nistspecialpublication800-132.pdf</w:t>
+          <w:t>doi.org/10.48175/IJARSCT-1101</w:t>
         </w:r>
       </w:hyperlink>
       <w:r>
         <w:rPr>
           <w:sz w:val="24"/>
+          <w:lang w:val="en-IN"/>
         </w:rPr>
         <w:t>)</w:t>
       </w:r>

--- a/papers/PPR3/KeyGuardian_PPR_Final.docx
+++ b/papers/PPR3/KeyGuardian_PPR_Final.docx
@@ -6,6 +6,7 @@
       <w:pPr>
         <w:pStyle w:val="BodyText"/>
         <w:spacing w:before="1"/>
+        <w:ind w:left="630" w:right="1560"/>
         <w:rPr>
           <w:sz w:val="17"/>
         </w:rPr>
@@ -15,7 +16,7 @@
           <w:noProof/>
         </w:rPr>
         <w:pict w14:anchorId="5AD399B7">
-          <v:shape id="_x0000_s2054" style="position:absolute;margin-left:14pt;margin-top:-.25pt;width:486pt;height:747pt;z-index:-251645440" coordorigin="1140,1455" coordsize="9720,14940" o:spt="100" adj="0,,0" path="m1140,1478r9698,m10838,1455r,14918m10860,16373r-9697,m1163,16395r,-14917e" filled="f" strokeweight="2.25pt">
+          <v:shape id="_x0000_s2054" style="position:absolute;left:0;text-align:left;margin-left:14pt;margin-top:-.25pt;width:486pt;height:747pt;z-index:-251645440" coordorigin="1140,1455" coordsize="9720,14940" o:spt="100" adj="0,,0" path="m1140,1478r9698,m10838,1455r,14918m10860,16373r-9697,m1163,16395r,-14917e" filled="f" strokeweight="2.25pt">
             <v:stroke joinstyle="round"/>
             <v:formulas/>
             <v:path arrowok="t" o:connecttype="segments"/>
@@ -27,7 +28,7 @@
       <w:pPr>
         <w:pStyle w:val="Heading1"/>
         <w:spacing w:before="85" w:line="360" w:lineRule="auto"/>
-        <w:ind w:left="4905" w:right="2508" w:hanging="2769"/>
+        <w:ind w:left="630" w:right="1560" w:hanging="2769"/>
         <w:jc w:val="left"/>
       </w:pPr>
       <w:r>
@@ -41,7 +42,7 @@
         <mc:AlternateContent>
           <mc:Choice Requires="wps">
             <w:drawing>
-              <wp:anchor distT="45720" distB="45720" distL="114300" distR="114300" simplePos="0" relativeHeight="251646464" behindDoc="1" locked="0" layoutInCell="1" allowOverlap="1" wp14:anchorId="57036D2F" wp14:editId="43337CDB">
+              <wp:anchor distT="45720" distB="45720" distL="114300" distR="114300" simplePos="0" relativeHeight="251638784" behindDoc="1" locked="0" layoutInCell="1" allowOverlap="1" wp14:anchorId="57036D2F" wp14:editId="43337CDB">
                 <wp:simplePos x="0" y="0"/>
                 <wp:positionH relativeFrom="column">
                   <wp:posOffset>583961</wp:posOffset>
@@ -150,7 +151,7 @@
                 <v:stroke joinstyle="miter"/>
                 <v:path gradientshapeok="t" o:connecttype="rect"/>
               </v:shapetype>
-              <v:shape id="Text Box 2" o:spid="_x0000_s1026" type="#_x0000_t202" style="position:absolute;left:0;text-align:left;margin-left:46pt;margin-top:60.5pt;width:429.9pt;height:40.75pt;z-index:-251670016;visibility:visible;mso-wrap-style:square;mso-width-percent:0;mso-wrap-distance-left:9pt;mso-wrap-distance-top:3.6pt;mso-wrap-distance-right:9pt;mso-wrap-distance-bottom:3.6pt;mso-position-horizontal:absolute;mso-position-horizontal-relative:text;mso-position-vertical:absolute;mso-position-vertical-relative:text;mso-width-percent:0;mso-width-relative:margin;v-text-anchor:top" o:gfxdata="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" filled="f" stroked="f">
+              <v:shape id="Text Box 2" o:spid="_x0000_s1026" type="#_x0000_t202" style="position:absolute;left:0;text-align:left;margin-left:46pt;margin-top:60.5pt;width:429.9pt;height:40.75pt;z-index:-251677696;visibility:visible;mso-wrap-style:square;mso-width-percent:0;mso-wrap-distance-left:9pt;mso-wrap-distance-top:3.6pt;mso-wrap-distance-right:9pt;mso-wrap-distance-bottom:3.6pt;mso-position-horizontal:absolute;mso-position-horizontal-relative:text;mso-position-vertical:absolute;mso-position-vertical-relative:text;mso-width-percent:0;mso-width-relative:margin;v-text-anchor:top" o:gfxdata="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" filled="f" stroked="f">
                 <v:textbox>
                   <w:txbxContent>
                     <w:p>
@@ -251,7 +252,7 @@
     <w:p>
       <w:pPr>
         <w:spacing w:line="360" w:lineRule="auto"/>
-        <w:ind w:left="1675" w:right="2004" w:firstLine="1360"/>
+        <w:ind w:left="630" w:right="1560" w:firstLine="1360"/>
         <w:rPr>
           <w:b/>
           <w:sz w:val="36"/>
@@ -435,7 +436,7 @@
       <w:pPr>
         <w:pStyle w:val="Heading1"/>
         <w:spacing w:before="0"/>
-        <w:ind w:right="1378"/>
+        <w:ind w:left="630" w:right="1560"/>
       </w:pPr>
       <w:r>
         <w:t>BACHELOR OF</w:t>
@@ -453,7 +454,7 @@
     <w:p>
       <w:pPr>
         <w:spacing w:before="207" w:line="360" w:lineRule="auto"/>
-        <w:ind w:left="4558" w:right="4926"/>
+        <w:ind w:left="630" w:right="1560"/>
         <w:jc w:val="center"/>
         <w:rPr>
           <w:b/>
@@ -488,6 +489,7 @@
       <w:pPr>
         <w:pStyle w:val="Heading1"/>
         <w:spacing w:before="0"/>
+        <w:ind w:left="630" w:right="1560"/>
       </w:pPr>
       <w:r>
         <w:t>COMPUTER SCIENCE &amp; ENGINEERING</w:t>
@@ -496,6 +498,7 @@
     <w:p>
       <w:pPr>
         <w:pStyle w:val="BodyText"/>
+        <w:ind w:left="630" w:right="1560"/>
         <w:rPr>
           <w:b/>
           <w:sz w:val="40"/>
@@ -508,7 +511,7 @@
           <w:lang w:val="en-IN" w:eastAsia="en-IN"/>
         </w:rPr>
         <w:drawing>
-          <wp:anchor distT="0" distB="0" distL="114300" distR="114300" simplePos="0" relativeHeight="251648512" behindDoc="0" locked="0" layoutInCell="1" allowOverlap="1" wp14:anchorId="17F911F7" wp14:editId="1B25B206">
+          <wp:anchor distT="0" distB="0" distL="114300" distR="114300" simplePos="0" relativeHeight="251642880" behindDoc="0" locked="0" layoutInCell="1" allowOverlap="1" wp14:anchorId="17F911F7" wp14:editId="1D0E497D">
             <wp:simplePos x="0" y="0"/>
             <wp:positionH relativeFrom="column">
               <wp:posOffset>2653665</wp:posOffset>
@@ -533,7 +536,7 @@
                     </pic:cNvPicPr>
                   </pic:nvPicPr>
                   <pic:blipFill>
-                    <a:blip r:embed="rId8" cstate="print">
+                    <a:blip r:embed="rId9" cstate="print">
                       <a:duotone>
                         <a:schemeClr val="accent2">
                           <a:shade val="45000"/>
@@ -581,6 +584,7 @@
     <w:p>
       <w:pPr>
         <w:pStyle w:val="BodyText"/>
+        <w:ind w:left="630" w:right="1560"/>
         <w:rPr>
           <w:b/>
           <w:sz w:val="40"/>
@@ -590,6 +594,7 @@
     <w:p>
       <w:pPr>
         <w:pStyle w:val="BodyText"/>
+        <w:ind w:left="630" w:right="1560"/>
         <w:rPr>
           <w:b/>
           <w:sz w:val="40"/>
@@ -599,6 +604,7 @@
     <w:p>
       <w:pPr>
         <w:pStyle w:val="BodyText"/>
+        <w:ind w:left="630" w:right="1560"/>
         <w:rPr>
           <w:b/>
           <w:sz w:val="40"/>
@@ -608,6 +614,7 @@
     <w:p>
       <w:pPr>
         <w:pStyle w:val="BodyText"/>
+        <w:ind w:left="630" w:right="1560"/>
         <w:rPr>
           <w:b/>
           <w:sz w:val="36"/>
@@ -617,7 +624,7 @@
     <w:p>
       <w:pPr>
         <w:pStyle w:val="Heading2"/>
-        <w:ind w:left="991" w:right="1113"/>
+        <w:ind w:left="630" w:right="1560"/>
         <w:jc w:val="center"/>
       </w:pPr>
       <w:r>
@@ -630,7 +637,7 @@
           <w:tab w:val="left" w:pos="6931"/>
         </w:tabs>
         <w:spacing w:before="196"/>
-        <w:ind w:left="901"/>
+        <w:ind w:left="630" w:right="1560"/>
         <w:rPr>
           <w:b/>
           <w:sz w:val="32"/>
@@ -645,7 +652,7 @@
         <mc:AlternateContent>
           <mc:Choice Requires="wps">
             <w:drawing>
-              <wp:anchor distT="45720" distB="45720" distL="114300" distR="114300" simplePos="0" relativeHeight="251652608" behindDoc="1" locked="0" layoutInCell="1" allowOverlap="1" wp14:anchorId="2BA30929" wp14:editId="1D28A723">
+              <wp:anchor distT="45720" distB="45720" distL="114300" distR="114300" simplePos="0" relativeHeight="251651072" behindDoc="1" locked="0" layoutInCell="1" allowOverlap="1" wp14:anchorId="2BA30929" wp14:editId="1D28A723">
                 <wp:simplePos x="0" y="0"/>
                 <wp:positionH relativeFrom="column">
                   <wp:posOffset>3559175</wp:posOffset>
@@ -707,27 +714,6 @@
                               <w:t xml:space="preserve">     </w:t>
                             </w:r>
                           </w:p>
-                          <w:p>
-                            <w:pPr>
-                              <w:rPr>
-                                <w:spacing w:val="-77"/>
-                                <w:sz w:val="32"/>
-                              </w:rPr>
-                            </w:pPr>
-                            <w:r>
-                              <w:rPr>
-                                <w:sz w:val="32"/>
-                              </w:rPr>
-                              <w:t>Pankaj Dhar Dubey (200330100232)</w:t>
-                            </w:r>
-                            <w:r>
-                              <w:rPr>
-                                <w:spacing w:val="-77"/>
-                                <w:sz w:val="32"/>
-                              </w:rPr>
-                              <w:t xml:space="preserve">     </w:t>
-                            </w:r>
-                          </w:p>
                         </w:txbxContent>
                       </wps:txbx>
                       <wps:bodyPr rot="0" vert="horz" wrap="square" lIns="91440" tIns="45720" rIns="91440" bIns="45720" anchor="t" anchorCtr="0">
@@ -747,7 +733,7 @@
           </mc:Choice>
           <mc:Fallback>
             <w:pict>
-              <v:shape w14:anchorId="2BA30929" id="_x0000_s1027" type="#_x0000_t202" style="position:absolute;left:0;text-align:left;margin-left:280.25pt;margin-top:26.8pt;width:209.25pt;height:110.6pt;z-index:-251663872;visibility:visible;mso-wrap-style:square;mso-width-percent:0;mso-height-percent:0;mso-wrap-distance-left:9pt;mso-wrap-distance-top:3.6pt;mso-wrap-distance-right:9pt;mso-wrap-distance-bottom:3.6pt;mso-position-horizontal:absolute;mso-position-horizontal-relative:text;mso-position-vertical:absolute;mso-position-vertical-relative:text;mso-width-percent:0;mso-height-percent:0;mso-width-relative:margin;mso-height-relative:margin;v-text-anchor:top" o:gfxdata="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" stroked="f">
+              <v:shape w14:anchorId="2BA30929" id="_x0000_s1027" type="#_x0000_t202" style="position:absolute;left:0;text-align:left;margin-left:280.25pt;margin-top:26.8pt;width:209.25pt;height:110.6pt;z-index:-251665408;visibility:visible;mso-wrap-style:square;mso-width-percent:0;mso-height-percent:0;mso-wrap-distance-left:9pt;mso-wrap-distance-top:3.6pt;mso-wrap-distance-right:9pt;mso-wrap-distance-bottom:3.6pt;mso-position-horizontal:absolute;mso-position-horizontal-relative:text;mso-position-vertical:absolute;mso-position-vertical-relative:text;mso-width-percent:0;mso-height-percent:0;mso-width-relative:margin;mso-height-relative:margin;v-text-anchor:top" o:gfxdata="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" stroked="f">
                 <v:textbox style="mso-fit-shape-to-text:t">
                   <w:txbxContent>
                     <w:p>
@@ -771,27 +757,6 @@
                         <w:t xml:space="preserve">     </w:t>
                       </w:r>
                     </w:p>
-                    <w:p>
-                      <w:pPr>
-                        <w:rPr>
-                          <w:spacing w:val="-77"/>
-                          <w:sz w:val="32"/>
-                        </w:rPr>
-                      </w:pPr>
-                      <w:r>
-                        <w:rPr>
-                          <w:sz w:val="32"/>
-                        </w:rPr>
-                        <w:t>Pankaj Dhar Dubey (200330100232)</w:t>
-                      </w:r>
-                      <w:r>
-                        <w:rPr>
-                          <w:spacing w:val="-77"/>
-                          <w:sz w:val="32"/>
-                        </w:rPr>
-                        <w:t xml:space="preserve">     </w:t>
-                      </w:r>
-                    </w:p>
                   </w:txbxContent>
                 </v:textbox>
               </v:shape>
@@ -808,7 +773,7 @@
         <mc:AlternateContent>
           <mc:Choice Requires="wps">
             <w:drawing>
-              <wp:anchor distT="45720" distB="45720" distL="114300" distR="114300" simplePos="0" relativeHeight="251649536" behindDoc="1" locked="0" layoutInCell="1" allowOverlap="1" wp14:anchorId="0F8F4BF7" wp14:editId="4798A6D3">
+              <wp:anchor distT="45720" distB="45720" distL="114300" distR="114300" simplePos="0" relativeHeight="251644928" behindDoc="1" locked="0" layoutInCell="1" allowOverlap="1" wp14:anchorId="0F8F4BF7" wp14:editId="4798A6D3">
                 <wp:simplePos x="0" y="0"/>
                 <wp:positionH relativeFrom="column">
                   <wp:posOffset>3558540</wp:posOffset>
@@ -870,27 +835,6 @@
                               <w:t xml:space="preserve">     </w:t>
                             </w:r>
                           </w:p>
-                          <w:p>
-                            <w:pPr>
-                              <w:rPr>
-                                <w:spacing w:val="-77"/>
-                                <w:sz w:val="32"/>
-                              </w:rPr>
-                            </w:pPr>
-                            <w:r>
-                              <w:rPr>
-                                <w:sz w:val="32"/>
-                              </w:rPr>
-                              <w:t>Pankaj Dhar Dubey (200330100232)</w:t>
-                            </w:r>
-                            <w:r>
-                              <w:rPr>
-                                <w:spacing w:val="-77"/>
-                                <w:sz w:val="32"/>
-                              </w:rPr>
-                              <w:t xml:space="preserve">     </w:t>
-                            </w:r>
-                          </w:p>
                         </w:txbxContent>
                       </wps:txbx>
                       <wps:bodyPr rot="0" vert="horz" wrap="square" lIns="91440" tIns="45720" rIns="91440" bIns="45720" anchor="t" anchorCtr="0">
@@ -910,7 +854,7 @@
           </mc:Choice>
           <mc:Fallback>
             <w:pict>
-              <v:shape w14:anchorId="0F8F4BF7" id="_x0000_s1028" type="#_x0000_t202" style="position:absolute;left:0;text-align:left;margin-left:280.2pt;margin-top:26.8pt;width:209.25pt;height:110.6pt;z-index:-251666944;visibility:visible;mso-wrap-style:square;mso-width-percent:0;mso-height-percent:0;mso-wrap-distance-left:9pt;mso-wrap-distance-top:3.6pt;mso-wrap-distance-right:9pt;mso-wrap-distance-bottom:3.6pt;mso-position-horizontal:absolute;mso-position-horizontal-relative:text;mso-position-vertical:absolute;mso-position-vertical-relative:text;mso-width-percent:0;mso-height-percent:0;mso-width-relative:margin;mso-height-relative:margin;v-text-anchor:top" o:gfxdata="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" stroked="f">
+              <v:shape w14:anchorId="0F8F4BF7" id="_x0000_s1028" type="#_x0000_t202" style="position:absolute;left:0;text-align:left;margin-left:280.2pt;margin-top:26.8pt;width:209.25pt;height:110.6pt;z-index:-251671552;visibility:visible;mso-wrap-style:square;mso-width-percent:0;mso-height-percent:0;mso-wrap-distance-left:9pt;mso-wrap-distance-top:3.6pt;mso-wrap-distance-right:9pt;mso-wrap-distance-bottom:3.6pt;mso-position-horizontal:absolute;mso-position-horizontal-relative:text;mso-position-vertical:absolute;mso-position-vertical-relative:text;mso-width-percent:0;mso-height-percent:0;mso-width-relative:margin;mso-height-relative:margin;v-text-anchor:top" o:gfxdata="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" stroked="f">
                 <v:textbox style="mso-fit-shape-to-text:t">
                   <w:txbxContent>
                     <w:p>
@@ -934,27 +878,6 @@
                         <w:t xml:space="preserve">     </w:t>
                       </w:r>
                     </w:p>
-                    <w:p>
-                      <w:pPr>
-                        <w:rPr>
-                          <w:spacing w:val="-77"/>
-                          <w:sz w:val="32"/>
-                        </w:rPr>
-                      </w:pPr>
-                      <w:r>
-                        <w:rPr>
-                          <w:sz w:val="32"/>
-                        </w:rPr>
-                        <w:t>Pankaj Dhar Dubey (200330100232)</w:t>
-                      </w:r>
-                      <w:r>
-                        <w:rPr>
-                          <w:spacing w:val="-77"/>
-                          <w:sz w:val="32"/>
-                        </w:rPr>
-                        <w:t xml:space="preserve">     </w:t>
-                      </w:r>
-                    </w:p>
                   </w:txbxContent>
                 </v:textbox>
               </v:shape>
@@ -1040,7 +963,7 @@
     </w:p>
     <w:p>
       <w:pPr>
-        <w:ind w:left="181" w:firstLine="720"/>
+        <w:ind w:left="630" w:right="1560" w:firstLine="720"/>
         <w:rPr>
           <w:spacing w:val="-77"/>
           <w:sz w:val="32"/>
@@ -1063,7 +986,7 @@
         <w:rPr>
           <w:sz w:val="32"/>
         </w:rPr>
-        <w:t>K.P. Jayant</w:t>
+        <w:t>Mandeep Singh</w:t>
       </w:r>
       <w:r>
         <w:rPr>
@@ -1103,7 +1026,7 @@
           <w:tab w:val="left" w:pos="5040"/>
           <w:tab w:val="left" w:pos="7440"/>
         </w:tabs>
-        <w:ind w:left="181" w:firstLine="720"/>
+        <w:ind w:left="630" w:right="1560" w:firstLine="720"/>
         <w:rPr>
           <w:sz w:val="32"/>
         </w:rPr>
@@ -1144,7 +1067,7 @@
     </w:p>
     <w:p>
       <w:pPr>
-        <w:ind w:left="4320" w:firstLine="720"/>
+        <w:ind w:left="630" w:right="1560" w:firstLine="720"/>
         <w:rPr>
           <w:sz w:val="32"/>
         </w:rPr>
@@ -1153,6 +1076,7 @@
     <w:p>
       <w:pPr>
         <w:pStyle w:val="BodyText"/>
+        <w:ind w:left="630" w:right="1560"/>
         <w:rPr>
           <w:sz w:val="34"/>
         </w:rPr>
@@ -1162,6 +1086,7 @@
       <w:pPr>
         <w:pStyle w:val="BodyText"/>
         <w:spacing w:before="10"/>
+        <w:ind w:left="630" w:right="1560"/>
         <w:rPr>
           <w:sz w:val="29"/>
         </w:rPr>
@@ -1171,7 +1096,7 @@
       <w:pPr>
         <w:pStyle w:val="Heading3"/>
         <w:spacing w:before="0" w:line="360" w:lineRule="auto"/>
-        <w:ind w:left="991" w:right="1374" w:firstLine="0"/>
+        <w:ind w:left="630" w:right="1560" w:firstLine="0"/>
         <w:jc w:val="center"/>
       </w:pPr>
       <w:r>
@@ -1295,7 +1220,7 @@
     <w:p>
       <w:pPr>
         <w:spacing w:before="19"/>
-        <w:ind w:left="991" w:right="1363"/>
+        <w:ind w:left="630" w:right="1560"/>
         <w:jc w:val="center"/>
         <w:rPr>
           <w:b/>
@@ -1355,6 +1280,7 @@
     <w:p>
       <w:pPr>
         <w:pStyle w:val="BodyText"/>
+        <w:ind w:left="630" w:right="1560"/>
         <w:rPr>
           <w:b/>
           <w:sz w:val="32"/>
@@ -1386,8 +1312,8 @@
             <v:path o:extrusionok="f" gradientshapeok="t" o:connecttype="rect"/>
             <o:lock v:ext="edit" aspectratio="t"/>
           </v:shapetype>
-          <v:shape id="_x0000_s2052" type="#_x0000_t75" style="position:absolute;margin-left:215.75pt;margin-top:2.95pt;width:76.5pt;height:77.5pt;z-index:-251644416">
-            <v:imagedata r:id="rId9" o:title=""/>
+          <v:shape id="_x0000_s2052" type="#_x0000_t75" style="position:absolute;left:0;text-align:left;margin-left:215.75pt;margin-top:2.95pt;width:76.5pt;height:77.5pt;z-index:-251644416">
+            <v:imagedata r:id="rId10" o:title=""/>
           </v:shape>
         </w:pict>
       </w:r>
@@ -1395,6 +1321,7 @@
     <w:p>
       <w:pPr>
         <w:pStyle w:val="BodyText"/>
+        <w:ind w:left="630" w:right="1560"/>
         <w:rPr>
           <w:b/>
           <w:sz w:val="32"/>
@@ -1404,6 +1331,7 @@
     <w:p>
       <w:pPr>
         <w:pStyle w:val="BodyText"/>
+        <w:ind w:left="630" w:right="1560"/>
         <w:rPr>
           <w:b/>
           <w:sz w:val="32"/>
@@ -1413,6 +1341,7 @@
     <w:p>
       <w:pPr>
         <w:pStyle w:val="BodyText"/>
+        <w:ind w:left="630" w:right="1560"/>
         <w:rPr>
           <w:b/>
           <w:sz w:val="47"/>
@@ -1421,7 +1350,7 @@
     </w:p>
     <w:p>
       <w:pPr>
-        <w:ind w:left="975" w:right="1378"/>
+        <w:ind w:left="630" w:right="1560"/>
         <w:jc w:val="center"/>
         <w:rPr>
           <w:b/>
@@ -1568,7 +1497,7 @@
       <w:pPr>
         <w:pStyle w:val="Heading2"/>
         <w:spacing w:before="159"/>
-        <w:ind w:left="991" w:right="1364"/>
+        <w:ind w:left="630" w:right="1560"/>
         <w:jc w:val="center"/>
       </w:pPr>
       <w:r>
@@ -1586,10 +1515,11 @@
     </w:p>
     <w:p>
       <w:pPr>
+        <w:ind w:left="630" w:right="1560"/>
         <w:jc w:val="center"/>
         <w:sectPr>
-          <w:headerReference w:type="default" r:id="rId10"/>
-          <w:footerReference w:type="default" r:id="rId11"/>
+          <w:headerReference w:type="default" r:id="rId11"/>
+          <w:footerReference w:type="default" r:id="rId12"/>
           <w:type w:val="continuous"/>
           <w:pgSz w:w="11920" w:h="16840"/>
           <w:pgMar w:top="1460" w:right="500" w:bottom="280" w:left="860" w:header="720" w:footer="720" w:gutter="0"/>
@@ -1600,7 +1530,7 @@
     <w:p>
       <w:pPr>
         <w:spacing w:before="62"/>
-        <w:ind w:left="991" w:right="1370"/>
+        <w:ind w:left="630" w:right="1560"/>
         <w:jc w:val="center"/>
         <w:rPr>
           <w:b/>
@@ -1614,7 +1544,7 @@
         </w:rPr>
         <w:lastRenderedPageBreak/>
         <w:drawing>
-          <wp:anchor distT="0" distB="0" distL="0" distR="0" simplePos="0" relativeHeight="251655680" behindDoc="0" locked="0" layoutInCell="1" allowOverlap="1" wp14:anchorId="11C467AC" wp14:editId="14CE30F3">
+          <wp:anchor distT="0" distB="0" distL="0" distR="0" simplePos="0" relativeHeight="251657216" behindDoc="0" locked="0" layoutInCell="1" allowOverlap="1" wp14:anchorId="11C467AC" wp14:editId="14CE30F3">
             <wp:simplePos x="0" y="0"/>
             <wp:positionH relativeFrom="page">
               <wp:posOffset>628650</wp:posOffset>
@@ -1639,7 +1569,7 @@
                     </pic:cNvPicPr>
                   </pic:nvPicPr>
                   <pic:blipFill>
-                    <a:blip r:embed="rId12" cstate="print"/>
+                    <a:blip r:embed="rId13" cstate="print"/>
                     <a:stretch>
                       <a:fillRect/>
                     </a:stretch>
@@ -1760,7 +1690,7 @@
     <w:p>
       <w:pPr>
         <w:spacing w:before="196"/>
-        <w:ind w:left="991" w:right="1358"/>
+        <w:ind w:left="630" w:right="1560"/>
         <w:jc w:val="center"/>
         <w:rPr>
           <w:b/>
@@ -1814,7 +1744,7 @@
     <w:p>
       <w:pPr>
         <w:spacing w:before="204"/>
-        <w:ind w:left="991" w:right="1358"/>
+        <w:ind w:left="630" w:right="1560"/>
         <w:jc w:val="center"/>
         <w:rPr>
           <w:b/>
@@ -1960,7 +1890,7 @@
       <w:pPr>
         <w:pStyle w:val="Heading2"/>
         <w:spacing w:before="45"/>
-        <w:ind w:left="991" w:right="1364"/>
+        <w:ind w:left="630" w:right="1560"/>
         <w:jc w:val="center"/>
       </w:pPr>
       <w:r>
@@ -2023,6 +1953,7 @@
     <w:p>
       <w:pPr>
         <w:pStyle w:val="BodyText"/>
+        <w:ind w:left="630" w:right="1560"/>
         <w:rPr>
           <w:b/>
           <w:sz w:val="20"/>
@@ -2032,7 +1963,7 @@
     <w:p>
       <w:pPr>
         <w:spacing w:before="264"/>
-        <w:ind w:left="580"/>
+        <w:ind w:left="630" w:right="1560"/>
         <w:jc w:val="center"/>
         <w:rPr>
           <w:b/>
@@ -2086,6 +2017,7 @@
       <w:pPr>
         <w:pStyle w:val="BodyText"/>
         <w:spacing w:before="1"/>
+        <w:ind w:left="630" w:right="1560"/>
         <w:rPr>
           <w:b/>
           <w:sz w:val="32"/>
@@ -2104,6 +2036,7 @@
           <w:tab w:val="left" w:pos="3459"/>
           <w:tab w:val="left" w:pos="4179"/>
         </w:tabs>
+        <w:ind w:left="630" w:right="1560"/>
         <w:rPr>
           <w:sz w:val="32"/>
         </w:rPr>
@@ -2169,6 +2102,7 @@
           <w:tab w:val="left" w:pos="4179"/>
         </w:tabs>
         <w:spacing w:before="197"/>
+        <w:ind w:left="630" w:right="1560"/>
         <w:rPr>
           <w:sz w:val="20"/>
         </w:rPr>
@@ -2191,7 +2125,12 @@
           <w:sz w:val="32"/>
         </w:rPr>
         <w:tab/>
-        <w:t>7</w:t>
+      </w:r>
+      <w:r>
+        <w:rPr>
+          <w:sz w:val="32"/>
+        </w:rPr>
+        <w:t>8</w:t>
       </w:r>
       <w:r>
         <w:rPr>
@@ -2214,6 +2153,7 @@
           <w:tab w:val="left" w:pos="4179"/>
         </w:tabs>
         <w:spacing w:before="187"/>
+        <w:ind w:left="630" w:right="1560"/>
         <w:rPr>
           <w:sz w:val="32"/>
         </w:rPr>
@@ -2291,6 +2231,7 @@
           <w:tab w:val="left" w:pos="4179"/>
         </w:tabs>
         <w:spacing w:before="184"/>
+        <w:ind w:left="630" w:right="1560"/>
         <w:rPr>
           <w:sz w:val="32"/>
         </w:rPr>
@@ -2377,6 +2318,7 @@
           <w:tab w:val="left" w:pos="1300"/>
         </w:tabs>
         <w:spacing w:before="184"/>
+        <w:ind w:left="630" w:right="1560"/>
         <w:rPr>
           <w:sz w:val="32"/>
         </w:rPr>
@@ -2418,6 +2360,7 @@
       <w:pPr>
         <w:pStyle w:val="BodyText"/>
         <w:spacing w:before="7"/>
+        <w:ind w:left="630" w:right="1560"/>
         <w:rPr>
           <w:sz w:val="15"/>
         </w:rPr>
@@ -2461,7 +2404,7 @@
             <w:pPr>
               <w:pStyle w:val="TableParagraph"/>
               <w:spacing w:before="10"/>
-              <w:ind w:left="119"/>
+              <w:ind w:left="630" w:right="1560"/>
               <w:rPr>
                 <w:sz w:val="32"/>
               </w:rPr>
@@ -2495,7 +2438,7 @@
             <w:pPr>
               <w:pStyle w:val="TableParagraph"/>
               <w:spacing w:before="10"/>
-              <w:ind w:left="104"/>
+              <w:ind w:left="630" w:right="1560"/>
               <w:rPr>
                 <w:sz w:val="32"/>
               </w:rPr>
@@ -2529,7 +2472,7 @@
             <w:pPr>
               <w:pStyle w:val="TableParagraph"/>
               <w:spacing w:before="10"/>
-              <w:ind w:left="109"/>
+              <w:ind w:left="630" w:right="1560"/>
               <w:rPr>
                 <w:sz w:val="32"/>
               </w:rPr>
@@ -2550,7 +2493,7 @@
             <w:pPr>
               <w:pStyle w:val="TableParagraph"/>
               <w:spacing w:before="10"/>
-              <w:ind w:left="104"/>
+              <w:ind w:left="630" w:right="1560"/>
               <w:rPr>
                 <w:sz w:val="32"/>
               </w:rPr>
@@ -2584,7 +2527,7 @@
             <w:pPr>
               <w:pStyle w:val="TableParagraph"/>
               <w:spacing w:before="10"/>
-              <w:ind w:left="119"/>
+              <w:ind w:left="630" w:right="1560"/>
               <w:rPr>
                 <w:sz w:val="32"/>
               </w:rPr>
@@ -2600,7 +2543,7 @@
       </w:tr>
       <w:tr>
         <w:trPr>
-          <w:trHeight w:val="509"/>
+          <w:trHeight w:val="1256"/>
         </w:trPr>
         <w:tc>
           <w:tcPr>
@@ -2610,7 +2553,7 @@
             <w:pPr>
               <w:pStyle w:val="TableParagraph"/>
               <w:spacing w:line="365" w:lineRule="exact"/>
-              <w:ind w:left="119"/>
+              <w:ind w:left="630" w:right="1560"/>
               <w:rPr>
                 <w:sz w:val="32"/>
               </w:rPr>
@@ -2631,7 +2574,7 @@
             <w:pPr>
               <w:pStyle w:val="TableParagraph"/>
               <w:spacing w:line="365" w:lineRule="exact"/>
-              <w:ind w:left="104"/>
+              <w:ind w:left="630" w:right="1560"/>
               <w:rPr>
                 <w:sz w:val="32"/>
               </w:rPr>
@@ -2646,6 +2589,7 @@
               <w:rPr>
                 <w:sz w:val="32"/>
               </w:rPr>
+              <w:lastRenderedPageBreak/>
               <w:t>2</w:t>
             </w:r>
           </w:p>
@@ -2658,7 +2602,7 @@
             <w:pPr>
               <w:pStyle w:val="TableParagraph"/>
               <w:spacing w:line="365" w:lineRule="exact"/>
-              <w:ind w:left="109"/>
+              <w:ind w:left="630" w:right="1560"/>
               <w:rPr>
                 <w:sz w:val="32"/>
               </w:rPr>
@@ -2667,6 +2611,7 @@
               <w:rPr>
                 <w:sz w:val="32"/>
               </w:rPr>
+              <w:lastRenderedPageBreak/>
               <w:t>Surya Pratap Singh Chauhan</w:t>
             </w:r>
           </w:p>
@@ -2679,7 +2624,7 @@
             <w:pPr>
               <w:pStyle w:val="TableParagraph"/>
               <w:spacing w:line="365" w:lineRule="exact"/>
-              <w:ind w:left="104"/>
+              <w:ind w:left="630" w:right="1560"/>
               <w:rPr>
                 <w:sz w:val="32"/>
               </w:rPr>
@@ -2714,7 +2659,7 @@
             <w:pPr>
               <w:pStyle w:val="TableParagraph"/>
               <w:spacing w:line="365" w:lineRule="exact"/>
-              <w:ind w:left="104"/>
+              <w:ind w:left="630" w:right="1560"/>
               <w:rPr>
                 <w:sz w:val="32"/>
               </w:rPr>
@@ -2723,7 +2668,14 @@
               <w:rPr>
                 <w:sz w:val="32"/>
               </w:rPr>
+              <w:lastRenderedPageBreak/>
               <w:t>Coder</w:t>
+            </w:r>
+            <w:r>
+              <w:rPr>
+                <w:sz w:val="32"/>
+              </w:rPr>
+              <w:t>, Documentation Head.</w:t>
             </w:r>
           </w:p>
         </w:tc>
@@ -2734,114 +2686,7 @@
           <w:p>
             <w:pPr>
               <w:pStyle w:val="TableParagraph"/>
-              <w:rPr>
-                <w:sz w:val="30"/>
-              </w:rPr>
-            </w:pPr>
-          </w:p>
-        </w:tc>
-      </w:tr>
-      <w:tr>
-        <w:trPr>
-          <w:trHeight w:val="530"/>
-        </w:trPr>
-        <w:tc>
-          <w:tcPr>
-            <w:tcW w:w="965" w:type="dxa"/>
-          </w:tcPr>
-          <w:p>
-            <w:pPr>
-              <w:pStyle w:val="TableParagraph"/>
-              <w:spacing w:before="4"/>
-              <w:ind w:left="119"/>
-              <w:rPr>
-                <w:sz w:val="32"/>
-              </w:rPr>
-            </w:pPr>
-            <w:r>
-              <w:rPr>
-                <w:sz w:val="32"/>
-              </w:rPr>
-              <w:t>2</w:t>
-            </w:r>
-          </w:p>
-        </w:tc>
-        <w:tc>
-          <w:tcPr>
-            <w:tcW w:w="2430" w:type="dxa"/>
-          </w:tcPr>
-          <w:p>
-            <w:pPr>
-              <w:pStyle w:val="TableParagraph"/>
-              <w:spacing w:before="4"/>
-              <w:ind w:left="104"/>
-              <w:rPr>
-                <w:sz w:val="32"/>
-              </w:rPr>
-            </w:pPr>
-            <w:r>
-              <w:rPr>
-                <w:sz w:val="32"/>
-              </w:rPr>
-              <w:t>2000330100</w:t>
-            </w:r>
-            <w:r>
-              <w:rPr>
-                <w:sz w:val="32"/>
-              </w:rPr>
-              <w:t>149</w:t>
-            </w:r>
-          </w:p>
-        </w:tc>
-        <w:tc>
-          <w:tcPr>
-            <w:tcW w:w="2700" w:type="dxa"/>
-          </w:tcPr>
-          <w:p>
-            <w:pPr>
-              <w:pStyle w:val="TableParagraph"/>
-              <w:spacing w:before="4"/>
-              <w:ind w:left="109"/>
-              <w:rPr>
-                <w:sz w:val="32"/>
-              </w:rPr>
-            </w:pPr>
-            <w:r>
-              <w:rPr>
-                <w:sz w:val="32"/>
-              </w:rPr>
-              <w:t>Pankaj Dhar Dubey</w:t>
-            </w:r>
-          </w:p>
-        </w:tc>
-        <w:tc>
-          <w:tcPr>
-            <w:tcW w:w="2160" w:type="dxa"/>
-          </w:tcPr>
-          <w:p>
-            <w:pPr>
-              <w:pStyle w:val="TableParagraph"/>
-              <w:spacing w:before="4"/>
-              <w:ind w:left="104"/>
-              <w:rPr>
-                <w:sz w:val="32"/>
-              </w:rPr>
-            </w:pPr>
-            <w:r>
-              <w:rPr>
-                <w:sz w:val="32"/>
-              </w:rPr>
-              <w:t>Documentation Head</w:t>
-            </w:r>
-          </w:p>
-        </w:tc>
-        <w:tc>
-          <w:tcPr>
-            <w:tcW w:w="1440" w:type="dxa"/>
-          </w:tcPr>
-          <w:p>
-            <w:pPr>
-              <w:pStyle w:val="TableParagraph"/>
+              <w:ind w:left="630" w:right="1560"/>
               <w:rPr>
                 <w:sz w:val="30"/>
               </w:rPr>
@@ -2854,6 +2699,7 @@
       <w:pPr>
         <w:pStyle w:val="BodyText"/>
         <w:spacing w:before="8"/>
+        <w:ind w:left="630" w:right="1560"/>
         <w:rPr>
           <w:sz w:val="37"/>
         </w:rPr>
@@ -2863,6 +2709,7 @@
       <w:pPr>
         <w:pStyle w:val="BodyText"/>
         <w:spacing w:before="8"/>
+        <w:ind w:left="630" w:right="1560"/>
         <w:rPr>
           <w:sz w:val="37"/>
         </w:rPr>
@@ -2879,6 +2726,7 @@
           <w:tab w:val="left" w:pos="1300"/>
         </w:tabs>
         <w:spacing w:before="1"/>
+        <w:ind w:left="630" w:right="1560"/>
         <w:rPr>
           <w:sz w:val="32"/>
         </w:rPr>
@@ -2893,6 +2741,7 @@
     <w:p>
       <w:pPr>
         <w:pStyle w:val="BodyText"/>
+        <w:ind w:left="630" w:right="1560"/>
         <w:rPr>
           <w:sz w:val="34"/>
         </w:rPr>
@@ -2901,6 +2750,16 @@
     <w:p>
       <w:pPr>
         <w:pStyle w:val="BodyText"/>
+        <w:ind w:left="630" w:right="1560"/>
+        <w:rPr>
+          <w:sz w:val="34"/>
+        </w:rPr>
+      </w:pPr>
+    </w:p>
+    <w:p>
+      <w:pPr>
+        <w:pStyle w:val="BodyText"/>
+        <w:ind w:left="630" w:right="1560"/>
         <w:rPr>
           <w:sz w:val="34"/>
         </w:rPr>
@@ -2910,6 +2769,7 @@
       <w:pPr>
         <w:pStyle w:val="BodyText"/>
         <w:spacing w:before="1"/>
+        <w:ind w:left="630" w:right="1560"/>
         <w:rPr>
           <w:sz w:val="28"/>
         </w:rPr>
@@ -2918,7 +2778,7 @@
     <w:p>
       <w:pPr>
         <w:spacing w:before="1"/>
-        <w:ind w:left="895"/>
+        <w:ind w:left="630" w:right="1560"/>
         <w:rPr>
           <w:sz w:val="32"/>
         </w:rPr>
@@ -2934,19 +2794,14 @@
           <w:spacing w:val="-12"/>
           <w:sz w:val="32"/>
         </w:rPr>
-        <w:t xml:space="preserve"> </w:t>
-      </w:r>
-      <w:r>
-        <w:rPr>
-          <w:sz w:val="32"/>
-        </w:rPr>
-        <w:t>K.P. Jayant</w:t>
+        <w:t xml:space="preserve"> Mandeep Singh</w:t>
       </w:r>
     </w:p>
     <w:p>
       <w:pPr>
         <w:pStyle w:val="BodyText"/>
         <w:spacing w:before="11"/>
+        <w:ind w:left="630" w:right="1560"/>
         <w:rPr>
           <w:sz w:val="31"/>
         </w:rPr>
@@ -2956,7 +2811,7 @@
       <w:pPr>
         <w:pStyle w:val="Heading3"/>
         <w:spacing w:before="0"/>
-        <w:ind w:left="940" w:firstLine="0"/>
+        <w:ind w:left="630" w:right="1560" w:firstLine="0"/>
         <w:rPr>
           <w:b w:val="0"/>
         </w:rPr>
@@ -3002,6 +2857,7 @@
       <w:pPr>
         <w:pStyle w:val="BodyText"/>
         <w:spacing w:before="6"/>
+        <w:ind w:left="630" w:right="1560"/>
         <w:rPr>
           <w:sz w:val="36"/>
         </w:rPr>
@@ -3009,7 +2865,7 @@
     </w:p>
     <w:p>
       <w:pPr>
-        <w:ind w:left="940"/>
+        <w:ind w:left="630" w:right="1560"/>
         <w:rPr>
           <w:sz w:val="28"/>
         </w:rPr>
@@ -3025,6 +2881,7 @@
       <w:pPr>
         <w:pStyle w:val="BodyText"/>
         <w:spacing w:before="10"/>
+        <w:ind w:left="630" w:right="1560"/>
         <w:rPr>
           <w:sz w:val="27"/>
         </w:rPr>
@@ -3032,7 +2889,7 @@
     </w:p>
     <w:p>
       <w:pPr>
-        <w:ind w:left="940"/>
+        <w:ind w:left="630" w:right="1560"/>
         <w:rPr>
           <w:sz w:val="28"/>
         </w:rPr>
@@ -3048,6 +2905,7 @@
       <w:pPr>
         <w:pStyle w:val="BodyText"/>
         <w:spacing w:before="2"/>
+        <w:ind w:left="630" w:right="1560"/>
         <w:rPr>
           <w:sz w:val="28"/>
         </w:rPr>
@@ -3055,7 +2913,7 @@
     </w:p>
     <w:p>
       <w:pPr>
-        <w:ind w:left="940"/>
+        <w:ind w:left="630" w:right="1560"/>
         <w:rPr>
           <w:sz w:val="28"/>
         </w:rPr>
@@ -3069,11 +2927,12 @@
     </w:p>
     <w:p>
       <w:pPr>
+        <w:ind w:left="630" w:right="1560"/>
         <w:rPr>
           <w:sz w:val="28"/>
         </w:rPr>
         <w:sectPr>
-          <w:footerReference w:type="default" r:id="rId13"/>
+          <w:footerReference w:type="default" r:id="rId14"/>
           <w:pgSz w:w="11920" w:h="16840"/>
           <w:pgMar w:top="1360" w:right="500" w:bottom="880" w:left="860" w:header="0" w:footer="691" w:gutter="0"/>
           <w:pgNumType w:start="2"/>
@@ -3083,43 +2942,107 @@
     </w:p>
     <w:p>
       <w:pPr>
-        <w:spacing w:before="101"/>
-        <w:ind w:right="1358" w:firstLineChars="1000" w:firstLine="3614"/>
+        <w:pStyle w:val="Heading1"/>
+        <w:spacing w:before="61"/>
+        <w:ind w:left="630" w:right="1560"/>
+        <w:rPr>
+          <w:sz w:val="32"/>
+          <w:szCs w:val="32"/>
+        </w:rPr>
+      </w:pPr>
+      <w:r>
+        <w:rPr>
+          <w:spacing w:val="-2"/>
+          <w:sz w:val="32"/>
+          <w:szCs w:val="32"/>
+        </w:rPr>
+        <w:lastRenderedPageBreak/>
+        <w:t>ABSTRACT</w:t>
+      </w:r>
+    </w:p>
+    <w:p>
+      <w:pPr>
+        <w:pStyle w:val="BodyText"/>
+        <w:spacing w:before="335" w:line="360" w:lineRule="auto"/>
+        <w:ind w:left="720" w:right="1560"/>
         <w:jc w:val="both"/>
-        <w:rPr>
-          <w:b/>
-          <w:sz w:val="36"/>
-        </w:rPr>
-      </w:pPr>
-      <w:r>
-        <w:rPr>
-          <w:b/>
-          <w:sz w:val="36"/>
-          <w:u w:val="thick"/>
-        </w:rPr>
-        <w:lastRenderedPageBreak/>
-        <w:t>SYNOPSIS</w:t>
+      </w:pPr>
+      <w:bookmarkStart w:id="0" w:name="_Hlk167500610"/>
+      <w:r>
+        <w:t xml:space="preserve">Data security has emerged as a pivotal domain in the sphere of digital protection, and the </w:t>
+      </w:r>
+      <w:proofErr w:type="spellStart"/>
+      <w:r>
+        <w:t>KeyGuardian</w:t>
+      </w:r>
+      <w:proofErr w:type="spellEnd"/>
+      <w:r>
+        <w:t xml:space="preserve"> project addresses this critical need with a state-of-the-art approach. This project signifies a significant venture into the dynamic field of cybersecurity, utilizing advanced techniques to fortify digital identities through robust data management. </w:t>
+      </w:r>
+      <w:proofErr w:type="spellStart"/>
+      <w:r>
+        <w:t>KeyGuardian</w:t>
+      </w:r>
+      <w:proofErr w:type="spellEnd"/>
+      <w:r>
+        <w:t xml:space="preserve"> employs a sophisticated architecture that ensures the confidentiality and integrity of user credentials.</w:t>
       </w:r>
     </w:p>
     <w:p>
       <w:pPr>
         <w:pStyle w:val="BodyText"/>
-        <w:spacing w:before="7"/>
-        <w:rPr>
-          <w:b/>
-          <w:sz w:val="39"/>
-        </w:rPr>
-      </w:pPr>
+        <w:spacing w:before="335" w:line="360" w:lineRule="auto"/>
+        <w:ind w:left="720" w:right="1560"/>
+        <w:jc w:val="both"/>
+      </w:pPr>
+      <w:r>
+        <w:t xml:space="preserve">The primary goal of </w:t>
+      </w:r>
+      <w:proofErr w:type="spellStart"/>
+      <w:r>
+        <w:t>KeyGuardian</w:t>
+      </w:r>
+      <w:proofErr w:type="spellEnd"/>
+      <w:r>
+        <w:t xml:space="preserve"> is to offer a secure and centralized platform for cybersecurity enthusiasts to encrypt, decrypt, identify, or attempt force-decryption using a wordlist, among other functionalities. The inspiration for this project came during a Capture the Flag Event organized by KPMG, where I had to navigate through multiple tools like “</w:t>
+      </w:r>
+      <w:proofErr w:type="spellStart"/>
+      <w:r>
+        <w:t>hashid</w:t>
+      </w:r>
+      <w:proofErr w:type="spellEnd"/>
+      <w:r>
+        <w:t xml:space="preserve">” to identify the type of hash, then an online </w:t>
+      </w:r>
+      <w:proofErr w:type="spellStart"/>
+      <w:r>
+        <w:t>XORcipher</w:t>
+      </w:r>
+      <w:proofErr w:type="spellEnd"/>
+      <w:r>
+        <w:t xml:space="preserve"> crack tool, followed by “John”, “</w:t>
+      </w:r>
+      <w:proofErr w:type="spellStart"/>
+      <w:r>
+        <w:t>hashcat</w:t>
+      </w:r>
+      <w:proofErr w:type="spellEnd"/>
+      <w:r>
+        <w:t>”, etc.</w:t>
+      </w:r>
     </w:p>
     <w:p>
       <w:pPr>
         <w:pStyle w:val="BodyText"/>
-        <w:spacing w:before="3" w:line="360" w:lineRule="auto"/>
-        <w:ind w:left="265" w:right="934"/>
+        <w:spacing w:before="335" w:line="360" w:lineRule="auto"/>
+        <w:ind w:left="720" w:right="1560"/>
         <w:jc w:val="both"/>
       </w:pPr>
       <w:r>
-        <w:t xml:space="preserve">Data security has emerged as a pivotal domain in the sphere of digital protection, and the </w:t>
+        <w:t>This experience led me to envision a project that could consolidate all these tools into a single platform.</w:t>
+      </w:r>
+      <w:r>
+        <w:t xml:space="preserve"> </w:t>
       </w:r>
       <w:proofErr w:type="spellStart"/>
       <w:r>
@@ -3127,7 +3050,18 @@
       </w:r>
       <w:proofErr w:type="spellEnd"/>
       <w:r>
-        <w:t xml:space="preserve"> project addresses this critical need with a state-of-the-art approach. This project signifies a significant venture into the dynamic field of cybersecurity, utilizing advanced techniques to fortify digital identities through robust data management. </w:t>
+        <w:t xml:space="preserve"> is an innovative cybersecurity project aimed at enhancing digital security through a robust and dynamic data management solution. Developed with a focus on user-friendly accessibility, the project tackles the escalating challenges associated with data protection in an era of increasing cyber threats.</w:t>
+      </w:r>
+    </w:p>
+    <w:p>
+      <w:pPr>
+        <w:pStyle w:val="BodyText"/>
+        <w:spacing w:before="335" w:line="360" w:lineRule="auto"/>
+        <w:ind w:left="720" w:right="1560"/>
+        <w:jc w:val="both"/>
+      </w:pPr>
+      <w:r>
+        <w:t xml:space="preserve">Key features of the project include a user-friendly interface, enabling individuals to store, generate, and retrieve complex passwords effortlessly. The system emphasizes the generation of strong and unique passwords for each account, minimizing the risk of unauthorized access. Through encryption protocols, </w:t>
       </w:r>
       <w:proofErr w:type="spellStart"/>
       <w:r>
@@ -3135,159 +3069,33 @@
       </w:r>
       <w:proofErr w:type="spellEnd"/>
       <w:r>
-        <w:t xml:space="preserve"> employs a sophisticated architecture that ensures the confidentiality and integrity of user credentials.</w:t>
+        <w:t xml:space="preserve"> ensures that even in the event of a security breach, the compromised data remains indecipherable, safeguarding user privacy and security.</w:t>
       </w:r>
     </w:p>
     <w:p>
       <w:pPr>
         <w:pStyle w:val="BodyText"/>
-        <w:spacing w:before="3" w:line="360" w:lineRule="auto"/>
-        <w:ind w:left="265" w:right="934"/>
+        <w:spacing w:before="335" w:line="360" w:lineRule="auto"/>
+        <w:ind w:left="630" w:right="1560"/>
         <w:jc w:val="both"/>
       </w:pPr>
+      <w:r>
+        <w:t xml:space="preserve">Furthermore, </w:t>
+      </w:r>
+      <w:proofErr w:type="spellStart"/>
+      <w:r>
+        <w:t>KeyGuardian</w:t>
+      </w:r>
+      <w:proofErr w:type="spellEnd"/>
+      <w:r>
+        <w:t xml:space="preserve"> introduces innovative features such as password strength analysis and expiration reminders. These functionalities empower users to proactively manage their passwords, encouraging regular updates and adherence to best practices in password hygiene. The system's integration with multi-factor authentication adds an extra layer of security, fortifying the defense against unauthorized access.</w:t>
+      </w:r>
     </w:p>
     <w:p>
       <w:pPr>
         <w:pStyle w:val="BodyText"/>
-        <w:spacing w:before="3" w:line="360" w:lineRule="auto"/>
-        <w:ind w:left="265" w:right="934"/>
-        <w:jc w:val="both"/>
-      </w:pPr>
-      <w:r>
-        <w:t xml:space="preserve">The primary goal of </w:t>
-      </w:r>
-      <w:proofErr w:type="spellStart"/>
-      <w:r>
-        <w:t>KeyGuardian</w:t>
-      </w:r>
-      <w:proofErr w:type="spellEnd"/>
-      <w:r>
-        <w:t xml:space="preserve"> is to offer a secure and centralized platform for cybersecurity enthusiasts to encrypt, decrypt, identify, or attempt force-decryption using a wordlist, among other functionalities. The inspiration for this project came during a Capture the Flag Event organized by KPMG, where I had to navigate through multiple tools like “</w:t>
-      </w:r>
-      <w:proofErr w:type="spellStart"/>
-      <w:r>
-        <w:t>hashid</w:t>
-      </w:r>
-      <w:proofErr w:type="spellEnd"/>
-      <w:r>
-        <w:t xml:space="preserve">” to identify the type of hash, then an online </w:t>
-      </w:r>
-      <w:proofErr w:type="spellStart"/>
-      <w:r>
-        <w:t>XORcipher</w:t>
-      </w:r>
-      <w:proofErr w:type="spellEnd"/>
-      <w:r>
-        <w:t xml:space="preserve"> crack tool, followed by “John”, “</w:t>
-      </w:r>
-      <w:proofErr w:type="spellStart"/>
-      <w:r>
-        <w:t>hashcat</w:t>
-      </w:r>
-      <w:proofErr w:type="spellEnd"/>
-      <w:r>
-        <w:t>”, etc. This experience led me to envision a project that could consolidate all these tools into a single platform.</w:t>
-      </w:r>
-    </w:p>
-    <w:p>
-      <w:pPr>
-        <w:pStyle w:val="BodyText"/>
-        <w:spacing w:before="3" w:line="360" w:lineRule="auto"/>
-        <w:ind w:left="265" w:right="934"/>
-        <w:jc w:val="both"/>
-      </w:pPr>
-    </w:p>
-    <w:p>
-      <w:pPr>
-        <w:pStyle w:val="BodyText"/>
-        <w:spacing w:before="3" w:line="360" w:lineRule="auto"/>
-        <w:ind w:left="265" w:right="934"/>
-        <w:jc w:val="both"/>
-      </w:pPr>
-      <w:proofErr w:type="spellStart"/>
-      <w:r>
-        <w:t>KeyGuardian</w:t>
-      </w:r>
-      <w:proofErr w:type="spellEnd"/>
-      <w:r>
-        <w:t xml:space="preserve"> is an innovative cybersecurity project aimed at enhancing digital security through a robust and dynamic data management solution. Developed with a focus on user-friendly accessibility, the project tackles the escalating challenges associated with data protection in an era of increasing cyber threats.</w:t>
-      </w:r>
-    </w:p>
-    <w:p>
-      <w:pPr>
-        <w:pStyle w:val="BodyText"/>
-        <w:spacing w:before="3" w:line="360" w:lineRule="auto"/>
-        <w:ind w:left="265" w:right="934"/>
-        <w:jc w:val="both"/>
-      </w:pPr>
-    </w:p>
-    <w:p>
-      <w:pPr>
-        <w:pStyle w:val="BodyText"/>
-        <w:spacing w:before="3" w:line="360" w:lineRule="auto"/>
-        <w:ind w:left="265" w:right="934"/>
-        <w:jc w:val="both"/>
-      </w:pPr>
-      <w:r>
-        <w:t xml:space="preserve">Key features of the project include a user-friendly interface, enabling individuals to store, generate, and retrieve complex passwords effortlessly. The system emphasizes the generation of strong and unique passwords for each account, minimizing the risk of unauthorized access. Through encryption protocols, </w:t>
-      </w:r>
-      <w:proofErr w:type="spellStart"/>
-      <w:r>
-        <w:t>KeyGuardian</w:t>
-      </w:r>
-      <w:proofErr w:type="spellEnd"/>
-      <w:r>
-        <w:t xml:space="preserve"> ensures that even in the event of a security breach, the compromised data remains indecipherable, safeguarding user privacy and security.</w:t>
-      </w:r>
-    </w:p>
-    <w:p>
-      <w:pPr>
-        <w:pStyle w:val="BodyText"/>
-        <w:spacing w:before="3" w:line="360" w:lineRule="auto"/>
-        <w:ind w:left="265" w:right="934"/>
-        <w:jc w:val="both"/>
-      </w:pPr>
-    </w:p>
-    <w:p>
-      <w:pPr>
-        <w:pStyle w:val="BodyText"/>
-        <w:spacing w:before="3" w:line="360" w:lineRule="auto"/>
-        <w:ind w:left="265" w:right="934"/>
-        <w:jc w:val="both"/>
-      </w:pPr>
-      <w:r>
-        <w:t xml:space="preserve">Furthermore, </w:t>
-      </w:r>
-      <w:proofErr w:type="spellStart"/>
-      <w:r>
-        <w:t>KeyGuardian</w:t>
-      </w:r>
-      <w:proofErr w:type="spellEnd"/>
-      <w:r>
-        <w:t xml:space="preserve"> introduces innovative features such as password strength analysis and expiration reminders. These functionalities empower users to proactively manage their passwords, encouraging regular updates and adherence to best practices in password hygiene. The system's integration with multi-factor authentication adds an extra layer of security, fortifying the defense against unauthorized access.</w:t>
-      </w:r>
-    </w:p>
-    <w:p>
-      <w:pPr>
-        <w:pStyle w:val="BodyText"/>
-        <w:spacing w:before="3" w:line="360" w:lineRule="auto"/>
-        <w:ind w:left="265" w:right="934"/>
-        <w:jc w:val="both"/>
-      </w:pPr>
-    </w:p>
-    <w:p>
-      <w:pPr>
-        <w:pStyle w:val="BodyText"/>
-        <w:spacing w:before="3" w:line="360" w:lineRule="auto"/>
-        <w:ind w:left="265" w:right="934"/>
-        <w:jc w:val="both"/>
-      </w:pPr>
-    </w:p>
-    <w:p>
-      <w:pPr>
-        <w:pStyle w:val="BodyText"/>
-        <w:spacing w:before="3" w:line="360" w:lineRule="auto"/>
-        <w:ind w:left="265" w:right="934"/>
+        <w:spacing w:before="335" w:line="360" w:lineRule="auto"/>
+        <w:ind w:left="630" w:right="1560"/>
         <w:jc w:val="both"/>
       </w:pPr>
       <w:r>
@@ -3306,16 +3114,8 @@
     <w:p>
       <w:pPr>
         <w:pStyle w:val="BodyText"/>
-        <w:spacing w:before="3" w:line="360" w:lineRule="auto"/>
-        <w:ind w:left="265" w:right="934"/>
-        <w:jc w:val="both"/>
-      </w:pPr>
-    </w:p>
-    <w:p>
-      <w:pPr>
-        <w:pStyle w:val="BodyText"/>
-        <w:spacing w:before="3" w:line="360" w:lineRule="auto"/>
-        <w:ind w:left="265" w:right="934"/>
+        <w:spacing w:before="335" w:line="360" w:lineRule="auto"/>
+        <w:ind w:left="630" w:right="1560"/>
         <w:jc w:val="both"/>
         <w:sectPr>
           <w:pgSz w:w="11920" w:h="16840"/>
@@ -3340,14 +3140,18 @@
       </w:r>
       <w:proofErr w:type="spellEnd"/>
       <w:r>
-        <w:t xml:space="preserve"> remains at the forefront of ensuring robust and user-centric protection in the realm of digital security.</w:t>
+        <w:t xml:space="preserve"> remains at the forefront of ensuring robust and user-centric protection in the realm of digital security</w:t>
+      </w:r>
+      <w:bookmarkEnd w:id="0"/>
+      <w:r>
+        <w:t>.</w:t>
       </w:r>
     </w:p>
     <w:p>
       <w:pPr>
         <w:pStyle w:val="Heading2"/>
         <w:spacing w:before="206"/>
-        <w:ind w:left="991" w:right="1370"/>
+        <w:ind w:left="630" w:right="1560"/>
         <w:jc w:val="center"/>
       </w:pPr>
       <w:r>
@@ -3386,6 +3190,7 @@
       <w:pPr>
         <w:pStyle w:val="BodyText"/>
         <w:spacing w:before="6"/>
+        <w:ind w:left="630" w:right="1560"/>
         <w:rPr>
           <w:b/>
           <w:sz w:val="26"/>
@@ -3395,7 +3200,6 @@
     <w:tbl>
       <w:tblPr>
         <w:tblW w:w="0" w:type="auto"/>
-        <w:tblInd w:w="537" w:type="dxa"/>
         <w:tblLayout w:type="fixed"/>
         <w:tblCellMar>
           <w:left w:w="0" w:type="dxa"/>
@@ -3420,7 +3224,7 @@
             <w:pPr>
               <w:pStyle w:val="TableParagraph"/>
               <w:spacing w:line="251" w:lineRule="exact"/>
-              <w:ind w:left="50"/>
+              <w:ind w:left="630" w:right="1560"/>
               <w:rPr>
                 <w:b/>
                 <w:sz w:val="24"/>
@@ -3443,7 +3247,7 @@
             <w:pPr>
               <w:pStyle w:val="TableParagraph"/>
               <w:spacing w:line="251" w:lineRule="exact"/>
-              <w:ind w:left="1003"/>
+              <w:ind w:left="630" w:right="1560"/>
               <w:rPr>
                 <w:b/>
                 <w:sz w:val="24"/>
@@ -3466,7 +3270,7 @@
             <w:pPr>
               <w:pStyle w:val="TableParagraph"/>
               <w:spacing w:line="251" w:lineRule="exact"/>
-              <w:ind w:left="1552"/>
+              <w:ind w:left="630" w:right="1560"/>
               <w:rPr>
                 <w:b/>
                 <w:sz w:val="24"/>
@@ -3508,6 +3312,7 @@
           <w:p>
             <w:pPr>
               <w:pStyle w:val="TableParagraph"/>
+              <w:ind w:left="630" w:right="1560"/>
               <w:rPr>
                 <w:sz w:val="24"/>
               </w:rPr>
@@ -3522,7 +3327,7 @@
             <w:pPr>
               <w:pStyle w:val="TableParagraph"/>
               <w:spacing w:line="271" w:lineRule="exact"/>
-              <w:ind w:left="253"/>
+              <w:ind w:left="630" w:right="1560"/>
               <w:rPr>
                 <w:b/>
                 <w:sz w:val="24"/>
@@ -3533,7 +3338,7 @@
             <w:pPr>
               <w:pStyle w:val="TableParagraph"/>
               <w:spacing w:line="271" w:lineRule="exact"/>
-              <w:ind w:left="253"/>
+              <w:ind w:left="630" w:right="1560"/>
               <w:rPr>
                 <w:b/>
                 <w:sz w:val="24"/>
@@ -3544,14 +3349,14 @@
                 <w:b/>
                 <w:sz w:val="24"/>
               </w:rPr>
-              <w:t>SYNOPSIS</w:t>
+              <w:t>ABSTRACT</w:t>
             </w:r>
           </w:p>
           <w:p>
             <w:pPr>
               <w:pStyle w:val="TableParagraph"/>
               <w:spacing w:line="410" w:lineRule="atLeast"/>
-              <w:ind w:left="253" w:right="1550"/>
+              <w:ind w:left="630" w:right="1560"/>
               <w:rPr>
                 <w:b/>
                 <w:sz w:val="24"/>
@@ -3632,7 +3437,7 @@
             <w:pPr>
               <w:pStyle w:val="TableParagraph"/>
               <w:spacing w:line="271" w:lineRule="exact"/>
-              <w:ind w:left="1921" w:right="325"/>
+              <w:ind w:left="630" w:right="1560"/>
               <w:jc w:val="right"/>
               <w:rPr>
                 <w:b/>
@@ -3644,7 +3449,7 @@
             <w:pPr>
               <w:pStyle w:val="TableParagraph"/>
               <w:spacing w:line="271" w:lineRule="exact"/>
-              <w:ind w:left="1921" w:right="325"/>
+              <w:ind w:left="630" w:right="1560"/>
               <w:jc w:val="right"/>
               <w:rPr>
                 <w:b/>
@@ -3663,7 +3468,7 @@
             <w:pPr>
               <w:pStyle w:val="TableParagraph"/>
               <w:spacing w:line="410" w:lineRule="atLeast"/>
-              <w:ind w:left="1921" w:right="258"/>
+              <w:ind w:left="630" w:right="1560"/>
               <w:jc w:val="right"/>
               <w:rPr>
                 <w:b/>
@@ -3699,6 +3504,7 @@
     <w:p>
       <w:pPr>
         <w:pStyle w:val="BodyText"/>
+        <w:ind w:left="630" w:right="1560"/>
         <w:rPr>
           <w:b/>
           <w:sz w:val="48"/>
@@ -3717,6 +3523,7 @@
           <w:tab w:val="left" w:pos="1300"/>
           <w:tab w:val="right" w:pos="8679"/>
         </w:tabs>
+        <w:ind w:left="630" w:right="1560"/>
         <w:rPr>
           <w:sz w:val="24"/>
         </w:rPr>
@@ -3755,6 +3562,7 @@
           <w:tab w:val="right" w:pos="8679"/>
         </w:tabs>
         <w:spacing w:before="276"/>
+        <w:ind w:left="630" w:right="1560"/>
         <w:rPr>
           <w:sz w:val="24"/>
         </w:rPr>
@@ -3801,6 +3609,7 @@
           <w:tab w:val="right" w:pos="8669"/>
         </w:tabs>
         <w:spacing w:before="137"/>
+        <w:ind w:left="630" w:right="1560"/>
       </w:pPr>
       <w:hyperlink w:anchor="_bookmark3" w:history="1">
         <w:r>
@@ -3832,6 +3641,7 @@
           <w:tab w:val="right" w:pos="8679"/>
         </w:tabs>
         <w:spacing w:before="137"/>
+        <w:ind w:left="630" w:right="1560"/>
         <w:rPr>
           <w:sz w:val="24"/>
         </w:rPr>
@@ -3863,6 +3673,7 @@
           <w:tab w:val="right" w:pos="8679"/>
         </w:tabs>
         <w:spacing w:before="139"/>
+        <w:ind w:left="630" w:right="1560"/>
         <w:rPr>
           <w:sz w:val="24"/>
         </w:rPr>
@@ -3907,6 +3718,7 @@
           <w:tab w:val="right" w:pos="8679"/>
         </w:tabs>
         <w:spacing w:before="139"/>
+        <w:ind w:left="630" w:right="1560"/>
         <w:rPr>
           <w:sz w:val="24"/>
         </w:rPr>
@@ -3932,6 +3744,7 @@
           <w:tab w:val="right" w:pos="8679"/>
         </w:tabs>
         <w:spacing w:before="413"/>
+        <w:ind w:left="630" w:right="1560"/>
         <w:rPr>
           <w:b/>
           <w:sz w:val="24"/>
@@ -3996,6 +3809,7 @@
           <w:tab w:val="right" w:pos="8679"/>
         </w:tabs>
         <w:spacing w:before="413"/>
+        <w:ind w:left="630" w:right="1560"/>
         <w:rPr>
           <w:b/>
           <w:sz w:val="24"/>
@@ -4076,6 +3890,7 @@
       <w:pPr>
         <w:pStyle w:val="BodyText"/>
         <w:spacing w:before="10"/>
+        <w:ind w:left="630" w:right="1560"/>
         <w:rPr>
           <w:b/>
         </w:rPr>
@@ -4109,7 +3924,7 @@
             <w:pPr>
               <w:pStyle w:val="TableParagraph"/>
               <w:spacing w:line="266" w:lineRule="exact"/>
-              <w:ind w:left="50"/>
+              <w:ind w:left="630" w:right="1560"/>
               <w:rPr>
                 <w:sz w:val="24"/>
               </w:rPr>
@@ -4130,7 +3945,7 @@
             <w:pPr>
               <w:pStyle w:val="TableParagraph"/>
               <w:spacing w:line="266" w:lineRule="exact"/>
-              <w:ind w:left="210"/>
+              <w:ind w:left="630" w:right="1560"/>
               <w:rPr>
                 <w:sz w:val="24"/>
               </w:rPr>
@@ -4151,7 +3966,7 @@
             <w:pPr>
               <w:pStyle w:val="TableParagraph"/>
               <w:spacing w:line="266" w:lineRule="exact"/>
-              <w:ind w:right="50"/>
+              <w:ind w:left="630" w:right="1560"/>
               <w:jc w:val="right"/>
               <w:rPr>
                 <w:sz w:val="24"/>
@@ -4178,7 +3993,7 @@
             <w:pPr>
               <w:pStyle w:val="TableParagraph"/>
               <w:spacing w:before="65"/>
-              <w:ind w:left="50"/>
+              <w:ind w:left="630" w:right="1560"/>
               <w:rPr>
                 <w:sz w:val="24"/>
               </w:rPr>
@@ -4199,7 +4014,7 @@
             <w:pPr>
               <w:pStyle w:val="TableParagraph"/>
               <w:spacing w:before="65"/>
-              <w:ind w:left="210"/>
+              <w:ind w:left="630" w:right="1560"/>
               <w:rPr>
                 <w:sz w:val="24"/>
               </w:rPr>
@@ -4220,7 +4035,7 @@
             <w:pPr>
               <w:pStyle w:val="TableParagraph"/>
               <w:spacing w:before="65"/>
-              <w:ind w:right="50"/>
+              <w:ind w:left="630" w:right="1560"/>
               <w:jc w:val="right"/>
               <w:rPr>
                 <w:sz w:val="24"/>
@@ -4247,7 +4062,7 @@
             <w:pPr>
               <w:pStyle w:val="TableParagraph"/>
               <w:spacing w:before="63" w:line="256" w:lineRule="exact"/>
-              <w:ind w:left="50"/>
+              <w:ind w:left="630" w:right="1560"/>
               <w:rPr>
                 <w:sz w:val="24"/>
               </w:rPr>
@@ -4268,7 +4083,7 @@
             <w:pPr>
               <w:pStyle w:val="TableParagraph"/>
               <w:spacing w:before="63" w:line="256" w:lineRule="exact"/>
-              <w:ind w:left="210"/>
+              <w:ind w:left="630" w:right="1560"/>
               <w:rPr>
                 <w:sz w:val="24"/>
               </w:rPr>
@@ -4304,7 +4119,7 @@
             <w:pPr>
               <w:pStyle w:val="TableParagraph"/>
               <w:spacing w:before="63" w:line="256" w:lineRule="exact"/>
-              <w:ind w:right="50"/>
+              <w:ind w:left="630" w:right="1560"/>
               <w:jc w:val="right"/>
               <w:rPr>
                 <w:sz w:val="24"/>
@@ -4324,6 +4139,7 @@
       <w:pPr>
         <w:pStyle w:val="BodyText"/>
         <w:spacing w:before="2"/>
+        <w:ind w:left="630" w:right="1560"/>
         <w:rPr>
           <w:b/>
           <w:sz w:val="36"/>
@@ -4342,6 +4158,7 @@
           <w:tab w:val="left" w:pos="1300"/>
           <w:tab w:val="left" w:pos="8559"/>
         </w:tabs>
+        <w:ind w:left="630" w:right="1560"/>
         <w:rPr>
           <w:sz w:val="24"/>
         </w:rPr>
@@ -4369,6 +4186,7 @@
     </w:p>
     <w:p>
       <w:pPr>
+        <w:ind w:left="630" w:right="1560"/>
         <w:rPr>
           <w:sz w:val="24"/>
         </w:rPr>
@@ -4405,6 +4223,7 @@
               <w:tab w:val="right" w:pos="8799"/>
             </w:tabs>
             <w:spacing w:before="115"/>
+            <w:ind w:left="630" w:right="1560"/>
           </w:pPr>
           <w:r>
             <w:t>AVAILABLE</w:t>
@@ -4444,6 +4263,7 @@
               <w:tab w:val="right" w:pos="8799"/>
             </w:tabs>
             <w:spacing w:before="140"/>
+            <w:ind w:left="630" w:right="1560"/>
           </w:pPr>
           <w:r>
             <w:t>WATERFALL</w:t>
@@ -4465,6 +4285,7 @@
               <w:tab w:val="right" w:pos="8799"/>
             </w:tabs>
             <w:spacing w:before="136"/>
+            <w:ind w:left="630" w:right="1560"/>
           </w:pPr>
           <w:hyperlink w:anchor="_bookmark5" w:history="1">
             <w:r>
@@ -4491,6 +4312,7 @@
               <w:tab w:val="right" w:pos="8799"/>
             </w:tabs>
             <w:spacing w:before="140"/>
+            <w:ind w:left="630" w:right="1560"/>
           </w:pPr>
           <w:hyperlink w:anchor="_bookmark6" w:history="1">
             <w:r>
@@ -4526,6 +4348,7 @@
               <w:tab w:val="right" w:pos="8799"/>
             </w:tabs>
             <w:spacing w:before="139"/>
+            <w:ind w:left="630" w:right="1560"/>
           </w:pPr>
           <w:hyperlink w:anchor="_bookmark8" w:history="1">
             <w:r>
@@ -4558,6 +4381,7 @@
               <w:tab w:val="left" w:pos="2020"/>
               <w:tab w:val="right" w:pos="8799"/>
             </w:tabs>
+            <w:ind w:left="630" w:right="1560"/>
           </w:pPr>
           <w:r>
             <w:t>MODEL</w:t>
@@ -4598,7 +4422,7 @@
               <w:tab w:val="right" w:pos="8799"/>
             </w:tabs>
             <w:spacing w:after="240"/>
-            <w:ind w:left="1240" w:hanging="660"/>
+            <w:ind w:left="630" w:right="1560" w:hanging="660"/>
           </w:pPr>
           <w:r>
             <w:t>APPLICATION</w:t>
@@ -4623,7 +4447,7 @@
             <w:tabs>
               <w:tab w:val="right" w:pos="8799"/>
             </w:tabs>
-            <w:ind w:left="1276" w:firstLine="0"/>
+            <w:ind w:left="630" w:right="1560" w:firstLine="0"/>
           </w:pPr>
           <w:r>
             <w:rPr>
@@ -4658,7 +4482,7 @@
               <w:tab w:val="right" w:pos="8799"/>
             </w:tabs>
             <w:spacing w:before="139"/>
-            <w:ind w:left="1276" w:firstLine="0"/>
+            <w:ind w:left="630" w:right="1560" w:firstLine="0"/>
           </w:pPr>
           <w:r>
             <w:rPr>
@@ -4690,7 +4514,7 @@
               <w:tab w:val="left" w:pos="2020"/>
               <w:tab w:val="right" w:pos="8799"/>
             </w:tabs>
-            <w:ind w:left="1276" w:firstLine="0"/>
+            <w:ind w:left="630" w:right="1560" w:firstLine="0"/>
           </w:pPr>
           <w:r>
             <w:rPr>
@@ -4720,7 +4544,7 @@
               <w:tab w:val="left" w:pos="2020"/>
               <w:tab w:val="right" w:pos="8773"/>
             </w:tabs>
-            <w:ind w:left="0" w:firstLine="0"/>
+            <w:ind w:left="630" w:right="1560" w:firstLine="0"/>
             <w:rPr>
               <w:lang w:val="en-IN"/>
             </w:rPr>
@@ -4765,11 +4589,11 @@
               <w:tab w:val="right" w:pos="8799"/>
             </w:tabs>
             <w:spacing w:before="552"/>
-            <w:ind w:left="580" w:firstLine="0"/>
+            <w:ind w:left="630" w:right="1560" w:firstLine="0"/>
           </w:pPr>
         </w:p>
-        <w:bookmarkStart w:id="0" w:name="_bookmark0" w:displacedByCustomXml="next"/>
-        <w:bookmarkEnd w:id="0" w:displacedByCustomXml="next"/>
+        <w:bookmarkStart w:id="1" w:name="_bookmark0" w:displacedByCustomXml="next"/>
+        <w:bookmarkEnd w:id="1" w:displacedByCustomXml="next"/>
       </w:sdtContent>
     </w:sdt>
     <w:p>
@@ -4780,16 +4604,167 @@
           <w:tab w:val="right" w:pos="8799"/>
         </w:tabs>
         <w:spacing w:before="552"/>
-        <w:ind w:left="580" w:firstLineChars="1000" w:firstLine="2781"/>
-        <w:rPr>
-          <w:sz w:val="28"/>
-        </w:rPr>
-      </w:pPr>
-      <w:r>
+        <w:ind w:left="630" w:right="1560" w:firstLineChars="1000" w:firstLine="2781"/>
         <w:rPr>
           <w:spacing w:val="-3"/>
           <w:sz w:val="28"/>
         </w:rPr>
+      </w:pPr>
+    </w:p>
+    <w:p>
+      <w:pPr>
+        <w:pStyle w:val="TOC1"/>
+        <w:tabs>
+          <w:tab w:val="left" w:pos="880"/>
+          <w:tab w:val="right" w:pos="8799"/>
+        </w:tabs>
+        <w:spacing w:before="552"/>
+        <w:ind w:left="630" w:right="1560" w:firstLineChars="1000" w:firstLine="2781"/>
+        <w:rPr>
+          <w:spacing w:val="-3"/>
+          <w:sz w:val="28"/>
+        </w:rPr>
+      </w:pPr>
+    </w:p>
+    <w:p>
+      <w:pPr>
+        <w:pStyle w:val="TOC1"/>
+        <w:tabs>
+          <w:tab w:val="left" w:pos="880"/>
+          <w:tab w:val="right" w:pos="8799"/>
+        </w:tabs>
+        <w:spacing w:before="552"/>
+        <w:ind w:left="630" w:right="1560" w:firstLineChars="1000" w:firstLine="2781"/>
+        <w:rPr>
+          <w:spacing w:val="-3"/>
+          <w:sz w:val="28"/>
+        </w:rPr>
+      </w:pPr>
+    </w:p>
+    <w:p>
+      <w:pPr>
+        <w:pStyle w:val="TOC1"/>
+        <w:tabs>
+          <w:tab w:val="left" w:pos="880"/>
+          <w:tab w:val="right" w:pos="8799"/>
+        </w:tabs>
+        <w:spacing w:before="552"/>
+        <w:ind w:left="630" w:right="1560" w:firstLineChars="1000" w:firstLine="2781"/>
+        <w:rPr>
+          <w:spacing w:val="-3"/>
+          <w:sz w:val="28"/>
+        </w:rPr>
+      </w:pPr>
+    </w:p>
+    <w:p>
+      <w:pPr>
+        <w:pStyle w:val="TOC1"/>
+        <w:tabs>
+          <w:tab w:val="left" w:pos="880"/>
+          <w:tab w:val="right" w:pos="8799"/>
+        </w:tabs>
+        <w:spacing w:before="552"/>
+        <w:ind w:left="630" w:right="1560" w:firstLineChars="1000" w:firstLine="2781"/>
+        <w:rPr>
+          <w:spacing w:val="-3"/>
+          <w:sz w:val="28"/>
+        </w:rPr>
+      </w:pPr>
+    </w:p>
+    <w:p>
+      <w:pPr>
+        <w:pStyle w:val="TOC1"/>
+        <w:tabs>
+          <w:tab w:val="left" w:pos="880"/>
+          <w:tab w:val="right" w:pos="8799"/>
+        </w:tabs>
+        <w:spacing w:before="552"/>
+        <w:ind w:left="630" w:right="1560" w:firstLineChars="1000" w:firstLine="2781"/>
+        <w:rPr>
+          <w:spacing w:val="-3"/>
+          <w:sz w:val="28"/>
+        </w:rPr>
+      </w:pPr>
+    </w:p>
+    <w:p>
+      <w:pPr>
+        <w:pStyle w:val="TOC1"/>
+        <w:tabs>
+          <w:tab w:val="left" w:pos="880"/>
+          <w:tab w:val="right" w:pos="8799"/>
+        </w:tabs>
+        <w:spacing w:before="552"/>
+        <w:ind w:left="630" w:right="1560" w:firstLineChars="1000" w:firstLine="2781"/>
+        <w:rPr>
+          <w:spacing w:val="-3"/>
+          <w:sz w:val="28"/>
+        </w:rPr>
+      </w:pPr>
+    </w:p>
+    <w:p>
+      <w:pPr>
+        <w:pStyle w:val="TOC1"/>
+        <w:tabs>
+          <w:tab w:val="left" w:pos="880"/>
+          <w:tab w:val="right" w:pos="8799"/>
+        </w:tabs>
+        <w:spacing w:before="552"/>
+        <w:ind w:left="630" w:right="1560" w:firstLineChars="1000" w:firstLine="2781"/>
+        <w:rPr>
+          <w:spacing w:val="-3"/>
+          <w:sz w:val="28"/>
+        </w:rPr>
+      </w:pPr>
+    </w:p>
+    <w:p>
+      <w:pPr>
+        <w:pStyle w:val="TOC1"/>
+        <w:tabs>
+          <w:tab w:val="left" w:pos="880"/>
+          <w:tab w:val="right" w:pos="8799"/>
+        </w:tabs>
+        <w:spacing w:before="552"/>
+        <w:ind w:left="630" w:right="1560" w:firstLineChars="1000" w:firstLine="2781"/>
+        <w:rPr>
+          <w:spacing w:val="-3"/>
+          <w:sz w:val="28"/>
+        </w:rPr>
+      </w:pPr>
+    </w:p>
+    <w:p>
+      <w:pPr>
+        <w:pStyle w:val="TOC1"/>
+        <w:tabs>
+          <w:tab w:val="left" w:pos="880"/>
+          <w:tab w:val="right" w:pos="8799"/>
+        </w:tabs>
+        <w:spacing w:before="552"/>
+        <w:ind w:left="630" w:right="1560" w:firstLineChars="1000" w:firstLine="2781"/>
+        <w:rPr>
+          <w:spacing w:val="-3"/>
+          <w:sz w:val="28"/>
+        </w:rPr>
+      </w:pPr>
+    </w:p>
+    <w:p>
+      <w:pPr>
+        <w:pStyle w:val="TOC1"/>
+        <w:tabs>
+          <w:tab w:val="left" w:pos="880"/>
+          <w:tab w:val="right" w:pos="8799"/>
+        </w:tabs>
+        <w:spacing w:before="552"/>
+        <w:ind w:left="630" w:right="1560" w:firstLineChars="1000" w:firstLine="2781"/>
+        <w:rPr>
+          <w:sz w:val="28"/>
+        </w:rPr>
+      </w:pPr>
+      <w:r>
+        <w:rPr>
+          <w:spacing w:val="-3"/>
+          <w:sz w:val="28"/>
+        </w:rPr>
+        <w:lastRenderedPageBreak/>
         <w:t>LIST</w:t>
       </w:r>
       <w:r>
@@ -4824,6 +4799,7 @@
     <w:p>
       <w:pPr>
         <w:pStyle w:val="BodyText"/>
+        <w:ind w:left="630" w:right="1560"/>
         <w:rPr>
           <w:b/>
           <w:sz w:val="30"/>
@@ -4838,7 +4814,7 @@
           <w:tab w:val="left" w:pos="7779"/>
         </w:tabs>
         <w:spacing w:before="230"/>
-        <w:ind w:left="580"/>
+        <w:ind w:left="630" w:right="1560"/>
         <w:rPr>
           <w:b/>
           <w:sz w:val="24"/>
@@ -4909,6 +4885,7 @@
     <w:p>
       <w:pPr>
         <w:pStyle w:val="BodyText"/>
+        <w:ind w:left="630" w:right="1560"/>
         <w:rPr>
           <w:b/>
           <w:sz w:val="26"/>
@@ -4918,6 +4895,7 @@
     <w:p>
       <w:pPr>
         <w:pStyle w:val="BodyText"/>
+        <w:ind w:left="630" w:right="1560"/>
         <w:rPr>
           <w:b/>
           <w:sz w:val="22"/>
@@ -4932,7 +4910,7 @@
           <w:tab w:val="left" w:pos="3924"/>
           <w:tab w:val="left" w:pos="8499"/>
         </w:tabs>
-        <w:ind w:left="1300"/>
+        <w:ind w:left="630" w:right="1560"/>
       </w:pPr>
       <w:r>
         <w:t>2</w:t>
@@ -4985,7 +4963,7 @@
     <w:p>
       <w:pPr>
         <w:pStyle w:val="BodyText"/>
-        <w:ind w:left="4480"/>
+        <w:ind w:left="630" w:right="1560"/>
       </w:pPr>
       <w:r>
         <w:t>METHODOLOGY</w:t>
@@ -4993,9 +4971,10 @@
     </w:p>
     <w:p>
       <w:pPr>
+        <w:ind w:left="630" w:right="1560"/>
         <w:sectPr>
-          <w:headerReference w:type="default" r:id="rId14"/>
-          <w:footerReference w:type="default" r:id="rId15"/>
+          <w:headerReference w:type="default" r:id="rId15"/>
+          <w:footerReference w:type="default" r:id="rId16"/>
           <w:pgSz w:w="11920" w:h="16840"/>
           <w:pgMar w:top="1360" w:right="500" w:bottom="940" w:left="860" w:header="0" w:footer="754" w:gutter="0"/>
           <w:pgNumType w:start="7"/>
@@ -5006,11 +4985,11 @@
     <w:p>
       <w:pPr>
         <w:pStyle w:val="Heading3"/>
-        <w:ind w:left="991" w:right="1373" w:firstLine="0"/>
+        <w:ind w:left="630" w:right="1560" w:firstLine="0"/>
         <w:jc w:val="center"/>
       </w:pPr>
-      <w:bookmarkStart w:id="1" w:name="_bookmark1"/>
-      <w:bookmarkEnd w:id="1"/>
+      <w:bookmarkStart w:id="2" w:name="_bookmark1"/>
+      <w:bookmarkEnd w:id="2"/>
       <w:r>
         <w:lastRenderedPageBreak/>
         <w:t>LIST</w:t>
@@ -5038,6 +5017,7 @@
       <w:pPr>
         <w:pStyle w:val="BodyText"/>
         <w:spacing w:before="3"/>
+        <w:ind w:left="630" w:right="1560"/>
         <w:rPr>
           <w:b/>
           <w:sz w:val="41"/>
@@ -5050,7 +5030,7 @@
           <w:tab w:val="left" w:pos="4179"/>
           <w:tab w:val="left" w:pos="7959"/>
         </w:tabs>
-        <w:ind w:left="580"/>
+        <w:ind w:left="630" w:right="1560"/>
         <w:rPr>
           <w:b/>
           <w:sz w:val="24"/>
@@ -5098,6 +5078,7 @@
     <w:p>
       <w:pPr>
         <w:pStyle w:val="BodyText"/>
+        <w:ind w:left="630" w:right="1560"/>
         <w:rPr>
           <w:b/>
           <w:sz w:val="20"/>
@@ -5108,6 +5089,7 @@
       <w:pPr>
         <w:pStyle w:val="BodyText"/>
         <w:spacing w:before="7"/>
+        <w:ind w:left="630" w:right="1560"/>
         <w:rPr>
           <w:b/>
           <w:sz w:val="17"/>
@@ -5143,7 +5125,7 @@
             <w:pPr>
               <w:pStyle w:val="TableParagraph"/>
               <w:spacing w:line="266" w:lineRule="exact"/>
-              <w:ind w:left="50"/>
+              <w:ind w:left="630" w:right="1560"/>
               <w:rPr>
                 <w:sz w:val="24"/>
               </w:rPr>
@@ -5164,7 +5146,7 @@
             <w:pPr>
               <w:pStyle w:val="TableParagraph"/>
               <w:spacing w:line="266" w:lineRule="exact"/>
-              <w:ind w:right="111"/>
+              <w:ind w:left="630" w:right="1560"/>
               <w:jc w:val="right"/>
               <w:rPr>
                 <w:sz w:val="24"/>
@@ -5215,7 +5197,7 @@
             <w:pPr>
               <w:pStyle w:val="TableParagraph"/>
               <w:spacing w:line="266" w:lineRule="exact"/>
-              <w:ind w:left="67"/>
+              <w:ind w:left="630" w:right="1560"/>
               <w:rPr>
                 <w:sz w:val="24"/>
               </w:rPr>
@@ -5236,7 +5218,7 @@
             <w:pPr>
               <w:pStyle w:val="TableParagraph"/>
               <w:spacing w:line="266" w:lineRule="exact"/>
-              <w:ind w:right="47"/>
+              <w:ind w:left="630" w:right="1560"/>
               <w:jc w:val="right"/>
               <w:rPr>
                 <w:sz w:val="24"/>
@@ -5263,7 +5245,7 @@
             <w:pPr>
               <w:pStyle w:val="TableParagraph"/>
               <w:spacing w:before="61" w:line="256" w:lineRule="exact"/>
-              <w:ind w:left="50"/>
+              <w:ind w:left="630" w:right="1560"/>
               <w:rPr>
                 <w:sz w:val="24"/>
               </w:rPr>
@@ -5284,7 +5266,7 @@
             <w:pPr>
               <w:pStyle w:val="TableParagraph"/>
               <w:spacing w:before="61" w:line="256" w:lineRule="exact"/>
-              <w:ind w:right="66"/>
+              <w:ind w:left="630" w:right="1560"/>
               <w:jc w:val="right"/>
               <w:rPr>
                 <w:sz w:val="24"/>
@@ -5305,6 +5287,7 @@
           <w:p>
             <w:pPr>
               <w:pStyle w:val="TableParagraph"/>
+              <w:ind w:left="630" w:right="1560"/>
               <w:rPr>
                 <w:sz w:val="24"/>
               </w:rPr>
@@ -5319,7 +5302,7 @@
             <w:pPr>
               <w:pStyle w:val="TableParagraph"/>
               <w:spacing w:before="61" w:line="256" w:lineRule="exact"/>
-              <w:ind w:right="47"/>
+              <w:ind w:left="630" w:right="1560"/>
               <w:jc w:val="right"/>
               <w:rPr>
                 <w:sz w:val="24"/>
@@ -5343,7 +5326,7 @@
           <w:tab w:val="right" w:pos="8739"/>
         </w:tabs>
         <w:spacing w:before="155"/>
-        <w:ind w:left="1300"/>
+        <w:ind w:left="630" w:right="1560"/>
       </w:pPr>
       <w:r>
         <w:t>4</w:t>
@@ -5374,7 +5357,7 @@
           <w:tab w:val="right" w:pos="8739"/>
         </w:tabs>
         <w:spacing w:before="139"/>
-        <w:ind w:left="1300"/>
+        <w:ind w:left="630" w:right="1560"/>
       </w:pPr>
       <w:r>
         <w:t>4</w:t>
@@ -5414,7 +5397,7 @@
           <w:tab w:val="right" w:pos="8739"/>
         </w:tabs>
         <w:spacing w:before="137"/>
-        <w:ind w:left="1300"/>
+        <w:ind w:left="630" w:right="1560"/>
       </w:pPr>
       <w:r>
         <w:t>4</w:t>
@@ -5463,7 +5446,7 @@
           <w:tab w:val="right" w:pos="8739"/>
         </w:tabs>
         <w:spacing w:before="139"/>
-        <w:ind w:left="1300"/>
+        <w:ind w:left="630" w:right="1560"/>
       </w:pPr>
       <w:r>
         <w:t>4</w:t>
@@ -5503,7 +5486,7 @@
           <w:tab w:val="right" w:pos="8739"/>
         </w:tabs>
         <w:spacing w:before="137"/>
-        <w:ind w:left="1300"/>
+        <w:ind w:left="630" w:right="1560"/>
       </w:pPr>
       <w:r>
         <w:t>4</w:t>
@@ -5534,7 +5517,7 @@
           <w:tab w:val="right" w:pos="8739"/>
         </w:tabs>
         <w:spacing w:before="139"/>
-        <w:ind w:left="1300"/>
+        <w:ind w:left="630" w:right="1560"/>
       </w:pPr>
       <w:r>
         <w:t>4</w:t>
@@ -5570,6 +5553,7 @@
           <w:tab w:val="right" w:pos="8739"/>
         </w:tabs>
         <w:spacing w:before="137"/>
+        <w:ind w:left="630" w:right="1560"/>
         <w:rPr>
           <w:sz w:val="24"/>
         </w:rPr>
@@ -5641,6 +5625,7 @@
           <w:tab w:val="right" w:pos="8739"/>
         </w:tabs>
         <w:spacing w:before="139"/>
+        <w:ind w:left="630" w:right="1560"/>
         <w:rPr>
           <w:sz w:val="24"/>
         </w:rPr>
@@ -5667,7 +5652,7 @@
           <w:tab w:val="right" w:pos="8739"/>
         </w:tabs>
         <w:spacing w:before="137"/>
-        <w:ind w:left="1300"/>
+        <w:ind w:left="630" w:right="1560"/>
       </w:pPr>
       <w:r>
         <w:t>5</w:t>
@@ -5689,7 +5674,7 @@
           <w:tab w:val="right" w:pos="8746"/>
         </w:tabs>
         <w:spacing w:before="137"/>
-        <w:ind w:left="1300"/>
+        <w:ind w:left="630" w:right="1560"/>
       </w:pPr>
       <w:r>
         <w:t>5</w:t>
@@ -5705,8 +5690,9 @@
     </w:p>
     <w:p>
       <w:pPr>
+        <w:ind w:left="630" w:right="1560"/>
         <w:sectPr>
-          <w:footerReference w:type="default" r:id="rId16"/>
+          <w:footerReference w:type="default" r:id="rId17"/>
           <w:pgSz w:w="11920" w:h="16840"/>
           <w:pgMar w:top="1360" w:right="500" w:bottom="940" w:left="860" w:header="0" w:footer="754" w:gutter="0"/>
           <w:cols w:space="720"/>
@@ -5717,7 +5703,7 @@
       <w:pPr>
         <w:pStyle w:val="Heading2"/>
         <w:spacing w:before="102"/>
-        <w:ind w:left="699" w:right="1378"/>
+        <w:ind w:left="630" w:right="1560"/>
         <w:jc w:val="center"/>
       </w:pPr>
       <w:r>
@@ -5737,7 +5723,7 @@
     <w:p>
       <w:pPr>
         <w:spacing w:before="276"/>
-        <w:ind w:left="699" w:right="1378"/>
+        <w:ind w:left="630" w:right="1560"/>
         <w:jc w:val="center"/>
         <w:rPr>
           <w:b/>
@@ -5754,31 +5740,45 @@
     </w:p>
     <w:p>
       <w:pPr>
+        <w:spacing w:before="276"/>
+        <w:ind w:left="630" w:right="1480"/>
+        <w:jc w:val="center"/>
+        <w:rPr>
+          <w:b/>
+          <w:sz w:val="30"/>
+        </w:rPr>
+      </w:pPr>
+    </w:p>
+    <w:p>
+      <w:pPr>
         <w:pStyle w:val="BodyText"/>
-        <w:spacing w:before="5"/>
-        <w:rPr>
-          <w:b/>
-          <w:sz w:val="46"/>
-        </w:rPr>
-      </w:pPr>
+        <w:spacing w:before="3" w:line="360" w:lineRule="auto"/>
+        <w:ind w:left="630" w:right="1480"/>
+        <w:jc w:val="both"/>
+      </w:pPr>
+      <w:proofErr w:type="spellStart"/>
+      <w:r>
+        <w:t>KeyGuardian</w:t>
+      </w:r>
+      <w:proofErr w:type="spellEnd"/>
+      <w:r>
+        <w:t xml:space="preserve"> is an innovative command-line tool engineered to enhance digital security through personalized encryption, precise decryption, and secure data handling. In today's climate of increasing data breaches and cyber threats, robust security measures are more critical than ever.</w:t>
+      </w:r>
     </w:p>
     <w:p>
       <w:pPr>
         <w:pStyle w:val="BodyText"/>
-        <w:spacing w:line="360" w:lineRule="auto"/>
-        <w:ind w:left="685" w:right="944"/>
+        <w:spacing w:before="3" w:line="360" w:lineRule="auto"/>
+        <w:ind w:left="630" w:right="1480"/>
         <w:jc w:val="both"/>
       </w:pPr>
-      <w:r>
-        <w:t xml:space="preserve">The significance of data security is paramount in the contemporary digital landscape, and the </w:t>
-      </w:r>
       <w:proofErr w:type="spellStart"/>
       <w:r>
         <w:t>KeyGuardian</w:t>
       </w:r>
       <w:proofErr w:type="spellEnd"/>
       <w:r>
-        <w:t xml:space="preserve"> project emerges as a pioneering solution to address this critical need. In the ever-evolving field of cybersecurity, </w:t>
+        <w:t xml:space="preserve"> equips users with essential tools to effectively protect their digital assets, addressing the shortcomings of conventional key management systems. </w:t>
       </w:r>
       <w:proofErr w:type="spellStart"/>
       <w:r>
@@ -5786,18 +5786,26 @@
       </w:r>
       <w:proofErr w:type="spellEnd"/>
       <w:r>
-        <w:t xml:space="preserve"> stands out with its innovative approach, employing advanced techniques to fortify digital identities through robust data management.</w:t>
+        <w:t xml:space="preserve"> differentiates itself by offering a comprehensive solution for cryptographic key management, ensuring keys are stored and managed securely. By utilizing advanced encryption techniques, strong access control mechanisms, and a decentralized storage infrastructure, it strengthens cryptographic infrastructures against unauthorized access and misuse [1]. This ensures that sensitive information remains safeguarded, even in the face of sophisticated cyber threats. A key feature of </w:t>
+      </w:r>
+      <w:proofErr w:type="spellStart"/>
+      <w:r>
+        <w:t>KeyGuardian</w:t>
+      </w:r>
+      <w:proofErr w:type="spellEnd"/>
+      <w:r>
+        <w:t xml:space="preserve"> is its ability to identify various hash algorithms. This functionality allows users to analyze and understand the type of hashing used in their data, providing insights into existing security measures.</w:t>
       </w:r>
     </w:p>
     <w:p>
       <w:pPr>
         <w:pStyle w:val="BodyText"/>
-        <w:spacing w:line="360" w:lineRule="auto"/>
-        <w:ind w:left="685" w:right="944"/>
+        <w:spacing w:before="3" w:line="360" w:lineRule="auto"/>
+        <w:ind w:left="630" w:right="1480"/>
         <w:jc w:val="both"/>
       </w:pPr>
       <w:r>
-        <w:t xml:space="preserve">Inspired by the challenges encountered during a Capture the Flag Event organized by KPMG, the idea for </w:t>
+        <w:t xml:space="preserve">Additionally, </w:t>
       </w:r>
       <w:proofErr w:type="spellStart"/>
       <w:r>
@@ -5805,235 +5813,59 @@
       </w:r>
       <w:proofErr w:type="spellEnd"/>
       <w:r>
-        <w:t xml:space="preserve"> was conceived. This project aims to streamline cybersecurity tools, offering a centralized platform for encryption, decryption, hash identification, force-decryption attempts using a wordlist, and more.</w:t>
-      </w:r>
-    </w:p>
-    <w:p>
-      <w:pPr>
-        <w:pStyle w:val="BodyText"/>
-        <w:spacing w:line="360" w:lineRule="auto"/>
-        <w:ind w:left="685" w:right="944"/>
-        <w:jc w:val="both"/>
-      </w:pPr>
-    </w:p>
-    <w:p>
-      <w:pPr>
-        <w:pStyle w:val="BodyText"/>
-        <w:spacing w:line="360" w:lineRule="auto"/>
-        <w:ind w:left="685" w:right="944"/>
-        <w:jc w:val="both"/>
-      </w:pPr>
+        <w:t xml:space="preserve"> includes a </w:t>
+      </w:r>
       <w:proofErr w:type="spellStart"/>
       <w:r>
-        <w:t>KeyGuardian's</w:t>
+        <w:t>Hashify</w:t>
       </w:r>
       <w:proofErr w:type="spellEnd"/>
       <w:r>
-        <w:t xml:space="preserve"> Objectives:</w:t>
-      </w:r>
-    </w:p>
-    <w:p>
-      <w:pPr>
-        <w:pStyle w:val="BodyText"/>
-        <w:spacing w:line="360" w:lineRule="auto"/>
-        <w:ind w:left="685" w:right="944"/>
-        <w:jc w:val="both"/>
-      </w:pPr>
-      <w:r>
-        <w:t>- Provide a secure and centralized platform for cybersecurity enthusiasts.</w:t>
-      </w:r>
-    </w:p>
-    <w:p>
-      <w:pPr>
-        <w:pStyle w:val="BodyText"/>
-        <w:spacing w:line="360" w:lineRule="auto"/>
-        <w:ind w:left="685" w:right="944"/>
-        <w:jc w:val="both"/>
-      </w:pPr>
-      <w:r>
-        <w:t xml:space="preserve">- Enable encryption, </w:t>
-      </w:r>
-      <w:r>
-        <w:t>recursive folders/subfolders encryption &amp; decryption</w:t>
-      </w:r>
-      <w:r>
-        <w:t>,</w:t>
-      </w:r>
-      <w:r>
-        <w:t xml:space="preserve"> </w:t>
-      </w:r>
-    </w:p>
-    <w:p>
-      <w:pPr>
-        <w:pStyle w:val="BodyText"/>
-        <w:spacing w:line="360" w:lineRule="auto"/>
-        <w:ind w:left="685" w:right="944"/>
-        <w:jc w:val="both"/>
-      </w:pPr>
-      <w:r>
-        <w:t xml:space="preserve">  </w:t>
-      </w:r>
-      <w:r>
-        <w:t>hash identification, and force-decryption attempts.</w:t>
-      </w:r>
-    </w:p>
-    <w:p>
-      <w:pPr>
-        <w:pStyle w:val="BodyText"/>
-        <w:spacing w:line="360" w:lineRule="auto"/>
-        <w:ind w:left="685" w:right="944"/>
-        <w:jc w:val="both"/>
-      </w:pPr>
-      <w:r>
-        <w:t>- Streamline cybersecurity tools into a unified interface for enhanced accessibility.</w:t>
-      </w:r>
-    </w:p>
-    <w:p>
-      <w:pPr>
-        <w:pStyle w:val="BodyText"/>
-        <w:spacing w:line="360" w:lineRule="auto"/>
-        <w:ind w:left="685" w:right="944"/>
-        <w:jc w:val="both"/>
-      </w:pPr>
-    </w:p>
-    <w:p>
-      <w:pPr>
-        <w:pStyle w:val="BodyText"/>
-        <w:spacing w:line="360" w:lineRule="auto"/>
-        <w:ind w:left="685" w:right="944"/>
-        <w:jc w:val="both"/>
-      </w:pPr>
-      <w:r>
-        <w:t>Innovation in Cybersecurity:</w:t>
-      </w:r>
-    </w:p>
-    <w:p>
-      <w:pPr>
-        <w:pStyle w:val="BodyText"/>
-        <w:spacing w:line="360" w:lineRule="auto"/>
-        <w:ind w:left="685" w:right="944"/>
-        <w:jc w:val="both"/>
-      </w:pPr>
+        <w:t xml:space="preserve"> option, enabling users to convert plain text into multiple hash formats, which is particularly useful for securing passwords and other sensitive information. The tool excels in the encryption and decryption of files and folders. With the Encrypt Files/Folder option, users can encrypt their data and generate appropriate keys, which are securely stored in a default folder named </w:t>
+      </w:r>
       <w:proofErr w:type="spellStart"/>
       <w:r>
+        <w:t>FKeys</w:t>
+      </w:r>
+      <w:proofErr w:type="spellEnd"/>
+      <w:r>
+        <w:t xml:space="preserve">. The corresponding Decrypt Files/Folder option allows users to decrypt their data using a provided key or by automatically selecting the appropriate key from the </w:t>
+      </w:r>
+      <w:proofErr w:type="spellStart"/>
+      <w:r>
+        <w:t>FKeys</w:t>
+      </w:r>
+      <w:proofErr w:type="spellEnd"/>
+      <w:r>
+        <w:t xml:space="preserve"> folder if available. This seamless integration of encryption and decryption processes ensures data remains protected throughout its lifecycle. </w:t>
+      </w:r>
+      <w:proofErr w:type="spellStart"/>
+      <w:r>
+        <w:t>KeyGuardian’s</w:t>
+      </w:r>
+      <w:proofErr w:type="spellEnd"/>
+      <w:r>
+        <w:t xml:space="preserve"> architecture is designed to be versatile and scalable, making it suitable for a wide range of environments. Whether used by individuals seeking to protect personal data or by organizations aiming to secure corporate information, </w:t>
+      </w:r>
+      <w:proofErr w:type="spellStart"/>
+      <w:r>
         <w:t>KeyGuardian</w:t>
       </w:r>
       <w:proofErr w:type="spellEnd"/>
       <w:r>
-        <w:t xml:space="preserve"> is designed to revolutionize digital security, offering a dynamic data management solution with a user-friendly interface. Key features include password storage, generation, and retrieval, emphasizing the creation of strong, unique passwords for heightened security. The project employs encryption protocols to maintain data indecipherability even in the face of security breaches, prioritizing user privacy.</w:t>
-      </w:r>
-    </w:p>
-    <w:p>
-      <w:pPr>
-        <w:pStyle w:val="BodyText"/>
-        <w:spacing w:line="360" w:lineRule="auto"/>
-        <w:ind w:left="685" w:right="944"/>
-        <w:jc w:val="both"/>
-      </w:pPr>
-    </w:p>
-    <w:p>
-      <w:pPr>
-        <w:pStyle w:val="BodyText"/>
-        <w:spacing w:line="360" w:lineRule="auto"/>
-        <w:ind w:left="685" w:right="944"/>
-        <w:jc w:val="both"/>
-      </w:pPr>
-      <w:r>
-        <w:t>Advanced Features:</w:t>
-      </w:r>
-    </w:p>
-    <w:p>
-      <w:pPr>
-        <w:pStyle w:val="BodyText"/>
-        <w:spacing w:line="360" w:lineRule="auto"/>
-        <w:ind w:left="685" w:right="944"/>
-        <w:jc w:val="both"/>
-      </w:pPr>
-      <w:r>
-        <w:t>- Password strength analysis and expiration reminders.</w:t>
-      </w:r>
-    </w:p>
-    <w:p>
-      <w:pPr>
-        <w:pStyle w:val="BodyText"/>
-        <w:spacing w:line="360" w:lineRule="auto"/>
-        <w:ind w:left="685" w:right="944"/>
-        <w:jc w:val="both"/>
-      </w:pPr>
-      <w:r>
-        <w:t>- Integration with multi-factor authentication for an additional security layer.</w:t>
-      </w:r>
-    </w:p>
-    <w:p>
-      <w:pPr>
-        <w:pStyle w:val="BodyText"/>
-        <w:spacing w:line="360" w:lineRule="auto"/>
-        <w:ind w:left="685" w:right="944"/>
-        <w:jc w:val="both"/>
-      </w:pPr>
-      <w:r>
-        <w:t>- Scalable architecture with machine learning algorithms for anomaly detection.</w:t>
-      </w:r>
-    </w:p>
-    <w:p>
-      <w:pPr>
-        <w:pStyle w:val="BodyText"/>
-        <w:spacing w:line="360" w:lineRule="auto"/>
-        <w:ind w:left="685" w:right="944"/>
-        <w:jc w:val="both"/>
-      </w:pPr>
-    </w:p>
-    <w:p>
-      <w:pPr>
-        <w:pStyle w:val="BodyText"/>
-        <w:spacing w:line="360" w:lineRule="auto"/>
-        <w:ind w:left="685" w:right="944"/>
-        <w:jc w:val="both"/>
-      </w:pPr>
-      <w:r>
-        <w:t>User-Centric Approach:</w:t>
-      </w:r>
-    </w:p>
-    <w:p>
-      <w:pPr>
-        <w:pStyle w:val="BodyText"/>
-        <w:spacing w:line="360" w:lineRule="auto"/>
-        <w:ind w:left="685" w:right="944"/>
-        <w:jc w:val="both"/>
-      </w:pPr>
+        <w:t xml:space="preserve"> adapts to various security needs. Its implementation balances user-friendliness with robust security, making advanced encryption accessible to users with different levels of technical </w:t>
+      </w:r>
+      <w:r>
+        <w:lastRenderedPageBreak/>
+        <w:t xml:space="preserve">expertise. In summary, </w:t>
+      </w:r>
       <w:proofErr w:type="spellStart"/>
       <w:r>
         <w:t>KeyGuardian</w:t>
       </w:r>
       <w:proofErr w:type="spellEnd"/>
       <w:r>
-        <w:t xml:space="preserve"> encourages proactive password management, promoting regular updates and adherence to best practices in password hygiene. The project's compatibility with various devices and operating systems ensures a seamless user experience across diverse digital </w:t>
-      </w:r>
-      <w:r>
-        <w:lastRenderedPageBreak/>
-        <w:t>environments.</w:t>
-      </w:r>
-    </w:p>
-    <w:p>
-      <w:pPr>
-        <w:pStyle w:val="BodyText"/>
-        <w:spacing w:line="360" w:lineRule="auto"/>
-        <w:ind w:left="685" w:right="944"/>
-        <w:jc w:val="both"/>
-      </w:pPr>
-      <w:r>
-        <w:t>Conclusion:</w:t>
-      </w:r>
-    </w:p>
-    <w:p>
-      <w:pPr>
-        <w:pStyle w:val="BodyText"/>
-        <w:spacing w:line="360" w:lineRule="auto"/>
-        <w:ind w:left="685" w:right="944"/>
-        <w:jc w:val="both"/>
-      </w:pPr>
-      <w:r>
-        <w:t xml:space="preserve">In the dynamic landscape of cybersecurity threats, </w:t>
+        <w:t xml:space="preserve"> is a powerful command-line tool that significantly enhances digital security through personalized encryption, precise decryption, and secure data handling. By addressing the limitations of traditional key management systems and utilizing advanced cryptographic techniques, </w:t>
       </w:r>
       <w:proofErr w:type="spellStart"/>
       <w:r>
@@ -6041,19 +5873,15 @@
       </w:r>
       <w:proofErr w:type="spellEnd"/>
       <w:r>
-        <w:t xml:space="preserve"> stands as a comprehensive solution. By combining encryption, password management, and proactive security features, the project offers users a reliable tool to safeguard their digital identities. As the forefront defender against evolving cyber threats, </w:t>
-      </w:r>
-      <w:proofErr w:type="spellStart"/>
-      <w:r>
-        <w:t>KeyGuardian</w:t>
-      </w:r>
-      <w:proofErr w:type="spellEnd"/>
-      <w:r>
-        <w:t xml:space="preserve"> redefines the standards of robust and user-centric protection in digital security.</w:t>
-      </w:r>
-    </w:p>
-    <w:p>
-      <w:pPr>
+        <w:t xml:space="preserve"> sets a new standard for data protection. Its versatile and scalable architecture ensures it can meet the security demands of diverse environments, paving the way for a more resilient cybersecurity landscape [2,3].</w:t>
+      </w:r>
+    </w:p>
+    <w:p>
+      <w:pPr>
+        <w:widowControl/>
+        <w:autoSpaceDE/>
+        <w:autoSpaceDN/>
+        <w:ind w:left="630" w:right="1480"/>
         <w:rPr>
           <w:sz w:val="24"/>
           <w:szCs w:val="24"/>
@@ -6073,6 +5901,7 @@
         <w:tabs>
           <w:tab w:val="left" w:pos="1135"/>
         </w:tabs>
+        <w:ind w:left="630" w:right="1560"/>
       </w:pPr>
       <w:r>
         <w:lastRenderedPageBreak/>
@@ -6094,13 +5923,15 @@
         <w:tabs>
           <w:tab w:val="left" w:pos="1135"/>
         </w:tabs>
+        <w:ind w:left="630" w:right="1560"/>
       </w:pPr>
     </w:p>
     <w:p>
       <w:pPr>
         <w:pStyle w:val="BodyText"/>
         <w:spacing w:before="60" w:line="360" w:lineRule="auto"/>
-        <w:ind w:left="700" w:right="945"/>
+        <w:ind w:left="630" w:right="1560"/>
+        <w:jc w:val="both"/>
         <w:rPr>
           <w:sz w:val="26"/>
         </w:rPr>
@@ -6127,6 +5958,7 @@
       <w:pPr>
         <w:pStyle w:val="BodyText"/>
         <w:spacing w:before="5"/>
+        <w:ind w:left="630" w:right="1560"/>
         <w:rPr>
           <w:sz w:val="34"/>
         </w:rPr>
@@ -6142,9 +5974,10 @@
         <w:tabs>
           <w:tab w:val="left" w:pos="1135"/>
         </w:tabs>
-      </w:pPr>
-      <w:bookmarkStart w:id="2" w:name="_bookmark3"/>
-      <w:bookmarkEnd w:id="2"/>
+        <w:ind w:left="630" w:right="1560"/>
+      </w:pPr>
+      <w:bookmarkStart w:id="3" w:name="_bookmark3"/>
+      <w:bookmarkEnd w:id="3"/>
       <w:r>
         <w:t>Objective</w:t>
       </w:r>
@@ -6153,14 +5986,14 @@
       <w:pPr>
         <w:pStyle w:val="BodyText"/>
         <w:spacing w:line="360" w:lineRule="auto"/>
-        <w:ind w:left="685" w:right="931"/>
+        <w:ind w:left="630" w:right="1560"/>
       </w:pPr>
     </w:p>
     <w:p>
       <w:pPr>
         <w:pStyle w:val="BodyText"/>
         <w:spacing w:line="360" w:lineRule="auto"/>
-        <w:ind w:left="685" w:right="931"/>
+        <w:ind w:left="630" w:right="1560"/>
       </w:pPr>
       <w:proofErr w:type="spellStart"/>
       <w:r>
@@ -6175,7 +6008,7 @@
       <w:pPr>
         <w:pStyle w:val="BodyText"/>
         <w:spacing w:line="360" w:lineRule="auto"/>
-        <w:ind w:left="685" w:right="931"/>
+        <w:ind w:left="630" w:right="1560"/>
       </w:pPr>
     </w:p>
     <w:p>
@@ -6188,6 +6021,7 @@
         <w:tabs>
           <w:tab w:val="left" w:pos="1285"/>
         </w:tabs>
+        <w:ind w:left="630" w:right="1560"/>
       </w:pPr>
       <w:r>
         <w:t>Scope</w:t>
@@ -6197,6 +6031,7 @@
       <w:pPr>
         <w:pStyle w:val="BodyText"/>
         <w:spacing w:before="2"/>
+        <w:ind w:left="630" w:right="1560"/>
         <w:rPr>
           <w:b/>
           <w:sz w:val="41"/>
@@ -6207,7 +6042,7 @@
       <w:pPr>
         <w:pStyle w:val="BodyText"/>
         <w:spacing w:line="360" w:lineRule="auto"/>
-        <w:ind w:left="685"/>
+        <w:ind w:left="630" w:right="1560"/>
       </w:pPr>
       <w:r>
         <w:t xml:space="preserve">The project's scope encompasses the creation of a tool designed to assist competitive coders in swiftly locating algorithms, algorithm templates, or container formats. </w:t>
@@ -6228,6 +6063,7 @@
       <w:pPr>
         <w:pStyle w:val="BodyText"/>
         <w:spacing w:before="11"/>
+        <w:ind w:left="630" w:right="1560"/>
         <w:rPr>
           <w:sz w:val="35"/>
         </w:rPr>
@@ -6236,7 +6072,7 @@
     <w:p>
       <w:pPr>
         <w:pStyle w:val="Heading2"/>
-        <w:ind w:left="520"/>
+        <w:ind w:left="630" w:right="1560"/>
       </w:pPr>
       <w:r>
         <w:rPr>
@@ -6261,6 +6097,7 @@
       <w:pPr>
         <w:pStyle w:val="BodyText"/>
         <w:spacing w:before="4"/>
+        <w:ind w:left="630" w:right="1560"/>
         <w:rPr>
           <w:b/>
           <w:sz w:val="40"/>
@@ -6271,7 +6108,7 @@
       <w:pPr>
         <w:pStyle w:val="BodyText"/>
         <w:spacing w:line="360" w:lineRule="auto"/>
-        <w:ind w:left="685" w:right="951"/>
+        <w:ind w:left="630" w:right="1560"/>
         <w:rPr>
           <w:lang w:val="en-IN"/>
         </w:rPr>
@@ -6295,7 +6132,7 @@
       <w:pPr>
         <w:pStyle w:val="BodyText"/>
         <w:spacing w:line="360" w:lineRule="auto"/>
-        <w:ind w:left="685" w:right="951"/>
+        <w:ind w:left="630" w:right="1560"/>
         <w:rPr>
           <w:i/>
           <w:iCs/>
@@ -6307,7 +6144,7 @@
       <w:pPr>
         <w:pStyle w:val="BodyText"/>
         <w:spacing w:line="360" w:lineRule="auto"/>
-        <w:ind w:left="685" w:right="951"/>
+        <w:ind w:left="630" w:right="1560"/>
         <w:rPr>
           <w:b/>
           <w:bCs/>
@@ -6386,7 +6223,7 @@
     <w:p>
       <w:pPr>
         <w:pStyle w:val="Heading1"/>
-        <w:ind w:left="0"/>
+        <w:ind w:left="630" w:right="1560"/>
         <w:jc w:val="both"/>
         <w:rPr>
           <w:lang w:val="en-IN"/>
@@ -6403,7 +6240,7 @@
     <w:p>
       <w:pPr>
         <w:pStyle w:val="Heading1"/>
-        <w:ind w:left="0"/>
+        <w:ind w:left="630" w:right="1560"/>
         <w:jc w:val="left"/>
         <w:rPr>
           <w:lang w:val="en-IN"/>
@@ -6413,7 +6250,7 @@
     <w:p>
       <w:pPr>
         <w:pStyle w:val="Heading1"/>
-        <w:ind w:left="0"/>
+        <w:ind w:left="630" w:right="1560"/>
         <w:jc w:val="left"/>
         <w:rPr>
           <w:sz w:val="24"/>
@@ -6424,15 +6261,16 @@
     </w:p>
     <w:p>
       <w:pPr>
+        <w:ind w:left="630" w:right="1560"/>
         <w:rPr>
           <w:sz w:val="24"/>
           <w:szCs w:val="24"/>
           <w:lang w:val="en-IN"/>
         </w:rPr>
         <w:sectPr>
-          <w:footerReference w:type="default" r:id="rId17"/>
+          <w:footerReference w:type="default" r:id="rId18"/>
           <w:pgSz w:w="11920" w:h="16840"/>
-          <w:pgMar w:top="1520" w:right="500" w:bottom="960" w:left="860" w:header="0" w:footer="770" w:gutter="0"/>
+          <w:pgMar w:top="1890" w:right="580" w:bottom="960" w:left="860" w:header="0" w:footer="770" w:gutter="0"/>
           <w:cols w:space="720"/>
         </w:sectPr>
       </w:pPr>
@@ -6504,7 +6342,7 @@
     <w:p>
       <w:pPr>
         <w:pStyle w:val="Heading1"/>
-        <w:ind w:right="1368"/>
+        <w:ind w:left="630" w:right="1560"/>
       </w:pPr>
       <w:r>
         <w:lastRenderedPageBreak/>
@@ -6514,7 +6352,7 @@
     <w:p>
       <w:pPr>
         <w:spacing w:before="281"/>
-        <w:ind w:left="938" w:right="1378"/>
+        <w:ind w:left="630" w:right="1560"/>
         <w:jc w:val="center"/>
         <w:rPr>
           <w:b/>
@@ -6581,6 +6419,7 @@
       <w:pPr>
         <w:pStyle w:val="BodyText"/>
         <w:spacing w:before="8"/>
+        <w:ind w:left="630" w:right="1560"/>
         <w:rPr>
           <w:b/>
           <w:sz w:val="34"/>
@@ -6589,7 +6428,7 @@
     </w:p>
     <w:p>
       <w:pPr>
-        <w:ind w:left="861" w:right="1378"/>
+        <w:ind w:left="630" w:right="1560"/>
         <w:jc w:val="center"/>
         <w:rPr>
           <w:b/>
@@ -6728,6 +6567,7 @@
       <w:pPr>
         <w:pStyle w:val="BodyText"/>
         <w:spacing w:before="5"/>
+        <w:ind w:left="630" w:right="1560"/>
         <w:rPr>
           <w:b/>
           <w:sz w:val="20"/>
@@ -6772,7 +6612,7 @@
             <w:pPr>
               <w:pStyle w:val="TableParagraph"/>
               <w:spacing w:line="322" w:lineRule="exact"/>
-              <w:ind w:left="135"/>
+              <w:ind w:left="630" w:right="1560"/>
               <w:jc w:val="center"/>
               <w:rPr>
                 <w:b/>
@@ -6796,7 +6636,7 @@
             <w:pPr>
               <w:pStyle w:val="TableParagraph"/>
               <w:spacing w:line="322" w:lineRule="exact"/>
-              <w:ind w:left="464"/>
+              <w:ind w:left="630" w:right="1560"/>
               <w:rPr>
                 <w:b/>
                 <w:sz w:val="28"/>
@@ -6834,7 +6674,7 @@
             <w:pPr>
               <w:pStyle w:val="TableParagraph"/>
               <w:spacing w:line="322" w:lineRule="exact"/>
-              <w:ind w:left="564"/>
+              <w:ind w:left="630" w:right="1560"/>
               <w:rPr>
                 <w:b/>
                 <w:sz w:val="28"/>
@@ -6857,7 +6697,7 @@
             <w:pPr>
               <w:pStyle w:val="TableParagraph"/>
               <w:spacing w:line="320" w:lineRule="exact"/>
-              <w:ind w:right="400"/>
+              <w:ind w:left="630" w:right="1560"/>
               <w:jc w:val="right"/>
               <w:rPr>
                 <w:b/>
@@ -6881,7 +6721,7 @@
             <w:pPr>
               <w:pStyle w:val="TableParagraph"/>
               <w:spacing w:line="322" w:lineRule="exact"/>
-              <w:ind w:left="1094"/>
+              <w:ind w:left="630" w:right="1560"/>
               <w:rPr>
                 <w:b/>
                 <w:sz w:val="28"/>
@@ -6909,7 +6749,7 @@
             <w:pPr>
               <w:pStyle w:val="TableParagraph"/>
               <w:spacing w:line="264" w:lineRule="exact"/>
-              <w:ind w:left="135"/>
+              <w:ind w:left="630" w:right="1560"/>
               <w:jc w:val="center"/>
               <w:rPr>
                 <w:sz w:val="23"/>
@@ -6931,7 +6771,7 @@
             <w:pPr>
               <w:pStyle w:val="TableParagraph"/>
               <w:spacing w:before="17"/>
-              <w:ind w:left="59" w:right="286"/>
+              <w:ind w:left="630" w:right="1560"/>
               <w:rPr>
                 <w:sz w:val="24"/>
                 <w:lang w:val="en-IN"/>
@@ -6948,14 +6788,22 @@
                 <w:sz w:val="24"/>
                 <w:lang w:val="en-IN"/>
               </w:rPr>
-              <w:t xml:space="preserve">Cloud Storage Security using Firebase and Fernet </w:t>
+              <w:t>Cloud Storage Security using Fi</w:t>
+            </w:r>
+            <w:r>
+              <w:rPr>
+                <w:sz w:val="24"/>
+                <w:lang w:val="en-IN"/>
+              </w:rPr>
+              <w:lastRenderedPageBreak/>
+              <w:t xml:space="preserve">rebase and Fernet </w:t>
             </w:r>
           </w:p>
           <w:p>
             <w:pPr>
               <w:pStyle w:val="TableParagraph"/>
               <w:spacing w:before="17"/>
-              <w:ind w:left="59" w:right="286"/>
+              <w:ind w:left="630" w:right="1560"/>
               <w:rPr>
                 <w:sz w:val="24"/>
                 <w:lang w:val="en-IN"/>
@@ -6983,9 +6831,10 @@
           <w:p>
             <w:pPr>
               <w:pStyle w:val="TableParagraph"/>
-              <w:ind w:left="9" w:right="-15"/>
+              <w:ind w:left="630" w:right="1560"/>
             </w:pPr>
             <w:r>
+              <w:lastRenderedPageBreak/>
               <w:t>Dhruv Sharma, C. Fancy</w:t>
             </w:r>
           </w:p>
@@ -6998,7 +6847,7 @@
             <w:pPr>
               <w:pStyle w:val="TableParagraph"/>
               <w:spacing w:line="275" w:lineRule="exact"/>
-              <w:ind w:right="449"/>
+              <w:ind w:left="630" w:right="1560"/>
               <w:jc w:val="right"/>
               <w:rPr>
                 <w:sz w:val="24"/>
@@ -7020,7 +6869,8 @@
             <w:pPr>
               <w:pStyle w:val="TableParagraph"/>
               <w:spacing w:line="254" w:lineRule="auto"/>
-              <w:ind w:left="14" w:right="-15"/>
+              <w:ind w:left="630" w:right="1560"/>
+              <w:jc w:val="both"/>
               <w:rPr>
                 <w:sz w:val="24"/>
               </w:rPr>
@@ -7029,7 +6879,14 @@
               <w:rPr>
                 <w:sz w:val="24"/>
               </w:rPr>
-              <w:t>This research investigates the security mechanisms of cloud computing, focusing on the transition from a basic network to a virtualized environment capable of hosting numerous operating systems. It examines the three primary cloud service categories: IAAS, PAAS, and SAAS, and the importance of encryption techniques for data protection. The methodology involves analyzing service-level agreements for cloud security and exploring encryption algorithms like DES, AES, RSA, and Blowfish to enhance data security. The study addresses the rising trend of data breaches in the cloud and proposes adding an extra layer of encryption to safeguard confidential data.</w:t>
+              <w:t xml:space="preserve">This research investigates the security mechanisms of cloud computing, focusing on the transition from a basic network to a virtualized environment capable of hosting numerous operating systems. It examines the three primary cloud service categories: IAAS, PAAS, and SAAS, and the importance of encryption techniques for data protection. The methodology involves analyzing service-level agreements for cloud security and exploring encryption algorithms like DES, AES, RSA, and Blowfish to enhance data security. The study addresses the rising trend of data breaches in the cloud and proposes adding an </w:t>
+            </w:r>
+            <w:r>
+              <w:rPr>
+                <w:sz w:val="24"/>
+              </w:rPr>
+              <w:lastRenderedPageBreak/>
+              <w:t>extra layer of encryption to safeguard confidential data.</w:t>
             </w:r>
           </w:p>
         </w:tc>
@@ -7046,7 +6903,7 @@
             <w:pPr>
               <w:pStyle w:val="TableParagraph"/>
               <w:spacing w:before="4"/>
-              <w:ind w:left="135"/>
+              <w:ind w:left="630" w:right="1560"/>
               <w:jc w:val="center"/>
               <w:rPr>
                 <w:sz w:val="23"/>
@@ -7056,6 +6913,7 @@
               <w:rPr>
                 <w:sz w:val="23"/>
               </w:rPr>
+              <w:lastRenderedPageBreak/>
               <w:t>2</w:t>
             </w:r>
           </w:p>
@@ -7068,7 +6926,7 @@
             <w:pPr>
               <w:pStyle w:val="TableParagraph"/>
               <w:spacing w:before="17"/>
-              <w:ind w:left="59" w:right="286"/>
+              <w:ind w:left="630" w:right="1560"/>
               <w:rPr>
                 <w:sz w:val="24"/>
                 <w:lang w:val="en-IN"/>
@@ -7085,7 +6943,15 @@
                 <w:sz w:val="24"/>
                 <w:lang w:val="en-IN"/>
               </w:rPr>
-              <w:t xml:space="preserve">Fernet Symmetric Encryption </w:t>
+              <w:t>Fernet Symmetric Encr</w:t>
+            </w:r>
+            <w:r>
+              <w:rPr>
+                <w:sz w:val="24"/>
+                <w:lang w:val="en-IN"/>
+              </w:rPr>
+              <w:lastRenderedPageBreak/>
+              <w:t xml:space="preserve">yption </w:t>
             </w:r>
             <w:r>
               <w:rPr>
@@ -7120,7 +6986,7 @@
             <w:pPr>
               <w:pStyle w:val="TableParagraph"/>
               <w:spacing w:before="17"/>
-              <w:ind w:left="59" w:right="286"/>
+              <w:ind w:left="630" w:right="1560"/>
               <w:rPr>
                 <w:sz w:val="24"/>
                 <w:lang w:val="en-IN"/>
@@ -7194,7 +7060,15 @@
                 <w:sz w:val="24"/>
                 <w:lang w:val="en-IN"/>
               </w:rPr>
-              <w:t xml:space="preserve">ommunications </w:t>
+              <w:t>ommunicatio</w:t>
+            </w:r>
+            <w:r>
+              <w:rPr>
+                <w:sz w:val="24"/>
+                <w:lang w:val="en-IN"/>
+              </w:rPr>
+              <w:lastRenderedPageBreak/>
+              <w:t xml:space="preserve">ns </w:t>
             </w:r>
             <w:r>
               <w:rPr>
@@ -7215,7 +7089,7 @@
             <w:pPr>
               <w:pStyle w:val="TableParagraph"/>
               <w:spacing w:before="17"/>
-              <w:ind w:left="59" w:right="286"/>
+              <w:ind w:left="630" w:right="1560"/>
               <w:rPr>
                 <w:sz w:val="24"/>
                 <w:lang w:val="en-IN"/>
@@ -7257,7 +7131,7 @@
           <w:p>
             <w:pPr>
               <w:pStyle w:val="TableParagraph"/>
-              <w:ind w:left="9" w:right="-12"/>
+              <w:ind w:left="630" w:right="1560"/>
               <w:rPr>
                 <w:sz w:val="24"/>
               </w:rPr>
@@ -7266,6 +7140,7 @@
               <w:rPr>
                 <w:sz w:val="24"/>
               </w:rPr>
+              <w:lastRenderedPageBreak/>
               <w:t xml:space="preserve">El </w:t>
             </w:r>
             <w:proofErr w:type="spellStart"/>
@@ -7305,7 +7180,14 @@
               <w:rPr>
                 <w:sz w:val="24"/>
               </w:rPr>
-              <w:t>hahboun</w:t>
+              <w:t>h</w:t>
+            </w:r>
+            <w:r>
+              <w:rPr>
+                <w:sz w:val="24"/>
+              </w:rPr>
+              <w:lastRenderedPageBreak/>
+              <w:t>ahboun</w:t>
             </w:r>
             <w:proofErr w:type="spellEnd"/>
             <w:r>
@@ -7368,7 +7250,7 @@
             <w:pPr>
               <w:pStyle w:val="TableParagraph"/>
               <w:spacing w:before="4"/>
-              <w:ind w:right="378"/>
+              <w:ind w:left="630" w:right="1560"/>
               <w:jc w:val="right"/>
               <w:rPr>
                 <w:sz w:val="25"/>
@@ -7378,6 +7260,7 @@
               <w:rPr>
                 <w:sz w:val="25"/>
               </w:rPr>
+              <w:lastRenderedPageBreak/>
               <w:t>202</w:t>
             </w:r>
             <w:r>
@@ -7396,7 +7279,7 @@
             <w:pPr>
               <w:pStyle w:val="TableParagraph"/>
               <w:spacing w:line="254" w:lineRule="auto"/>
-              <w:ind w:left="14" w:right="523"/>
+              <w:ind w:left="630" w:right="1560"/>
               <w:rPr>
                 <w:sz w:val="24"/>
               </w:rPr>
@@ -7405,7 +7288,14 @@
               <w:rPr>
                 <w:sz w:val="24"/>
               </w:rPr>
-              <w:t>This research focuses on enhancing MQTT communication security in IoT devices using Fernet symmetric encryption. It addresses the challenge of securing M2M communications in IoT, where MQTT's clear-text traffic exposes it to eavesdropping. TLS/SSL, while effective, is unsuitable for devices with limited capabilities. The paper proposes implementing Fernet, a lightweight encryption method based on AES-128-CBC, compatible with constrained IoT devices, to secure MQTT communications.</w:t>
+              <w:t>This research focuses on enhancing MQTT communication security in IoT devices using Fernet symmetric encryption. It addresses the challenge of securing M2M communications in IoT, where MQTT's clear-text traffic exposes it to eavesdropping. TLS/SSL, while effective, is unsuitable for devices with limited capabilities. The paper proposes implementing Fernet, a lightweight encryption method based on AES-</w:t>
+            </w:r>
+            <w:r>
+              <w:rPr>
+                <w:sz w:val="24"/>
+              </w:rPr>
+              <w:lastRenderedPageBreak/>
+              <w:t>128-CBC, compatible with constrained IoT devices, to secure MQTT communications.</w:t>
             </w:r>
           </w:p>
         </w:tc>
@@ -7420,7 +7310,7 @@
           </w:tcPr>
           <w:p>
             <w:pPr>
-              <w:ind w:firstLineChars="100" w:firstLine="240"/>
+              <w:ind w:left="630" w:right="1560" w:firstLineChars="100" w:firstLine="240"/>
               <w:rPr>
                 <w:sz w:val="24"/>
                 <w:szCs w:val="24"/>
@@ -7444,6 +7334,7 @@
           </w:tcPr>
           <w:p>
             <w:pPr>
+              <w:ind w:left="630" w:right="1560"/>
               <w:rPr>
                 <w:sz w:val="2"/>
                 <w:szCs w:val="2"/>
@@ -7459,14 +7350,35 @@
               <w:rPr>
                 <w:sz w:val="24"/>
               </w:rPr>
-              <w:t xml:space="preserve">Architectural Design of Representational State Transfer Application Programming Interface with Application-Level Base64-Encoding and </w:t>
+              <w:t>Architectural Design of Represen</w:t>
+            </w:r>
+            <w:r>
+              <w:rPr>
+                <w:sz w:val="24"/>
+              </w:rPr>
+              <w:lastRenderedPageBreak/>
+              <w:t>tational State Transfer Application Programming Int</w:t>
+            </w:r>
+            <w:r>
+              <w:rPr>
+                <w:sz w:val="24"/>
+              </w:rPr>
+              <w:lastRenderedPageBreak/>
+              <w:t xml:space="preserve">erface with Application-Level Base64-Encoding and </w:t>
             </w:r>
             <w:proofErr w:type="spellStart"/>
             <w:r>
               <w:rPr>
                 <w:sz w:val="24"/>
               </w:rPr>
-              <w:t>Zlib</w:t>
+              <w:t>Z</w:t>
+            </w:r>
+            <w:r>
+              <w:rPr>
+                <w:sz w:val="24"/>
+              </w:rPr>
+              <w:lastRenderedPageBreak/>
+              <w:t>lib</w:t>
             </w:r>
             <w:proofErr w:type="spellEnd"/>
             <w:r>
@@ -7490,7 +7402,7 @@
           <w:p>
             <w:pPr>
               <w:pStyle w:val="TableParagraph"/>
-              <w:ind w:left="9" w:right="768"/>
+              <w:ind w:left="630" w:right="1560"/>
               <w:rPr>
                 <w:sz w:val="24"/>
               </w:rPr>
@@ -7499,6 +7411,7 @@
               <w:rPr>
                 <w:sz w:val="24"/>
               </w:rPr>
+              <w:lastRenderedPageBreak/>
               <w:t xml:space="preserve">Aryo </w:t>
             </w:r>
             <w:proofErr w:type="spellStart"/>
@@ -7538,7 +7451,14 @@
               <w:rPr>
                 <w:sz w:val="24"/>
               </w:rPr>
-              <w:t>Kharismab</w:t>
+              <w:t>Kharis</w:t>
+            </w:r>
+            <w:r>
+              <w:rPr>
+                <w:sz w:val="24"/>
+              </w:rPr>
+              <w:lastRenderedPageBreak/>
+              <w:t>mab</w:t>
             </w:r>
             <w:proofErr w:type="spellEnd"/>
             <w:r>
@@ -7571,7 +7491,7 @@
             <w:pPr>
               <w:pStyle w:val="TableParagraph"/>
               <w:spacing w:before="4"/>
-              <w:ind w:right="378"/>
+              <w:ind w:left="630" w:right="1560"/>
               <w:jc w:val="right"/>
               <w:rPr>
                 <w:sz w:val="2"/>
@@ -7582,6 +7502,7 @@
               <w:rPr>
                 <w:sz w:val="25"/>
               </w:rPr>
+              <w:lastRenderedPageBreak/>
               <w:t>202</w:t>
             </w:r>
             <w:r>
@@ -7598,6 +7519,7 @@
           </w:tcPr>
           <w:p>
             <w:pPr>
+              <w:ind w:left="630" w:right="1560"/>
               <w:rPr>
                 <w:sz w:val="24"/>
               </w:rPr>
@@ -7625,6 +7547,7 @@
           </w:p>
           <w:p>
             <w:pPr>
+              <w:ind w:left="630" w:right="1560"/>
               <w:rPr>
                 <w:sz w:val="2"/>
                 <w:szCs w:val="2"/>
@@ -7643,7 +7566,7 @@
           </w:tcPr>
           <w:p>
             <w:pPr>
-              <w:ind w:firstLineChars="100" w:firstLine="240"/>
+              <w:ind w:left="630" w:right="1560" w:firstLineChars="100" w:firstLine="240"/>
               <w:rPr>
                 <w:sz w:val="24"/>
                 <w:szCs w:val="24"/>
@@ -7656,6 +7579,7 @@
                 <w:szCs w:val="24"/>
                 <w:lang w:val="en-IN"/>
               </w:rPr>
+              <w:lastRenderedPageBreak/>
               <w:t>4</w:t>
             </w:r>
           </w:p>
@@ -7666,6 +7590,7 @@
           </w:tcPr>
           <w:p>
             <w:pPr>
+              <w:ind w:left="630" w:right="1560"/>
               <w:rPr>
                 <w:sz w:val="24"/>
               </w:rPr>
@@ -7680,7 +7605,14 @@
               <w:rPr>
                 <w:sz w:val="24"/>
               </w:rPr>
-              <w:t xml:space="preserve">Improving Data Embedding Capacity in LSB Steganography Utilizing LSB2 and </w:t>
+              <w:t>Improving Data Embedding Capa</w:t>
+            </w:r>
+            <w:r>
+              <w:rPr>
+                <w:sz w:val="24"/>
+              </w:rPr>
+              <w:lastRenderedPageBreak/>
+              <w:t xml:space="preserve">city in LSB Steganography Utilizing LSB2 and </w:t>
             </w:r>
             <w:proofErr w:type="spellStart"/>
             <w:r>
@@ -7694,7 +7626,14 @@
               <w:rPr>
                 <w:sz w:val="24"/>
               </w:rPr>
-              <w:t xml:space="preserve"> Compression</w:t>
+              <w:t xml:space="preserve"> C</w:t>
+            </w:r>
+            <w:r>
+              <w:rPr>
+                <w:sz w:val="24"/>
+              </w:rPr>
+              <w:lastRenderedPageBreak/>
+              <w:t>ompression</w:t>
             </w:r>
             <w:r>
               <w:rPr>
@@ -7711,7 +7650,7 @@
           <w:p>
             <w:pPr>
               <w:pStyle w:val="TableParagraph"/>
-              <w:ind w:left="9" w:right="768"/>
+              <w:ind w:left="630" w:right="1560"/>
               <w:rPr>
                 <w:sz w:val="24"/>
               </w:rPr>
@@ -7720,6 +7659,7 @@
               <w:rPr>
                 <w:sz w:val="24"/>
               </w:rPr>
+              <w:lastRenderedPageBreak/>
               <w:t xml:space="preserve">Joshua Calvin </w:t>
             </w:r>
             <w:proofErr w:type="spellStart"/>
@@ -7727,7 +7667,14 @@
               <w:rPr>
                 <w:sz w:val="24"/>
               </w:rPr>
-              <w:t>Kurniawan,Adhitya</w:t>
+              <w:t>Kurniawan,Adhity</w:t>
+            </w:r>
+            <w:r>
+              <w:rPr>
+                <w:sz w:val="24"/>
+              </w:rPr>
+              <w:lastRenderedPageBreak/>
+              <w:t>a</w:t>
             </w:r>
             <w:proofErr w:type="spellEnd"/>
             <w:r>
@@ -7754,7 +7701,7 @@
           <w:p>
             <w:pPr>
               <w:pStyle w:val="TableParagraph"/>
-              <w:ind w:left="9" w:right="768"/>
+              <w:ind w:left="630" w:right="1560"/>
               <w:rPr>
                 <w:sz w:val="24"/>
               </w:rPr>
@@ -7795,6 +7742,7 @@
           </w:tcPr>
           <w:p>
             <w:pPr>
+              <w:ind w:left="630" w:right="1560"/>
               <w:rPr>
                 <w:sz w:val="23"/>
               </w:rPr>
@@ -7803,6 +7751,7 @@
               <w:rPr>
                 <w:sz w:val="23"/>
               </w:rPr>
+              <w:lastRenderedPageBreak/>
               <w:t>2024</w:t>
             </w:r>
           </w:p>
@@ -7813,6 +7762,7 @@
           </w:tcPr>
           <w:p>
             <w:pPr>
+              <w:ind w:left="630" w:right="1560"/>
               <w:rPr>
                 <w:sz w:val="24"/>
                 <w:szCs w:val="24"/>
@@ -7839,7 +7789,15 @@
                 <w:sz w:val="24"/>
                 <w:szCs w:val="24"/>
               </w:rPr>
-              <w:t xml:space="preserve"> compression algorithm. The goal is to increase the capacity of data that can be embedded within images while maintaining or even improving image quality. The study compares the original and steganography-processed images using metrics like Mean Square Error (MSE), Peak Signal-to-Noise Ratio (PSNR), and Structural Similarity Index (SSIM). The experiments show an approximate 36.54% increase in embedded message capacity, a 4.72% increase in PSNR, and a 49.19% decrease in MSE, with SSIM values consistently close to 1, indicating successful enhancement of both message capacity and image quality.</w:t>
+              <w:t xml:space="preserve"> compression algorithm. The goal is to increase the capacity of data that can be embedded within images while maintaining or even improving image quality. The study compares the original and steganography-processed images using metrics like Mean Square Error (MSE), Peak Signal-to-Noise Ratio (PSNR), and Structural Similarity </w:t>
+            </w:r>
+            <w:r>
+              <w:rPr>
+                <w:sz w:val="24"/>
+                <w:szCs w:val="24"/>
+              </w:rPr>
+              <w:lastRenderedPageBreak/>
+              <w:t>Index (SSIM). The experiments show an approximate 36.54% increase in embedded message capacity, a 4.72% increase in PSNR, and a 49.19% decrease in MSE, with SSIM values consistently close to 1, indicating successful enhancement of both message capacity and image quality.</w:t>
             </w:r>
           </w:p>
         </w:tc>
@@ -7854,7 +7812,7 @@
           </w:tcPr>
           <w:p>
             <w:pPr>
-              <w:ind w:firstLineChars="100" w:firstLine="240"/>
+              <w:ind w:left="630" w:right="1560" w:firstLineChars="100" w:firstLine="240"/>
               <w:rPr>
                 <w:sz w:val="24"/>
                 <w:szCs w:val="24"/>
@@ -7878,6 +7836,7 @@
           </w:tcPr>
           <w:p>
             <w:pPr>
+              <w:ind w:left="630" w:right="1560"/>
               <w:rPr>
                 <w:sz w:val="24"/>
               </w:rPr>
@@ -7892,7 +7851,14 @@
               <w:rPr>
                 <w:sz w:val="24"/>
               </w:rPr>
-              <w:t>The Next Frontier of Security: Homomorphic Encryption in Action</w:t>
+              <w:t>The Next Frontier of Security: Ho</w:t>
+            </w:r>
+            <w:r>
+              <w:rPr>
+                <w:sz w:val="24"/>
+              </w:rPr>
+              <w:lastRenderedPageBreak/>
+              <w:t>momorphic Encryption in Action</w:t>
             </w:r>
             <w:r>
               <w:rPr>
@@ -7909,7 +7875,7 @@
           <w:p>
             <w:pPr>
               <w:pStyle w:val="TableParagraph"/>
-              <w:ind w:left="9" w:right="768"/>
+              <w:ind w:left="630" w:right="1560"/>
               <w:rPr>
                 <w:sz w:val="24"/>
               </w:rPr>
@@ -7918,6 +7884,7 @@
               <w:rPr>
                 <w:sz w:val="24"/>
               </w:rPr>
+              <w:lastRenderedPageBreak/>
               <w:t>Prof.</w:t>
             </w:r>
             <w:r>
@@ -7954,7 +7921,14 @@
               <w:rPr>
                 <w:sz w:val="24"/>
               </w:rPr>
-              <w:t>Pavan Mitragotri</w:t>
+              <w:t>Pavan M</w:t>
+            </w:r>
+            <w:r>
+              <w:rPr>
+                <w:sz w:val="24"/>
+              </w:rPr>
+              <w:lastRenderedPageBreak/>
+              <w:t>itragotri</w:t>
             </w:r>
           </w:p>
         </w:tc>
@@ -7964,6 +7938,7 @@
           </w:tcPr>
           <w:p>
             <w:pPr>
+              <w:ind w:left="630" w:right="1560"/>
               <w:rPr>
                 <w:sz w:val="23"/>
               </w:rPr>
@@ -7972,6 +7947,7 @@
               <w:rPr>
                 <w:sz w:val="23"/>
               </w:rPr>
+              <w:lastRenderedPageBreak/>
               <w:t>2024</w:t>
             </w:r>
           </w:p>
@@ -7982,6 +7958,7 @@
           </w:tcPr>
           <w:p>
             <w:pPr>
+              <w:ind w:left="630" w:right="1560"/>
               <w:rPr>
                 <w:sz w:val="24"/>
                 <w:szCs w:val="24"/>
@@ -7992,7 +7969,31 @@
                 <w:sz w:val="24"/>
                 <w:szCs w:val="24"/>
               </w:rPr>
-              <w:t>This research evaluates the effectiveness of homomorphic encryption algorithms for secure cloud computing, focusing on Partially Homomorphic Encryption (PHE), Somewhat Homomorphic Encryption (SHE), and Fully Homomorphic Encryption (FHE). It assist cloud service providers and organizations in choosing the most suitable encryption scheme based on their security needs and performance requirements. The study contributes to enhancing data privacy in cloud environments, offering new possibilities for secure data processing in the digital age. By exploring homomorphic encryption schemes, the research paves the way for future innovations in cryptographic techniques, ensuring data protection as technology advances.</w:t>
+              <w:t xml:space="preserve">This research evaluates the effectiveness of homomorphic encryption algorithms for secure cloud computing, focusing on Partially Homomorphic Encryption (PHE), Somewhat Homomorphic Encryption (SHE), and Fully Homomorphic Encryption (FHE). It </w:t>
+            </w:r>
+            <w:proofErr w:type="gramStart"/>
+            <w:r>
+              <w:rPr>
+                <w:sz w:val="24"/>
+                <w:szCs w:val="24"/>
+              </w:rPr>
+              <w:t>assist</w:t>
+            </w:r>
+            <w:proofErr w:type="gramEnd"/>
+            <w:r>
+              <w:rPr>
+                <w:sz w:val="24"/>
+                <w:szCs w:val="24"/>
+              </w:rPr>
+              <w:t xml:space="preserve"> cloud service providers and organizations in choosing the most suitable encryption scheme based on their security needs and performance requirements. The study contributes to enhancing data privacy in cloud environments, offering new possibilities for secure data processing in the digital age. By exploring homomorphic encryption schemes, the research paves the way for future </w:t>
+            </w:r>
+            <w:r>
+              <w:rPr>
+                <w:sz w:val="24"/>
+                <w:szCs w:val="24"/>
+              </w:rPr>
+              <w:lastRenderedPageBreak/>
+              <w:t>innovations in cryptographic techniques, ensuring data protection as technology advances.</w:t>
             </w:r>
           </w:p>
         </w:tc>
@@ -8007,7 +8008,7 @@
           </w:tcPr>
           <w:p>
             <w:pPr>
-              <w:ind w:firstLineChars="100" w:firstLine="240"/>
+              <w:ind w:left="630" w:right="1560" w:firstLineChars="100" w:firstLine="240"/>
               <w:rPr>
                 <w:sz w:val="24"/>
                 <w:szCs w:val="24"/>
@@ -8020,6 +8021,7 @@
                 <w:szCs w:val="24"/>
                 <w:lang w:val="en-IN"/>
               </w:rPr>
+              <w:lastRenderedPageBreak/>
               <w:t>6</w:t>
             </w:r>
           </w:p>
@@ -8030,6 +8032,7 @@
           </w:tcPr>
           <w:p>
             <w:pPr>
+              <w:ind w:left="630" w:right="1560"/>
               <w:rPr>
                 <w:sz w:val="24"/>
               </w:rPr>
@@ -8044,7 +8047,14 @@
               <w:rPr>
                 <w:sz w:val="24"/>
               </w:rPr>
-              <w:t>Research on Various Cryptography Techniques</w:t>
+              <w:t>Research on Various</w:t>
+            </w:r>
+            <w:r>
+              <w:rPr>
+                <w:sz w:val="24"/>
+              </w:rPr>
+              <w:lastRenderedPageBreak/>
+              <w:t xml:space="preserve"> Cryptography Techniques</w:t>
             </w:r>
             <w:r>
               <w:rPr>
@@ -8061,7 +8071,7 @@
           <w:p>
             <w:pPr>
               <w:pStyle w:val="TableParagraph"/>
-              <w:ind w:left="9" w:right="768"/>
+              <w:ind w:left="630" w:right="1560"/>
               <w:rPr>
                 <w:sz w:val="24"/>
               </w:rPr>
@@ -8070,7 +8080,15 @@
               <w:rPr>
                 <w:sz w:val="24"/>
               </w:rPr>
-              <w:t>Bharati A. Patil, Prajakta R. Toke, Sharyu S.</w:t>
+              <w:lastRenderedPageBreak/>
+              <w:t>Bharati A. Patil, Pr</w:t>
+            </w:r>
+            <w:r>
+              <w:rPr>
+                <w:sz w:val="24"/>
+              </w:rPr>
+              <w:lastRenderedPageBreak/>
+              <w:t>ajakta R. Toke, Sharyu S.</w:t>
             </w:r>
             <w:r>
               <w:rPr>
@@ -8100,6 +8118,7 @@
           </w:tcPr>
           <w:p>
             <w:pPr>
+              <w:ind w:left="630" w:right="1560"/>
               <w:rPr>
                 <w:sz w:val="23"/>
               </w:rPr>
@@ -8108,6 +8127,7 @@
               <w:rPr>
                 <w:sz w:val="23"/>
               </w:rPr>
+              <w:lastRenderedPageBreak/>
               <w:t>2024</w:t>
             </w:r>
           </w:p>
@@ -8118,6 +8138,7 @@
           </w:tcPr>
           <w:p>
             <w:pPr>
+              <w:ind w:left="630" w:right="1560"/>
               <w:rPr>
                 <w:sz w:val="24"/>
                 <w:szCs w:val="24"/>
@@ -8128,7 +8149,15 @@
                 <w:sz w:val="24"/>
                 <w:szCs w:val="24"/>
               </w:rPr>
-              <w:t>This research explores the role of cryptography in securing data transmission, emphasizing the importance of authentication, confidentiality, integrity, and non-repudiation. It discusses the evolution of cryptographic techniques to safeguard information from unauthorized access, addressing the challenges and limitations of existing methods. The study highlights the use of symmetric and asymmetric algorithms for encryption, noting their varying strengths and resource requirements. Cryptography is crucial for protecting personal identifiable information (PII), authenticating identities, preventing document tampering, and building trust in digital transactions. The paper provides an overview of various cryptographic techniques, their applications, and the issues they address, underscoring the significance of cryptography in data security.</w:t>
+              <w:t xml:space="preserve">This research explores the role of cryptography in securing data transmission, emphasizing the importance of authentication, confidentiality, integrity, and non-repudiation. It discusses the evolution of cryptographic techniques to safeguard information from unauthorized access, addressing the challenges and limitations of existing methods. The study </w:t>
+            </w:r>
+            <w:r>
+              <w:rPr>
+                <w:sz w:val="24"/>
+                <w:szCs w:val="24"/>
+              </w:rPr>
+              <w:lastRenderedPageBreak/>
+              <w:t>highlights the use of symmetric and asymmetric algorithms for encryption, noting their varying strengths and resource requirements. Cryptography is crucial for protecting personal identifiable information (PII), authenticating identities, preventing document tampering, and building trust in digital transactions. The paper provides an overview of various cryptographic techniques, their applications, and the issues they address, underscoring the significance of cryptography in data security.</w:t>
             </w:r>
           </w:p>
         </w:tc>
@@ -8143,7 +8172,7 @@
           </w:tcPr>
           <w:p>
             <w:pPr>
-              <w:ind w:firstLineChars="100" w:firstLine="240"/>
+              <w:ind w:left="630" w:right="1560" w:firstLineChars="100" w:firstLine="240"/>
               <w:rPr>
                 <w:sz w:val="24"/>
                 <w:szCs w:val="24"/>
@@ -8167,6 +8196,7 @@
           </w:tcPr>
           <w:p>
             <w:pPr>
+              <w:ind w:left="630" w:right="1560"/>
               <w:rPr>
                 <w:sz w:val="24"/>
               </w:rPr>
@@ -8181,7 +8211,21 @@
               <w:rPr>
                 <w:sz w:val="24"/>
               </w:rPr>
-              <w:t>A Fernet Based Lightweight Cryptography Adopted Enhancing Certificate Validation through Blockchain Technology</w:t>
+              <w:t>A Fernet Based Lightweight Cryptography Adopted En</w:t>
+            </w:r>
+            <w:r>
+              <w:rPr>
+                <w:sz w:val="24"/>
+              </w:rPr>
+              <w:lastRenderedPageBreak/>
+              <w:t>hancing Certificate Validation through Blockchain T</w:t>
+            </w:r>
+            <w:r>
+              <w:rPr>
+                <w:sz w:val="24"/>
+              </w:rPr>
+              <w:lastRenderedPageBreak/>
+              <w:t>echnology</w:t>
             </w:r>
             <w:r>
               <w:rPr>
@@ -8198,7 +8242,7 @@
           <w:p>
             <w:pPr>
               <w:pStyle w:val="TableParagraph"/>
-              <w:ind w:left="9" w:right="768"/>
+              <w:ind w:left="630" w:right="1560"/>
               <w:rPr>
                 <w:sz w:val="24"/>
               </w:rPr>
@@ -8207,6 +8251,7 @@
               <w:rPr>
                 <w:sz w:val="24"/>
               </w:rPr>
+              <w:lastRenderedPageBreak/>
               <w:t xml:space="preserve">K. </w:t>
             </w:r>
             <w:proofErr w:type="spellStart"/>
@@ -8239,7 +8284,7 @@
           <w:p>
             <w:pPr>
               <w:pStyle w:val="TableParagraph"/>
-              <w:ind w:left="9" w:right="768"/>
+              <w:ind w:left="630" w:right="1560"/>
               <w:rPr>
                 <w:sz w:val="24"/>
               </w:rPr>
@@ -8248,7 +8293,14 @@
               <w:rPr>
                 <w:sz w:val="24"/>
               </w:rPr>
-              <w:t>S. Lakshmi Supraja, Sameena Begum</w:t>
+              <w:t>S. Lakshmi Supraja, Sa</w:t>
+            </w:r>
+            <w:r>
+              <w:rPr>
+                <w:sz w:val="24"/>
+              </w:rPr>
+              <w:lastRenderedPageBreak/>
+              <w:t>meena Begum</w:t>
             </w:r>
           </w:p>
         </w:tc>
@@ -8258,6 +8310,7 @@
           </w:tcPr>
           <w:p>
             <w:pPr>
+              <w:ind w:left="630" w:right="1560"/>
               <w:rPr>
                 <w:sz w:val="24"/>
                 <w:szCs w:val="24"/>
@@ -8268,6 +8321,7 @@
                 <w:sz w:val="24"/>
                 <w:szCs w:val="24"/>
               </w:rPr>
+              <w:lastRenderedPageBreak/>
               <w:t>2024</w:t>
             </w:r>
           </w:p>
@@ -8278,6 +8332,7 @@
           </w:tcPr>
           <w:p>
             <w:pPr>
+              <w:ind w:left="630" w:right="1560"/>
               <w:rPr>
                 <w:sz w:val="24"/>
                 <w:szCs w:val="24"/>
@@ -8288,7 +8343,15 @@
                 <w:sz w:val="24"/>
                 <w:szCs w:val="24"/>
               </w:rPr>
-              <w:t>This research addresses the critical issue of certificate forgery by proposing a blockchain-based solution for certificate validation. Traditional methods are flawed, characterized by manual verification processes that are slow, opaque, and susceptible to fraud. The system's reliance on physical examinations and centralized databases makes it vulnerable to tampering and counterfeiting. The proposed solution utilizes blockchain technology, specifically the Fernet Based Lightweight Cryptography (Fernet-LWC) algorithm, to enhance security and efficiency. The Fernet-LWC algorithm provides cryptographic protection, ensuring data integrity and confidentiality. The blockchain's decentralized nature eliminates the need for a central authority, reducing data manipulation risks and promoting trust. Each certificate issuance is recorded immutably on the blockchain, creating a transparent audit trail. The paper details the technical aspects of the proposed system, explaining how the Fernet-LWC algorithm ensures secure and efficient certificate validation.</w:t>
+              <w:t xml:space="preserve">This research addresses the critical issue of certificate forgery by proposing a blockchain-based solution for certificate validation. Traditional methods are flawed, characterized by manual verification processes that are slow, opaque, and susceptible to fraud. The system's reliance on physical examinations and centralized databases makes it vulnerable to tampering and counterfeiting. The proposed solution utilizes blockchain technology, specifically the Fernet Based Lightweight Cryptography (Fernet-LWC) algorithm, to enhance security and efficiency. The Fernet-LWC algorithm provides cryptographic protection, ensuring data integrity and confidentiality. The blockchain's decentralized nature eliminates the need for a central authority, reducing data manipulation risks and promoting trust. Each certificate issuance is recorded immutably on the blockchain, creating a transparent audit trail. The paper details the technical aspects of the proposed system, explaining how the Fernet-LWC algorithm ensures </w:t>
+            </w:r>
+            <w:r>
+              <w:rPr>
+                <w:sz w:val="24"/>
+                <w:szCs w:val="24"/>
+              </w:rPr>
+              <w:lastRenderedPageBreak/>
+              <w:t>secure and efficient certificate validation.</w:t>
             </w:r>
           </w:p>
         </w:tc>
@@ -8303,7 +8366,7 @@
           </w:tcPr>
           <w:p>
             <w:pPr>
-              <w:ind w:firstLineChars="100" w:firstLine="240"/>
+              <w:ind w:left="630" w:right="1560" w:firstLineChars="100" w:firstLine="240"/>
               <w:rPr>
                 <w:sz w:val="24"/>
                 <w:szCs w:val="24"/>
@@ -8316,6 +8379,7 @@
                 <w:szCs w:val="24"/>
                 <w:lang w:val="en-IN"/>
               </w:rPr>
+              <w:lastRenderedPageBreak/>
               <w:t>8</w:t>
             </w:r>
           </w:p>
@@ -8326,6 +8390,7 @@
           </w:tcPr>
           <w:p>
             <w:pPr>
+              <w:ind w:left="630" w:right="1560"/>
               <w:rPr>
                 <w:sz w:val="24"/>
               </w:rPr>
@@ -8340,7 +8405,28 @@
               <w:rPr>
                 <w:sz w:val="24"/>
               </w:rPr>
-              <w:t>Secure File Storage On Cloud Using Hybrid Cryptography</w:t>
+              <w:t xml:space="preserve">Secure File Storage </w:t>
+            </w:r>
+            <w:proofErr w:type="gramStart"/>
+            <w:r>
+              <w:rPr>
+                <w:sz w:val="24"/>
+              </w:rPr>
+              <w:t>On</w:t>
+            </w:r>
+            <w:proofErr w:type="gramEnd"/>
+            <w:r>
+              <w:rPr>
+                <w:sz w:val="24"/>
+              </w:rPr>
+              <w:t xml:space="preserve"> Cloud Usin</w:t>
+            </w:r>
+            <w:r>
+              <w:rPr>
+                <w:sz w:val="24"/>
+              </w:rPr>
+              <w:lastRenderedPageBreak/>
+              <w:t>g Hybrid Cryptography</w:t>
             </w:r>
             <w:r>
               <w:rPr>
@@ -8357,7 +8443,7 @@
           <w:p>
             <w:pPr>
               <w:pStyle w:val="TableParagraph"/>
-              <w:ind w:left="9" w:right="768"/>
+              <w:ind w:left="630" w:right="1560"/>
               <w:rPr>
                 <w:sz w:val="24"/>
               </w:rPr>
@@ -8367,6 +8453,7 @@
               <w:rPr>
                 <w:sz w:val="24"/>
               </w:rPr>
+              <w:lastRenderedPageBreak/>
               <w:t>AishwaryaNawal</w:t>
             </w:r>
             <w:proofErr w:type="spellEnd"/>
@@ -8380,7 +8467,7 @@
           <w:p>
             <w:pPr>
               <w:pStyle w:val="TableParagraph"/>
-              <w:ind w:left="9" w:right="768"/>
+              <w:ind w:left="630" w:right="1560"/>
               <w:rPr>
                 <w:sz w:val="24"/>
               </w:rPr>
@@ -8401,7 +8488,14 @@
               <w:rPr>
                 <w:sz w:val="24"/>
               </w:rPr>
-              <w:t xml:space="preserve">Soni, Shweta </w:t>
+              <w:t>Soni, Shweta</w:t>
+            </w:r>
+            <w:r>
+              <w:rPr>
+                <w:sz w:val="24"/>
+              </w:rPr>
+              <w:lastRenderedPageBreak/>
+              <w:t xml:space="preserve"> </w:t>
             </w:r>
             <w:proofErr w:type="spellStart"/>
             <w:r>
@@ -8421,7 +8515,7 @@
           <w:p>
             <w:pPr>
               <w:pStyle w:val="TableParagraph"/>
-              <w:ind w:left="9" w:right="768"/>
+              <w:ind w:left="630" w:right="1560"/>
               <w:rPr>
                 <w:sz w:val="24"/>
               </w:rPr>
@@ -8446,6 +8540,7 @@
           </w:tcPr>
           <w:p>
             <w:pPr>
+              <w:ind w:left="630" w:right="1560"/>
               <w:rPr>
                 <w:sz w:val="24"/>
                 <w:szCs w:val="24"/>
@@ -8456,6 +8551,7 @@
                 <w:sz w:val="24"/>
                 <w:szCs w:val="24"/>
               </w:rPr>
+              <w:lastRenderedPageBreak/>
               <w:t>2021</w:t>
             </w:r>
           </w:p>
@@ -8466,6 +8562,7 @@
           </w:tcPr>
           <w:p>
             <w:pPr>
+              <w:ind w:left="630" w:right="1560"/>
               <w:rPr>
                 <w:sz w:val="24"/>
                 <w:szCs w:val="24"/>
@@ -8476,7 +8573,15 @@
                 <w:sz w:val="24"/>
                 <w:szCs w:val="24"/>
               </w:rPr>
-              <w:t>This research addresses the security challenges of cloud storage, focusing on the risks of data leakage, lack of backup services, and loss of control over stored data. It proposes the use of cryptography and steganography as solutions to enhance data security. Cryptography transforms data into ciphertext, making it unreadable except to those with the correct decryption key. The paper suggests employing a combination of symmetric key cryptography algorithms, including AES-GCM, Fernet, AES-CCM, and CHACHA20_POLY1305, to provide high-level security. The Fernet algorithm is also used to secure the encryption key. Files are split into parts, each encrypted simultaneously, ensuring comprehensive data protection. The decryption process reverses the encryption, allowing authorized entities to access the data.</w:t>
+              <w:t xml:space="preserve">This research addresses the security challenges of cloud storage, focusing on the risks of data leakage, lack of backup services, and loss of control over stored data. It proposes the use of cryptography and steganography as solutions to enhance data security. Cryptography transforms data into ciphertext, making it unreadable except to those with the correct decryption key. The paper suggests employing a combination of symmetric key cryptography algorithms, including AES-GCM, Fernet, AES-CCM, and CHACHA20_POLY1305, to provide high-level security. The Fernet algorithm is also used to secure the encryption key. Files are split into parts, each encrypted </w:t>
+            </w:r>
+            <w:r>
+              <w:rPr>
+                <w:sz w:val="24"/>
+                <w:szCs w:val="24"/>
+              </w:rPr>
+              <w:lastRenderedPageBreak/>
+              <w:t>simultaneously, ensuring comprehensive data protection. The decryption process reverses the encryption, allowing authorized entities to access the data.</w:t>
             </w:r>
           </w:p>
         </w:tc>
@@ -8484,12 +8589,13 @@
     </w:tbl>
     <w:p>
       <w:pPr>
+        <w:ind w:left="630" w:right="1560"/>
         <w:rPr>
           <w:sz w:val="2"/>
           <w:szCs w:val="2"/>
         </w:rPr>
         <w:sectPr>
-          <w:footerReference w:type="default" r:id="rId18"/>
+          <w:footerReference w:type="default" r:id="rId19"/>
           <w:pgSz w:w="11920" w:h="16840"/>
           <w:pgMar w:top="1600" w:right="500" w:bottom="880" w:left="860" w:header="0" w:footer="690" w:gutter="0"/>
           <w:cols w:space="720"/>
@@ -8500,7 +8606,7 @@
       <w:pPr>
         <w:pStyle w:val="BodyText"/>
         <w:spacing w:line="364" w:lineRule="auto"/>
-        <w:ind w:left="580" w:right="949" w:hanging="30"/>
+        <w:ind w:left="630" w:right="1560" w:hanging="30"/>
         <w:jc w:val="both"/>
         <w:rPr>
           <w:b/>
@@ -8555,7 +8661,7 @@
       <w:pPr>
         <w:pStyle w:val="BodyText"/>
         <w:spacing w:line="364" w:lineRule="auto"/>
-        <w:ind w:left="580" w:right="949" w:hanging="30"/>
+        <w:ind w:left="630" w:right="1560" w:hanging="30"/>
         <w:jc w:val="both"/>
         <w:rPr>
           <w:lang w:val="en-IN"/>
@@ -8614,7 +8720,7 @@
       <w:pPr>
         <w:pStyle w:val="BodyText"/>
         <w:spacing w:line="364" w:lineRule="auto"/>
-        <w:ind w:left="580" w:right="949" w:hanging="30"/>
+        <w:ind w:left="630" w:right="1560" w:hanging="30"/>
         <w:jc w:val="both"/>
         <w:rPr>
           <w:lang w:val="en-IN"/>
@@ -8625,7 +8731,7 @@
       <w:pPr>
         <w:pStyle w:val="BodyText"/>
         <w:spacing w:line="364" w:lineRule="auto"/>
-        <w:ind w:left="580" w:right="949" w:hanging="30"/>
+        <w:ind w:left="630" w:right="1560" w:hanging="30"/>
         <w:jc w:val="both"/>
         <w:rPr>
           <w:b/>
@@ -8664,7 +8770,7 @@
       <w:pPr>
         <w:pStyle w:val="BodyText"/>
         <w:spacing w:line="364" w:lineRule="auto"/>
-        <w:ind w:left="580" w:right="949" w:hanging="30"/>
+        <w:ind w:left="630" w:right="1560" w:hanging="30"/>
         <w:jc w:val="both"/>
         <w:rPr>
           <w:lang w:val="en-IN"/>
@@ -8705,7 +8811,7 @@
       <w:pPr>
         <w:pStyle w:val="BodyText"/>
         <w:spacing w:line="364" w:lineRule="auto"/>
-        <w:ind w:left="580" w:right="949" w:hanging="30"/>
+        <w:ind w:left="630" w:right="1560" w:hanging="30"/>
         <w:jc w:val="both"/>
         <w:rPr>
           <w:lang w:val="en-IN"/>
@@ -8716,7 +8822,7 @@
       <w:pPr>
         <w:pStyle w:val="BodyText"/>
         <w:spacing w:line="364" w:lineRule="auto"/>
-        <w:ind w:left="580" w:right="949" w:hanging="30"/>
+        <w:ind w:left="630" w:right="1560" w:hanging="30"/>
         <w:jc w:val="both"/>
         <w:rPr>
           <w:b/>
@@ -8737,7 +8843,7 @@
       <w:pPr>
         <w:pStyle w:val="BodyText"/>
         <w:spacing w:line="364" w:lineRule="auto"/>
-        <w:ind w:left="580" w:right="949" w:hanging="30"/>
+        <w:ind w:left="630" w:right="1560" w:hanging="30"/>
         <w:jc w:val="both"/>
         <w:rPr>
           <w:lang w:val="en-IN"/>
@@ -8754,7 +8860,7 @@
       <w:pPr>
         <w:pStyle w:val="BodyText"/>
         <w:spacing w:line="364" w:lineRule="auto"/>
-        <w:ind w:left="580" w:right="949" w:hanging="30"/>
+        <w:ind w:left="630" w:right="1560" w:hanging="30"/>
         <w:jc w:val="both"/>
         <w:rPr>
           <w:lang w:val="en-IN"/>
@@ -8765,7 +8871,7 @@
       <w:pPr>
         <w:pStyle w:val="BodyText"/>
         <w:spacing w:line="364" w:lineRule="auto"/>
-        <w:ind w:left="580" w:right="949" w:hanging="30"/>
+        <w:ind w:left="630" w:right="1560" w:hanging="30"/>
         <w:jc w:val="both"/>
         <w:rPr>
           <w:b/>
@@ -8804,7 +8910,7 @@
       <w:pPr>
         <w:pStyle w:val="BodyText"/>
         <w:spacing w:line="364" w:lineRule="auto"/>
-        <w:ind w:left="580" w:right="949" w:hanging="30"/>
+        <w:ind w:left="630" w:right="1560" w:hanging="30"/>
         <w:jc w:val="both"/>
         <w:rPr>
           <w:lang w:val="en-IN"/>
@@ -8822,7 +8928,14 @@
         <w:rPr>
           <w:lang w:val="en-IN"/>
         </w:rPr>
-        <w:t xml:space="preserve">, our project, is positioned within this landscape by offering a comprehensive cybersecurity solution. Drawing inspiration from the methodologies discussed, </w:t>
+        <w:t xml:space="preserve">, our project, is positioned within this landscape by offering a comprehensive cybersecurity solution. Drawing inspiration from the methodologies </w:t>
+      </w:r>
+      <w:r>
+        <w:rPr>
+          <w:lang w:val="en-IN"/>
+        </w:rPr>
+        <w:lastRenderedPageBreak/>
+        <w:t xml:space="preserve">discussed, </w:t>
       </w:r>
       <w:proofErr w:type="spellStart"/>
       <w:r>
@@ -8860,14 +8973,7 @@
         <w:rPr>
           <w:lang w:val="en-IN"/>
         </w:rPr>
-        <w:t xml:space="preserve">C++ ensures robust data security, and the platform's user-friendly interface aims to provide a reliable means for users to safeguard their digital identities. Future </w:t>
-      </w:r>
-      <w:r>
-        <w:rPr>
-          <w:lang w:val="en-IN"/>
-        </w:rPr>
-        <w:lastRenderedPageBreak/>
-        <w:t>developments may involve exploring additional security measures and further refining machine learning integration for adaptive threat response.</w:t>
+        <w:t>C++ ensures robust data security, and the platform's user-friendly interface aims to provide a reliable means for users to safeguard their digital identities. Future developments may involve exploring additional security measures and further refining machine learning integration for adaptive threat response.</w:t>
       </w:r>
     </w:p>
     <w:p>
@@ -8875,6 +8981,7 @@
         <w:widowControl/>
         <w:autoSpaceDE/>
         <w:autoSpaceDN/>
+        <w:ind w:left="630" w:right="1560"/>
         <w:rPr>
           <w:sz w:val="24"/>
           <w:szCs w:val="24"/>
@@ -8891,6 +8998,7 @@
     <w:p>
       <w:pPr>
         <w:pStyle w:val="Heading1"/>
+        <w:ind w:left="630" w:right="1560"/>
       </w:pPr>
       <w:r>
         <w:lastRenderedPageBreak/>
@@ -8900,7 +9008,7 @@
     <w:p>
       <w:pPr>
         <w:spacing w:before="280"/>
-        <w:ind w:left="991" w:right="1378"/>
+        <w:ind w:left="630" w:right="1560"/>
         <w:jc w:val="center"/>
         <w:rPr>
           <w:b/>
@@ -8973,6 +9081,7 @@
           <w:tab w:val="left" w:pos="1135"/>
         </w:tabs>
         <w:spacing w:before="281"/>
+        <w:ind w:left="630" w:right="1560"/>
       </w:pPr>
       <w:r>
         <w:t>Hardware</w:t>
@@ -8999,7 +9108,7 @@
           <w:tab w:val="left" w:pos="1000"/>
         </w:tabs>
         <w:spacing w:before="2"/>
-        <w:ind w:left="1060"/>
+        <w:ind w:left="630" w:right="1560"/>
       </w:pPr>
       <w:r>
         <w:rPr>
@@ -9028,6 +9137,7 @@
     <w:p>
       <w:pPr>
         <w:pStyle w:val="BodyText"/>
+        <w:ind w:left="630" w:right="1560"/>
       </w:pPr>
     </w:p>
     <w:p>
@@ -9041,6 +9151,7 @@
           <w:tab w:val="left" w:pos="999"/>
           <w:tab w:val="left" w:pos="1000"/>
         </w:tabs>
+        <w:ind w:left="630" w:right="1560"/>
         <w:rPr>
           <w:sz w:val="24"/>
         </w:rPr>
@@ -9067,6 +9178,7 @@
     <w:p>
       <w:pPr>
         <w:pStyle w:val="ListParagraph"/>
+        <w:ind w:left="630" w:right="1560"/>
         <w:rPr>
           <w:sz w:val="24"/>
         </w:rPr>
@@ -9083,6 +9195,7 @@
           <w:tab w:val="left" w:pos="999"/>
           <w:tab w:val="left" w:pos="1000"/>
         </w:tabs>
+        <w:ind w:left="630" w:right="1560"/>
         <w:rPr>
           <w:sz w:val="24"/>
         </w:rPr>
@@ -9104,6 +9217,7 @@
       <w:pPr>
         <w:pStyle w:val="BodyText"/>
         <w:spacing w:before="3"/>
+        <w:ind w:left="630" w:right="1560"/>
       </w:pPr>
     </w:p>
     <w:p>
@@ -9117,6 +9231,7 @@
           <w:tab w:val="left" w:pos="999"/>
           <w:tab w:val="left" w:pos="1000"/>
         </w:tabs>
+        <w:ind w:left="630" w:right="1560"/>
         <w:rPr>
           <w:sz w:val="24"/>
         </w:rPr>
@@ -9157,6 +9272,7 @@
     <w:p>
       <w:pPr>
         <w:pStyle w:val="BodyText"/>
+        <w:ind w:left="630" w:right="1560"/>
       </w:pPr>
     </w:p>
     <w:p>
@@ -9171,6 +9287,7 @@
           <w:tab w:val="left" w:pos="1000"/>
         </w:tabs>
         <w:spacing w:before="1"/>
+        <w:ind w:left="630" w:right="1560"/>
         <w:rPr>
           <w:sz w:val="24"/>
         </w:rPr>
@@ -9231,6 +9348,7 @@
     <w:p>
       <w:pPr>
         <w:pStyle w:val="BodyText"/>
+        <w:ind w:left="630" w:right="1560"/>
         <w:rPr>
           <w:sz w:val="26"/>
         </w:rPr>
@@ -9240,6 +9358,7 @@
       <w:pPr>
         <w:pStyle w:val="BodyText"/>
         <w:spacing w:before="3"/>
+        <w:ind w:left="630" w:right="1560"/>
         <w:rPr>
           <w:sz w:val="22"/>
         </w:rPr>
@@ -9255,6 +9374,7 @@
         <w:tabs>
           <w:tab w:val="left" w:pos="1135"/>
         </w:tabs>
+        <w:ind w:left="630" w:right="1560"/>
       </w:pPr>
       <w:r>
         <w:t>Software</w:t>
@@ -9281,12 +9401,13 @@
           <w:tab w:val="left" w:pos="1000"/>
         </w:tabs>
         <w:spacing w:before="140"/>
-        <w:rPr>
-          <w:sz w:val="24"/>
-        </w:rPr>
-      </w:pPr>
-      <w:bookmarkStart w:id="3" w:name="_bookmark4"/>
-      <w:bookmarkEnd w:id="3"/>
+        <w:ind w:left="630" w:right="1560"/>
+        <w:rPr>
+          <w:sz w:val="24"/>
+        </w:rPr>
+      </w:pPr>
+      <w:bookmarkStart w:id="4" w:name="_bookmark4"/>
+      <w:bookmarkEnd w:id="4"/>
       <w:r>
         <w:rPr>
           <w:sz w:val="24"/>
@@ -9298,6 +9419,7 @@
       <w:pPr>
         <w:pStyle w:val="BodyText"/>
         <w:spacing w:before="1"/>
+        <w:ind w:left="630" w:right="1560"/>
       </w:pPr>
     </w:p>
     <w:p>
@@ -9311,6 +9433,7 @@
           <w:tab w:val="left" w:pos="999"/>
           <w:tab w:val="left" w:pos="1000"/>
         </w:tabs>
+        <w:ind w:left="630" w:right="1560"/>
         <w:rPr>
           <w:sz w:val="24"/>
         </w:rPr>
@@ -9325,6 +9448,7 @@
     <w:p>
       <w:pPr>
         <w:pStyle w:val="BodyText"/>
+        <w:ind w:left="630" w:right="1560"/>
         <w:rPr>
           <w:sz w:val="26"/>
         </w:rPr>
@@ -9332,11 +9456,12 @@
     </w:p>
     <w:p>
       <w:pPr>
+        <w:ind w:left="630" w:right="1560"/>
         <w:rPr>
           <w:sz w:val="24"/>
         </w:rPr>
         <w:sectPr>
-          <w:footerReference w:type="default" r:id="rId19"/>
+          <w:footerReference w:type="default" r:id="rId20"/>
           <w:pgSz w:w="11920" w:h="16840"/>
           <w:pgMar w:top="1600" w:right="500" w:bottom="960" w:left="860" w:header="0" w:footer="690" w:gutter="0"/>
           <w:cols w:space="720"/>
@@ -9346,6 +9471,7 @@
     <w:p>
       <w:pPr>
         <w:pStyle w:val="Heading1"/>
+        <w:ind w:left="630" w:right="1560"/>
       </w:pPr>
       <w:r>
         <w:lastRenderedPageBreak/>
@@ -9355,7 +9481,7 @@
     <w:p>
       <w:pPr>
         <w:spacing w:before="280"/>
-        <w:ind w:left="991" w:right="1358"/>
+        <w:ind w:left="630" w:right="1560"/>
         <w:jc w:val="center"/>
         <w:rPr>
           <w:b/>
@@ -9374,7 +9500,7 @@
       <w:pPr>
         <w:pStyle w:val="BodyText"/>
         <w:spacing w:before="279" w:line="360" w:lineRule="auto"/>
-        <w:ind w:left="580" w:right="949"/>
+        <w:ind w:left="630" w:right="1560"/>
         <w:jc w:val="both"/>
       </w:pPr>
       <w:r>
@@ -9385,6 +9511,7 @@
       <w:pPr>
         <w:pStyle w:val="BodyText"/>
         <w:spacing w:before="6"/>
+        <w:ind w:left="630" w:right="1560"/>
       </w:pPr>
     </w:p>
     <w:p>
@@ -9397,6 +9524,7 @@
         <w:tabs>
           <w:tab w:val="left" w:pos="1135"/>
         </w:tabs>
+        <w:ind w:left="630" w:right="1560"/>
       </w:pPr>
       <w:r>
         <w:t>SDLC</w:t>
@@ -9418,6 +9546,8 @@
           <w:tab w:val="left" w:pos="1135"/>
         </w:tabs>
         <w:spacing w:line="360" w:lineRule="auto"/>
+        <w:ind w:left="630" w:right="1560"/>
+        <w:jc w:val="both"/>
         <w:rPr>
           <w:b w:val="0"/>
           <w:bCs w:val="0"/>
@@ -9434,38 +9564,6 @@
         </w:rPr>
         <w:t>Software Development life cycle (SDLC) is a spiritual model used in project management that defines the stages include in an information system development project, from an initial feasibility study to the maintenance of the completed application. There are different software development life cycle models specify and design, which are followed during the software development phase. These models are also called "Software Development Process Models." Each process model follows a series of phase unique to its type to ensure success in the step of software development. Some of the models are :</w:t>
       </w:r>
-    </w:p>
-    <w:p>
-      <w:pPr>
-        <w:rPr>
-          <w:sz w:val="24"/>
-          <w:szCs w:val="24"/>
-        </w:rPr>
-      </w:pPr>
-      <w:r>
-        <w:rPr>
-          <w:b/>
-          <w:bCs/>
-          <w:sz w:val="24"/>
-          <w:szCs w:val="24"/>
-        </w:rPr>
-        <w:br w:type="page"/>
-      </w:r>
-    </w:p>
-    <w:p>
-      <w:pPr>
-        <w:pStyle w:val="Heading2"/>
-        <w:tabs>
-          <w:tab w:val="left" w:pos="1135"/>
-        </w:tabs>
-        <w:spacing w:line="360" w:lineRule="auto"/>
-        <w:rPr>
-          <w:b w:val="0"/>
-          <w:bCs w:val="0"/>
-          <w:sz w:val="24"/>
-          <w:szCs w:val="24"/>
-        </w:rPr>
-      </w:pPr>
     </w:p>
     <w:p>
       <w:pPr>
@@ -9478,8 +9576,9 @@
           <w:tab w:val="left" w:pos="1285"/>
         </w:tabs>
         <w:spacing w:before="279"/>
-      </w:pPr>
-      <w:hyperlink r:id="rId20">
+        <w:ind w:left="630" w:right="1560"/>
+      </w:pPr>
+      <w:hyperlink r:id="rId21">
         <w:r>
           <w:t>Waterfall</w:t>
         </w:r>
@@ -9498,6 +9597,7 @@
       <w:pPr>
         <w:pStyle w:val="BodyText"/>
         <w:spacing w:before="5"/>
+        <w:ind w:left="630" w:right="1560"/>
         <w:rPr>
           <w:b/>
           <w:sz w:val="38"/>
@@ -9508,7 +9608,7 @@
       <w:pPr>
         <w:pStyle w:val="BodyText"/>
         <w:spacing w:line="360" w:lineRule="auto"/>
-        <w:ind w:left="580" w:right="948"/>
+        <w:ind w:left="630" w:right="1560"/>
         <w:jc w:val="both"/>
       </w:pPr>
       <w:r>
@@ -9519,17 +9619,22 @@
       <w:pPr>
         <w:pStyle w:val="BodyText"/>
         <w:spacing w:line="360" w:lineRule="auto"/>
-        <w:ind w:left="580" w:right="948"/>
+        <w:ind w:left="630" w:right="1560"/>
         <w:jc w:val="both"/>
       </w:pPr>
       <w:r>
-        <w:t>software development is divided into various phases. The waterfall model is a continuous software development model in which development is seen as flowing steadily downwards (like a waterfall) through the steps of requirements analysis, design, implementation, testing (validation), integration, and maintenance. Linear ordering of activities has some significant consequences. First, to identify the end of a phase and the beginning of the next, some certification techniques have to be employed at the end of each step. Some verification and validation usually do this mean that will ensure that the output of the stage is consistent with its input (which is the output of the previous step), and that the output of the stage is consistent with the overall requirements of the system.</w:t>
+        <w:t xml:space="preserve">software development is divided into various phases. The waterfall model is a continuous software development model in which development is seen as flowing steadily downwards (like a waterfall) through the steps of requirements analysis, design, implementation, testing (validation), integration, and maintenance. Linear ordering of activities has some significant consequences. First, to identify the end of a phase and the beginning of the next, some certification techniques have to be employed at the end of each step. Some verification and validation usually do this </w:t>
+      </w:r>
+      <w:r>
+        <w:lastRenderedPageBreak/>
+        <w:t>mean that will ensure that the output of the stage is consistent with its input (which is the output of the previous step), and that the output of the stage is consistent with the overall requirements of the system.</w:t>
       </w:r>
     </w:p>
     <w:p>
       <w:pPr>
         <w:pStyle w:val="BodyText"/>
         <w:spacing w:before="5"/>
+        <w:ind w:left="630" w:right="1560"/>
         <w:rPr>
           <w:sz w:val="21"/>
         </w:rPr>
@@ -9540,7 +9645,7 @@
           <w:lang w:val="en-IN" w:eastAsia="en-IN"/>
         </w:rPr>
         <w:drawing>
-          <wp:anchor distT="0" distB="0" distL="0" distR="0" simplePos="0" relativeHeight="251650560" behindDoc="0" locked="0" layoutInCell="1" allowOverlap="1" wp14:anchorId="349E552D" wp14:editId="4644CB10">
+          <wp:anchor distT="0" distB="0" distL="0" distR="0" simplePos="0" relativeHeight="251646976" behindDoc="0" locked="0" layoutInCell="1" allowOverlap="1" wp14:anchorId="349E552D" wp14:editId="4644CB10">
             <wp:simplePos x="0" y="0"/>
             <wp:positionH relativeFrom="page">
               <wp:posOffset>2114550</wp:posOffset>
@@ -9565,7 +9670,7 @@
                     </pic:cNvPicPr>
                   </pic:nvPicPr>
                   <pic:blipFill>
-                    <a:blip r:embed="rId21" cstate="print"/>
+                    <a:blip r:embed="rId22" cstate="print"/>
                     <a:stretch>
                       <a:fillRect/>
                     </a:stretch>
@@ -9590,6 +9695,7 @@
       <w:pPr>
         <w:pStyle w:val="BodyText"/>
         <w:spacing w:before="3"/>
+        <w:ind w:left="630" w:right="1560"/>
         <w:rPr>
           <w:sz w:val="36"/>
         </w:rPr>
@@ -9597,7 +9703,7 @@
     </w:p>
     <w:p>
       <w:pPr>
-        <w:ind w:left="991" w:right="1362"/>
+        <w:ind w:left="630" w:right="1560"/>
         <w:jc w:val="center"/>
         <w:rPr>
           <w:b/>
@@ -9659,6 +9765,7 @@
     </w:p>
     <w:p>
       <w:pPr>
+        <w:ind w:left="630" w:right="1560"/>
         <w:jc w:val="center"/>
         <w:rPr>
           <w:sz w:val="24"/>
@@ -9680,10 +9787,11 @@
         <w:tabs>
           <w:tab w:val="left" w:pos="1285"/>
         </w:tabs>
-      </w:pPr>
-      <w:hyperlink r:id="rId22">
-        <w:bookmarkStart w:id="4" w:name="_bookmark5"/>
-        <w:bookmarkEnd w:id="4"/>
+        <w:ind w:left="630" w:right="1560"/>
+      </w:pPr>
+      <w:hyperlink r:id="rId23">
+        <w:bookmarkStart w:id="5" w:name="_bookmark5"/>
+        <w:bookmarkEnd w:id="5"/>
         <w:r>
           <w:t>RAD</w:t>
         </w:r>
@@ -9702,6 +9810,7 @@
       <w:pPr>
         <w:pStyle w:val="BodyText"/>
         <w:spacing w:before="5"/>
+        <w:ind w:left="630" w:right="1560"/>
         <w:rPr>
           <w:b/>
           <w:sz w:val="31"/>
@@ -9712,7 +9821,7 @@
       <w:pPr>
         <w:pStyle w:val="BodyText"/>
         <w:spacing w:line="360" w:lineRule="auto"/>
-        <w:ind w:left="580" w:right="951"/>
+        <w:ind w:left="630" w:right="1560"/>
         <w:jc w:val="both"/>
       </w:pPr>
       <w:r>
@@ -9731,6 +9840,7 @@
           <w:tab w:val="left" w:pos="2020"/>
         </w:tabs>
         <w:spacing w:before="202"/>
+        <w:ind w:left="630" w:right="1560"/>
         <w:jc w:val="both"/>
         <w:rPr>
           <w:sz w:val="24"/>
@@ -9755,6 +9865,7 @@
           <w:tab w:val="left" w:pos="2020"/>
         </w:tabs>
         <w:spacing w:before="191"/>
+        <w:ind w:left="630" w:right="1560"/>
         <w:jc w:val="both"/>
         <w:rPr>
           <w:sz w:val="24"/>
@@ -9779,6 +9890,7 @@
           <w:tab w:val="left" w:pos="2020"/>
         </w:tabs>
         <w:spacing w:before="191"/>
+        <w:ind w:left="630" w:right="1560"/>
         <w:jc w:val="both"/>
         <w:rPr>
           <w:sz w:val="24"/>
@@ -9803,6 +9915,7 @@
           <w:tab w:val="left" w:pos="2020"/>
         </w:tabs>
         <w:spacing w:before="193"/>
+        <w:ind w:left="630" w:right="1560"/>
         <w:rPr>
           <w:sz w:val="24"/>
         </w:rPr>
@@ -9826,6 +9939,7 @@
           <w:tab w:val="left" w:pos="2020"/>
         </w:tabs>
         <w:spacing w:before="191"/>
+        <w:ind w:left="630" w:right="1560"/>
         <w:rPr>
           <w:sz w:val="24"/>
         </w:rPr>
@@ -9867,6 +9981,7 @@
       <w:pPr>
         <w:pStyle w:val="BodyText"/>
         <w:spacing w:before="10"/>
+        <w:ind w:left="630" w:right="1560"/>
         <w:rPr>
           <w:sz w:val="26"/>
         </w:rPr>
@@ -9877,7 +9992,7 @@
           <w:lang w:val="en-IN" w:eastAsia="en-IN"/>
         </w:rPr>
         <w:drawing>
-          <wp:anchor distT="0" distB="0" distL="0" distR="0" simplePos="0" relativeHeight="251651584" behindDoc="0" locked="0" layoutInCell="1" allowOverlap="1" wp14:anchorId="79C878A0" wp14:editId="582EF98E">
+          <wp:anchor distT="0" distB="0" distL="0" distR="0" simplePos="0" relativeHeight="251649024" behindDoc="0" locked="0" layoutInCell="1" allowOverlap="1" wp14:anchorId="79C878A0" wp14:editId="582EF98E">
             <wp:simplePos x="0" y="0"/>
             <wp:positionH relativeFrom="page">
               <wp:posOffset>2233930</wp:posOffset>
@@ -9902,7 +10017,7 @@
                     </pic:cNvPicPr>
                   </pic:nvPicPr>
                   <pic:blipFill>
-                    <a:blip r:embed="rId23" cstate="print"/>
+                    <a:blip r:embed="rId24" cstate="print"/>
                     <a:stretch>
                       <a:fillRect/>
                     </a:stretch>
@@ -9926,7 +10041,7 @@
     <w:p>
       <w:pPr>
         <w:spacing w:before="218"/>
-        <w:ind w:left="991" w:right="1358"/>
+        <w:ind w:left="630" w:right="1560"/>
         <w:jc w:val="center"/>
         <w:rPr>
           <w:b/>
@@ -9990,6 +10105,7 @@
       <w:pPr>
         <w:pStyle w:val="BodyText"/>
         <w:spacing w:before="2"/>
+        <w:ind w:left="630" w:right="1560"/>
         <w:rPr>
           <w:b/>
           <w:sz w:val="36"/>
@@ -10007,10 +10123,11 @@
           <w:tab w:val="left" w:pos="1285"/>
         </w:tabs>
         <w:spacing w:before="1"/>
-      </w:pPr>
-      <w:hyperlink r:id="rId24">
-        <w:bookmarkStart w:id="5" w:name="_bookmark6"/>
-        <w:bookmarkEnd w:id="5"/>
+        <w:ind w:left="630" w:right="1560"/>
+      </w:pPr>
+      <w:hyperlink r:id="rId25">
+        <w:bookmarkStart w:id="6" w:name="_bookmark6"/>
+        <w:bookmarkEnd w:id="6"/>
         <w:r>
           <w:t>Spiral</w:t>
         </w:r>
@@ -10029,6 +10146,7 @@
       <w:pPr>
         <w:pStyle w:val="BodyText"/>
         <w:spacing w:before="3"/>
+        <w:ind w:left="630" w:right="1560"/>
         <w:rPr>
           <w:b/>
           <w:sz w:val="31"/>
@@ -10039,17 +10157,21 @@
       <w:pPr>
         <w:pStyle w:val="BodyText"/>
         <w:spacing w:line="360" w:lineRule="auto"/>
-        <w:ind w:left="580"/>
+        <w:ind w:left="630" w:right="1560"/>
         <w:jc w:val="both"/>
       </w:pPr>
       <w:r>
-        <w:t>Spiral Model The spiral model is a risk-driven process model. This SDLC model helps the group to adopt elements of one or more process models like a waterfall, incremental, waterfall, etc. The spiral technique is a combination of rapid prototyping and concurrency in design and development activities. Each cycle in the spiral begins with the identification of objectives for that cycle, the different alternatives that are possible for achieving the goals, and the constraints that exist. This is the first quadrant of the cycle (upper-left quadrant).The next step in the cycle is to evaluate these different alternatives based on the objectives and constraints. The focus of evaluation in this step is based on the risk perception for the project. The next step is to develop strategies that solve uncertainties and risks. This step may involve activities such as benchmarking, simulation, and prototyping.</w:t>
+        <w:t xml:space="preserve">Spiral Model The spiral model is a risk-driven process model. This SDLC model helps the group to adopt elements of one or more process models like a waterfall, incremental, waterfall, etc. The spiral technique is a combination of rapid prototyping and concurrency in design and development activities. Each cycle in the spiral begins with the identification of objectives for that cycle, the different alternatives that are possible for achieving the goals, and the constraints that exist. This is the first quadrant of the cycle (upper-left quadrant).The next step in the cycle is to evaluate these different alternatives based on the objectives and constraints. The focus of evaluation in this step is based on the risk perception for the project. The next step is to develop strategies that solve uncertainties and risks. This step may involve activities such as </w:t>
+      </w:r>
+      <w:r>
+        <w:lastRenderedPageBreak/>
+        <w:t>benchmarking, simulation, and prototyping.</w:t>
       </w:r>
     </w:p>
     <w:p>
       <w:pPr>
         <w:pStyle w:val="BodyText"/>
-        <w:ind w:left="3205"/>
+        <w:ind w:left="630" w:right="1560"/>
         <w:rPr>
           <w:sz w:val="20"/>
         </w:rPr>
@@ -10060,7 +10182,6 @@
           <w:sz w:val="20"/>
           <w:lang w:val="en-IN" w:eastAsia="en-IN"/>
         </w:rPr>
-        <w:lastRenderedPageBreak/>
         <w:drawing>
           <wp:inline distT="0" distB="0" distL="0" distR="0" wp14:anchorId="1849D8CE" wp14:editId="640F1147">
             <wp:extent cx="2535555" cy="2668905"/>
@@ -10079,7 +10200,7 @@
                     </pic:cNvPicPr>
                   </pic:nvPicPr>
                   <pic:blipFill>
-                    <a:blip r:embed="rId25" cstate="print"/>
+                    <a:blip r:embed="rId26" cstate="print"/>
                     <a:stretch>
                       <a:fillRect/>
                     </a:stretch>
@@ -10104,6 +10225,7 @@
       <w:pPr>
         <w:pStyle w:val="BodyText"/>
         <w:spacing w:before="1"/>
+        <w:ind w:left="630" w:right="1560"/>
         <w:rPr>
           <w:sz w:val="22"/>
         </w:rPr>
@@ -10112,7 +10234,7 @@
     <w:p>
       <w:pPr>
         <w:spacing w:before="90"/>
-        <w:ind w:left="991" w:right="1358"/>
+        <w:ind w:left="630" w:right="1560"/>
         <w:jc w:val="center"/>
         <w:rPr>
           <w:b/>
@@ -10176,6 +10298,7 @@
       <w:pPr>
         <w:pStyle w:val="BodyText"/>
         <w:spacing w:before="8"/>
+        <w:ind w:left="630" w:right="1560"/>
         <w:rPr>
           <w:b/>
           <w:sz w:val="28"/>
@@ -10192,10 +10315,11 @@
         <w:tabs>
           <w:tab w:val="left" w:pos="1285"/>
         </w:tabs>
-      </w:pPr>
-      <w:hyperlink r:id="rId26">
-        <w:bookmarkStart w:id="6" w:name="_bookmark8"/>
-        <w:bookmarkEnd w:id="6"/>
+        <w:ind w:left="630" w:right="1560"/>
+      </w:pPr>
+      <w:hyperlink r:id="rId27">
+        <w:bookmarkStart w:id="7" w:name="_bookmark8"/>
+        <w:bookmarkEnd w:id="7"/>
         <w:r>
           <w:rPr>
             <w:spacing w:val="-1"/>
@@ -10217,6 +10341,7 @@
       <w:pPr>
         <w:pStyle w:val="BodyText"/>
         <w:spacing w:before="5"/>
+        <w:ind w:left="630" w:right="1560"/>
         <w:rPr>
           <w:b/>
           <w:sz w:val="31"/>
@@ -10227,7 +10352,7 @@
       <w:pPr>
         <w:pStyle w:val="BodyText"/>
         <w:spacing w:line="360" w:lineRule="auto"/>
-        <w:ind w:left="580" w:right="947"/>
+        <w:ind w:left="630" w:right="1560"/>
         <w:jc w:val="both"/>
       </w:pPr>
       <w:r>
@@ -10400,6 +10525,7 @@
       <w:pPr>
         <w:pStyle w:val="BodyText"/>
         <w:spacing w:before="4"/>
+        <w:ind w:left="630" w:right="1560"/>
         <w:rPr>
           <w:sz w:val="21"/>
         </w:rPr>
@@ -10410,7 +10536,7 @@
           <w:lang w:val="en-IN" w:eastAsia="en-IN"/>
         </w:rPr>
         <w:drawing>
-          <wp:anchor distT="0" distB="0" distL="0" distR="0" simplePos="0" relativeHeight="251654656" behindDoc="0" locked="0" layoutInCell="1" allowOverlap="1" wp14:anchorId="3116C4B5" wp14:editId="1D6A5F14">
+          <wp:anchor distT="0" distB="0" distL="0" distR="0" simplePos="0" relativeHeight="251655168" behindDoc="0" locked="0" layoutInCell="1" allowOverlap="1" wp14:anchorId="3116C4B5" wp14:editId="1D6A5F14">
             <wp:simplePos x="0" y="0"/>
             <wp:positionH relativeFrom="page">
               <wp:posOffset>1724025</wp:posOffset>
@@ -10435,7 +10561,7 @@
                     </pic:cNvPicPr>
                   </pic:nvPicPr>
                   <pic:blipFill>
-                    <a:blip r:embed="rId27" cstate="print"/>
+                    <a:blip r:embed="rId28" cstate="print"/>
                     <a:stretch>
                       <a:fillRect/>
                     </a:stretch>
@@ -10459,6 +10585,7 @@
     <w:p>
       <w:pPr>
         <w:pStyle w:val="BodyText"/>
+        <w:ind w:left="630" w:right="1560"/>
         <w:rPr>
           <w:sz w:val="26"/>
         </w:rPr>
@@ -10467,7 +10594,7 @@
     <w:p>
       <w:pPr>
         <w:spacing w:before="157"/>
-        <w:ind w:left="991" w:right="1358"/>
+        <w:ind w:left="630" w:right="1560"/>
         <w:jc w:val="center"/>
         <w:rPr>
           <w:b/>
@@ -10531,6 +10658,7 @@
       <w:pPr>
         <w:pStyle w:val="BodyText"/>
         <w:spacing w:before="4"/>
+        <w:ind w:left="630" w:right="1560"/>
         <w:rPr>
           <w:b/>
           <w:sz w:val="36"/>
@@ -10541,6 +10669,7 @@
       <w:pPr>
         <w:pStyle w:val="BodyText"/>
         <w:spacing w:before="4"/>
+        <w:ind w:left="630" w:right="1560"/>
         <w:rPr>
           <w:b/>
           <w:sz w:val="36"/>
@@ -10551,6 +10680,7 @@
       <w:pPr>
         <w:pStyle w:val="BodyText"/>
         <w:spacing w:before="4"/>
+        <w:ind w:left="630" w:right="1560"/>
         <w:rPr>
           <w:b/>
           <w:sz w:val="36"/>
@@ -10561,6 +10691,7 @@
       <w:pPr>
         <w:pStyle w:val="BodyText"/>
         <w:spacing w:before="6"/>
+        <w:ind w:left="630" w:right="1560"/>
         <w:rPr>
           <w:sz w:val="14"/>
         </w:rPr>
@@ -10576,9 +10707,9 @@
         <w:tabs>
           <w:tab w:val="left" w:pos="1135"/>
         </w:tabs>
-      </w:pPr>
-      <w:r>
-        <w:lastRenderedPageBreak/>
+        <w:ind w:left="630" w:right="1560"/>
+      </w:pPr>
+      <w:r>
         <w:t>Model</w:t>
       </w:r>
       <w:r>
@@ -10621,8 +10752,9 @@
         <w:tabs>
           <w:tab w:val="left" w:pos="1135"/>
         </w:tabs>
-      </w:pPr>
-      <w:hyperlink r:id="rId28"/>
+        <w:ind w:left="630" w:right="1560"/>
+      </w:pPr>
+      <w:hyperlink r:id="rId29"/>
     </w:p>
     <w:p>
       <w:pPr>
@@ -10631,6 +10763,7 @@
           <w:tab w:val="left" w:pos="1135"/>
         </w:tabs>
         <w:spacing w:line="360" w:lineRule="auto"/>
+        <w:ind w:left="630" w:right="1560"/>
         <w:rPr>
           <w:b w:val="0"/>
           <w:bCs w:val="0"/>
@@ -10645,7 +10778,7 @@
           <w:lang w:val="en-IN" w:eastAsia="en-IN"/>
         </w:rPr>
         <w:drawing>
-          <wp:anchor distT="0" distB="0" distL="114300" distR="114300" simplePos="0" relativeHeight="251656704" behindDoc="0" locked="0" layoutInCell="1" allowOverlap="1" wp14:anchorId="7D301204" wp14:editId="258C870D">
+          <wp:anchor distT="0" distB="0" distL="114300" distR="114300" simplePos="0" relativeHeight="251659264" behindDoc="0" locked="0" layoutInCell="1" allowOverlap="1" wp14:anchorId="7D301204" wp14:editId="405BCE83">
             <wp:simplePos x="0" y="0"/>
             <wp:positionH relativeFrom="column">
               <wp:posOffset>212725</wp:posOffset>
@@ -10670,7 +10803,7 @@
                     </pic:cNvPicPr>
                   </pic:nvPicPr>
                   <pic:blipFill>
-                    <a:blip r:embed="rId29" cstate="print">
+                    <a:blip r:embed="rId30" cstate="print">
                       <a:extLst>
                         <a:ext uri="{28A0092B-C50C-407E-A947-70E740481C1C}">
                           <a14:useLocalDpi xmlns:a14="http://schemas.microsoft.com/office/drawing/2010/main" val="0"/>
@@ -10713,6 +10846,7 @@
     </w:p>
     <w:p>
       <w:pPr>
+        <w:ind w:left="630" w:right="1560"/>
         <w:rPr>
           <w:sz w:val="24"/>
         </w:rPr>
@@ -10721,13 +10855,14 @@
     <w:p>
       <w:pPr>
         <w:spacing w:before="157"/>
-        <w:ind w:left="991" w:right="1358"/>
+        <w:ind w:left="630" w:right="1560"/>
         <w:jc w:val="center"/>
         <w:rPr>
           <w:b/>
           <w:sz w:val="24"/>
         </w:rPr>
       </w:pPr>
+      <w:bookmarkStart w:id="8" w:name="_Hlk167510153"/>
       <w:r>
         <w:rPr>
           <w:b/>
@@ -10781,15 +10916,18 @@
         <w:t>Model (a)</w:t>
       </w:r>
     </w:p>
-    <w:p>
-      <w:pPr>
-        <w:rPr>
-          <w:sz w:val="24"/>
-        </w:rPr>
-      </w:pPr>
-    </w:p>
-    <w:p>
-      <w:pPr>
+    <w:bookmarkEnd w:id="8"/>
+    <w:p>
+      <w:pPr>
+        <w:ind w:left="630" w:right="1560"/>
+        <w:rPr>
+          <w:sz w:val="24"/>
+        </w:rPr>
+      </w:pPr>
+    </w:p>
+    <w:p>
+      <w:pPr>
+        <w:ind w:left="630" w:right="1560"/>
         <w:rPr>
           <w:sz w:val="24"/>
         </w:rPr>
@@ -10801,13 +10939,13 @@
           <w:lang w:val="en-IN" w:eastAsia="en-IN"/>
         </w:rPr>
         <w:drawing>
-          <wp:anchor distT="0" distB="0" distL="114300" distR="114300" simplePos="0" relativeHeight="251658752" behindDoc="0" locked="0" layoutInCell="1" allowOverlap="1" wp14:anchorId="2A618F5E" wp14:editId="38B6AB56">
+          <wp:anchor distT="0" distB="0" distL="114300" distR="114300" simplePos="0" relativeHeight="251659264" behindDoc="0" locked="0" layoutInCell="1" allowOverlap="1" wp14:anchorId="2A618F5E" wp14:editId="506C6C99">
             <wp:simplePos x="0" y="0"/>
             <wp:positionH relativeFrom="column">
-              <wp:posOffset>-252730</wp:posOffset>
+              <wp:posOffset>-157480</wp:posOffset>
             </wp:positionH>
             <wp:positionV relativeFrom="paragraph">
-              <wp:posOffset>189865</wp:posOffset>
+              <wp:posOffset>115526</wp:posOffset>
             </wp:positionV>
             <wp:extent cx="2510155" cy="2846705"/>
             <wp:effectExtent l="0" t="0" r="4445" b="0"/>
@@ -10826,7 +10964,7 @@
                     </pic:cNvPicPr>
                   </pic:nvPicPr>
                   <pic:blipFill>
-                    <a:blip r:embed="rId30">
+                    <a:blip r:embed="rId31">
                       <a:extLst>
                         <a:ext uri="{28A0092B-C50C-407E-A947-70E740481C1C}">
                           <a14:useLocalDpi xmlns:a14="http://schemas.microsoft.com/office/drawing/2010/main" val="0"/>
@@ -10860,20 +10998,23 @@
     </w:p>
     <w:p>
       <w:pPr>
-        <w:rPr>
-          <w:sz w:val="24"/>
-        </w:rPr>
-      </w:pPr>
-    </w:p>
-    <w:p>
-      <w:pPr>
-        <w:rPr>
-          <w:sz w:val="24"/>
-        </w:rPr>
-      </w:pPr>
-    </w:p>
-    <w:p>
-      <w:pPr>
+        <w:ind w:left="630" w:right="1560"/>
+        <w:rPr>
+          <w:sz w:val="24"/>
+        </w:rPr>
+      </w:pPr>
+    </w:p>
+    <w:p>
+      <w:pPr>
+        <w:ind w:left="630" w:right="1560"/>
+        <w:rPr>
+          <w:sz w:val="24"/>
+        </w:rPr>
+      </w:pPr>
+    </w:p>
+    <w:p>
+      <w:pPr>
+        <w:ind w:left="630" w:right="1560"/>
         <w:rPr>
           <w:sz w:val="24"/>
         </w:rPr>
@@ -10887,7 +11028,7 @@
         <mc:AlternateContent>
           <mc:Choice Requires="wpg">
             <w:drawing>
-              <wp:anchor distT="0" distB="0" distL="114300" distR="114300" simplePos="0" relativeHeight="251659776" behindDoc="0" locked="0" layoutInCell="1" allowOverlap="1" wp14:anchorId="700C87D0" wp14:editId="52D7C933">
+              <wp:anchor distT="0" distB="0" distL="114300" distR="114300" simplePos="0" relativeHeight="251665408" behindDoc="0" locked="0" layoutInCell="1" allowOverlap="1" wp14:anchorId="700C87D0" wp14:editId="52D7C933">
                 <wp:simplePos x="0" y="0"/>
                 <wp:positionH relativeFrom="column">
                   <wp:posOffset>-118745</wp:posOffset>
@@ -10920,7 +11061,7 @@
                           </pic:cNvPicPr>
                         </pic:nvPicPr>
                         <pic:blipFill>
-                          <a:blip r:embed="rId31">
+                          <a:blip r:embed="rId32">
                             <a:extLst>
                               <a:ext uri="{28A0092B-C50C-407E-A947-70E740481C1C}">
                                 <a14:useLocalDpi xmlns:a14="http://schemas.microsoft.com/office/drawing/2010/main" val="0"/>
@@ -11030,9 +11171,9 @@
           </mc:Choice>
           <mc:Fallback>
             <w:pict>
-              <v:group w14:anchorId="2EB6CF7C" id="Group 6" o:spid="_x0000_s1026" style="position:absolute;margin-left:-9.35pt;margin-top:.4pt;width:362.7pt;height:165.7pt;z-index:251659776" coordsize="46062,21048" o:gfxdata="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">
+              <v:group w14:anchorId="0AAC6C6A" id="Group 6" o:spid="_x0000_s1026" style="position:absolute;margin-left:-9.35pt;margin-top:.4pt;width:362.7pt;height:165.7pt;z-index:251665408" coordsize="46062,21048" o:gfxdata="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">
                 <v:shape id="Picture 3" o:spid="_x0000_s1027" type="#_x0000_t75" style="position:absolute;width:46062;height:21048;visibility:visible;mso-wrap-style:square" o:gfxdata="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">
-                  <v:imagedata r:id="rId32" o:title="" cropbottom="5177f"/>
+                  <v:imagedata r:id="rId33" o:title="" cropbottom="5177f"/>
                 </v:shape>
                 <v:shape id="Arrow: Circular 4" o:spid="_x0000_s1028" style="position:absolute;left:28898;top:3709;width:8795;height:8880;visibility:visible;mso-wrap-style:square;v-text-anchor:middle" coordsize="879475,888006" o:gfxdata="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" path="m54967,444003c54967,250608,195470,86577,384783,58955,574971,31206,756250,149583,809461,336274r52395,l769541,444003,641987,336274r51288,c642506,213053,512884,143635,384079,170686,256445,197491,164902,311646,164902,444004r-109935,-1xe" fillcolor="#4f81bd [3204]" stroked="f">
                   <v:fill opacity="32896f"/>
@@ -11050,76 +11191,87 @@
     </w:p>
     <w:p>
       <w:pPr>
-        <w:rPr>
-          <w:sz w:val="24"/>
-        </w:rPr>
-      </w:pPr>
-    </w:p>
-    <w:p>
-      <w:pPr>
-        <w:rPr>
-          <w:sz w:val="24"/>
-        </w:rPr>
-      </w:pPr>
-    </w:p>
-    <w:p>
-      <w:pPr>
-        <w:rPr>
-          <w:sz w:val="24"/>
-        </w:rPr>
-      </w:pPr>
-    </w:p>
-    <w:p>
-      <w:pPr>
-        <w:rPr>
-          <w:sz w:val="24"/>
-        </w:rPr>
-      </w:pPr>
-    </w:p>
-    <w:p>
-      <w:pPr>
-        <w:rPr>
-          <w:sz w:val="24"/>
-        </w:rPr>
-      </w:pPr>
-    </w:p>
-    <w:p>
-      <w:pPr>
-        <w:rPr>
-          <w:sz w:val="24"/>
-        </w:rPr>
-      </w:pPr>
-    </w:p>
-    <w:p>
-      <w:pPr>
-        <w:rPr>
-          <w:sz w:val="24"/>
-        </w:rPr>
-      </w:pPr>
-    </w:p>
-    <w:p>
-      <w:pPr>
-        <w:rPr>
-          <w:sz w:val="24"/>
-        </w:rPr>
-      </w:pPr>
-    </w:p>
-    <w:p>
-      <w:pPr>
-        <w:rPr>
-          <w:sz w:val="24"/>
-        </w:rPr>
-      </w:pPr>
-    </w:p>
-    <w:p>
-      <w:pPr>
-        <w:rPr>
-          <w:sz w:val="24"/>
-        </w:rPr>
-      </w:pPr>
-    </w:p>
-    <w:p>
-      <w:pPr>
+        <w:ind w:left="630" w:right="1560"/>
+        <w:rPr>
+          <w:sz w:val="24"/>
+        </w:rPr>
+      </w:pPr>
+    </w:p>
+    <w:p>
+      <w:pPr>
+        <w:ind w:left="630" w:right="1560"/>
+        <w:rPr>
+          <w:sz w:val="24"/>
+        </w:rPr>
+      </w:pPr>
+    </w:p>
+    <w:p>
+      <w:pPr>
+        <w:ind w:left="630" w:right="1560"/>
+        <w:rPr>
+          <w:sz w:val="24"/>
+        </w:rPr>
+      </w:pPr>
+    </w:p>
+    <w:p>
+      <w:pPr>
+        <w:ind w:left="630" w:right="1560"/>
+        <w:rPr>
+          <w:sz w:val="24"/>
+        </w:rPr>
+      </w:pPr>
+    </w:p>
+    <w:p>
+      <w:pPr>
+        <w:ind w:left="630" w:right="1560"/>
+        <w:rPr>
+          <w:sz w:val="24"/>
+        </w:rPr>
+      </w:pPr>
+    </w:p>
+    <w:p>
+      <w:pPr>
+        <w:ind w:left="630" w:right="1560"/>
+        <w:rPr>
+          <w:sz w:val="24"/>
+        </w:rPr>
+      </w:pPr>
+    </w:p>
+    <w:p>
+      <w:pPr>
+        <w:ind w:left="630" w:right="1560"/>
+        <w:rPr>
+          <w:sz w:val="24"/>
+        </w:rPr>
+      </w:pPr>
+    </w:p>
+    <w:p>
+      <w:pPr>
+        <w:ind w:left="630" w:right="1560"/>
+        <w:rPr>
+          <w:sz w:val="24"/>
+        </w:rPr>
+      </w:pPr>
+    </w:p>
+    <w:p>
+      <w:pPr>
+        <w:ind w:left="630" w:right="1560"/>
+        <w:rPr>
+          <w:sz w:val="24"/>
+        </w:rPr>
+      </w:pPr>
+    </w:p>
+    <w:p>
+      <w:pPr>
+        <w:ind w:left="630" w:right="1560"/>
+        <w:rPr>
+          <w:sz w:val="24"/>
+        </w:rPr>
+      </w:pPr>
+    </w:p>
+    <w:p>
+      <w:pPr>
+        <w:ind w:left="630" w:right="1560"/>
         <w:rPr>
           <w:sz w:val="24"/>
         </w:rPr>
@@ -11132,7 +11284,7 @@
         <mc:AlternateContent>
           <mc:Choice Requires="wps">
             <w:drawing>
-              <wp:anchor distT="0" distB="0" distL="114300" distR="114300" simplePos="0" relativeHeight="251661824" behindDoc="0" locked="0" layoutInCell="1" allowOverlap="1" wp14:anchorId="7BE205E5" wp14:editId="4E269DEA">
+              <wp:anchor distT="0" distB="0" distL="114300" distR="114300" simplePos="0" relativeHeight="251669504" behindDoc="0" locked="0" layoutInCell="1" allowOverlap="1" wp14:anchorId="7BE205E5" wp14:editId="4E269DEA">
                 <wp:simplePos x="0" y="0"/>
                 <wp:positionH relativeFrom="column">
                   <wp:posOffset>1217295</wp:posOffset>
@@ -11203,7 +11355,7 @@
           </mc:Choice>
           <mc:Fallback>
             <w:pict>
-              <v:shape w14:anchorId="7BE205E5" id="Text Box 1" o:spid="_x0000_s1029" type="#_x0000_t202" style="position:absolute;margin-left:95.85pt;margin-top:2.05pt;width:197.65pt;height:.05pt;z-index:251661824;visibility:visible;mso-wrap-style:square;mso-wrap-distance-left:9pt;mso-wrap-distance-top:0;mso-wrap-distance-right:9pt;mso-wrap-distance-bottom:0;mso-position-horizontal:absolute;mso-position-horizontal-relative:text;mso-position-vertical:absolute;mso-position-vertical-relative:text;v-text-anchor:top" o:gfxdata="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" stroked="f">
+              <v:shape w14:anchorId="7BE205E5" id="Text Box 1" o:spid="_x0000_s1029" type="#_x0000_t202" style="position:absolute;left:0;text-align:left;margin-left:95.85pt;margin-top:2.05pt;width:197.65pt;height:.05pt;z-index:251669504;visibility:visible;mso-wrap-style:square;mso-wrap-distance-left:9pt;mso-wrap-distance-top:0;mso-wrap-distance-right:9pt;mso-wrap-distance-bottom:0;mso-position-horizontal:absolute;mso-position-horizontal-relative:text;mso-position-vertical:absolute;mso-position-vertical-relative:text;v-text-anchor:top" o:gfxdata="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" stroked="f">
                 <v:textbox style="mso-fit-shape-to-text:t" inset="0,0,0,0">
                   <w:txbxContent>
                     <w:p>
@@ -11241,20 +11393,23 @@
     </w:p>
     <w:p>
       <w:pPr>
-        <w:rPr>
-          <w:sz w:val="24"/>
-        </w:rPr>
-      </w:pPr>
-    </w:p>
-    <w:p>
-      <w:pPr>
-        <w:rPr>
-          <w:sz w:val="24"/>
-        </w:rPr>
-      </w:pPr>
-    </w:p>
-    <w:p>
-      <w:pPr>
+        <w:ind w:left="630" w:right="1560"/>
+        <w:rPr>
+          <w:sz w:val="24"/>
+        </w:rPr>
+      </w:pPr>
+    </w:p>
+    <w:p>
+      <w:pPr>
+        <w:ind w:left="630" w:right="1560"/>
+        <w:rPr>
+          <w:sz w:val="24"/>
+        </w:rPr>
+      </w:pPr>
+    </w:p>
+    <w:p>
+      <w:pPr>
+        <w:ind w:left="630" w:right="1560"/>
         <w:rPr>
           <w:sz w:val="24"/>
         </w:rPr>
@@ -11267,7 +11422,7 @@
         <mc:AlternateContent>
           <mc:Choice Requires="wps">
             <w:drawing>
-              <wp:anchor distT="0" distB="0" distL="114300" distR="114300" simplePos="0" relativeHeight="251660800" behindDoc="0" locked="0" layoutInCell="1" allowOverlap="1" wp14:anchorId="5C76C583" wp14:editId="3B4E83E4">
+              <wp:anchor distT="0" distB="0" distL="114300" distR="114300" simplePos="0" relativeHeight="251667456" behindDoc="0" locked="0" layoutInCell="1" allowOverlap="1" wp14:anchorId="5C76C583" wp14:editId="3B4E83E4">
                 <wp:simplePos x="0" y="0"/>
                 <wp:positionH relativeFrom="column">
                   <wp:posOffset>-2413000</wp:posOffset>
@@ -11338,7 +11493,7 @@
           </mc:Choice>
           <mc:Fallback>
             <w:pict>
-              <v:shape w14:anchorId="5C76C583" id="_x0000_s1030" type="#_x0000_t202" style="position:absolute;margin-left:-190pt;margin-top:4.2pt;width:197.65pt;height:.05pt;z-index:251660800;visibility:visible;mso-wrap-style:square;mso-wrap-distance-left:9pt;mso-wrap-distance-top:0;mso-wrap-distance-right:9pt;mso-wrap-distance-bottom:0;mso-position-horizontal:absolute;mso-position-horizontal-relative:text;mso-position-vertical:absolute;mso-position-vertical-relative:text;v-text-anchor:top" o:gfxdata="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" stroked="f">
+              <v:shape w14:anchorId="5C76C583" id="_x0000_s1030" type="#_x0000_t202" style="position:absolute;left:0;text-align:left;margin-left:-190pt;margin-top:4.2pt;width:197.65pt;height:.05pt;z-index:251667456;visibility:visible;mso-wrap-style:square;mso-wrap-distance-left:9pt;mso-wrap-distance-top:0;mso-wrap-distance-right:9pt;mso-wrap-distance-bottom:0;mso-position-horizontal:absolute;mso-position-horizontal-relative:text;mso-position-vertical:absolute;mso-position-vertical-relative:text;v-text-anchor:top" o:gfxdata="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" stroked="f">
                 <v:textbox style="mso-fit-shape-to-text:t" inset="0,0,0,0">
                   <w:txbxContent>
                     <w:p>
@@ -11379,6 +11534,7 @@
         <w:tabs>
           <w:tab w:val="left" w:pos="1997"/>
         </w:tabs>
+        <w:ind w:left="630" w:right="1560"/>
         <w:rPr>
           <w:sz w:val="24"/>
         </w:rPr>
@@ -11395,6 +11551,7 @@
         <w:tabs>
           <w:tab w:val="left" w:pos="1997"/>
         </w:tabs>
+        <w:ind w:left="630" w:right="1560"/>
         <w:rPr>
           <w:sz w:val="24"/>
         </w:rPr>
@@ -11408,7 +11565,7 @@
     <w:p>
       <w:pPr>
         <w:spacing w:before="62"/>
-        <w:ind w:left="991" w:right="1358"/>
+        <w:ind w:left="630" w:right="1560"/>
         <w:jc w:val="center"/>
         <w:rPr>
           <w:b/>
@@ -11443,7 +11600,7 @@
       <w:pPr>
         <w:pStyle w:val="Heading1"/>
         <w:spacing w:before="278"/>
-        <w:ind w:right="1378"/>
+        <w:ind w:left="630" w:right="1560"/>
       </w:pPr>
       <w:r>
         <w:rPr>
@@ -11467,6 +11624,7 @@
     <w:p>
       <w:pPr>
         <w:pStyle w:val="BodyText"/>
+        <w:ind w:left="630" w:right="1560"/>
         <w:rPr>
           <w:b/>
           <w:sz w:val="40"/>
@@ -11476,6 +11634,8 @@
     <w:p>
       <w:pPr>
         <w:pStyle w:val="BodyText"/>
+        <w:ind w:left="630" w:right="1560"/>
+        <w:jc w:val="both"/>
       </w:pPr>
       <w:r>
         <w:t xml:space="preserve">In the development of </w:t>
@@ -11531,11 +11691,13 @@
     <w:p>
       <w:pPr>
         <w:pStyle w:val="BodyText"/>
+        <w:ind w:left="630" w:right="1560"/>
       </w:pPr>
     </w:p>
     <w:p>
       <w:pPr>
         <w:pStyle w:val="BodyText"/>
+        <w:ind w:left="630" w:right="1560"/>
         <w:rPr>
           <w:sz w:val="20"/>
         </w:rPr>
@@ -11548,7 +11710,7 @@
         <mc:AlternateContent>
           <mc:Choice Requires="wpg">
             <w:drawing>
-              <wp:anchor distT="0" distB="0" distL="114300" distR="114300" simplePos="0" relativeHeight="251645440" behindDoc="0" locked="0" layoutInCell="1" allowOverlap="1" wp14:anchorId="4BBF1A3C" wp14:editId="6CA9A533">
+              <wp:anchor distT="0" distB="0" distL="114300" distR="114300" simplePos="0" relativeHeight="251636736" behindDoc="0" locked="0" layoutInCell="1" allowOverlap="1" wp14:anchorId="4BBF1A3C" wp14:editId="6CA9A533">
                 <wp:simplePos x="0" y="0"/>
                 <wp:positionH relativeFrom="column">
                   <wp:posOffset>2320925</wp:posOffset>
@@ -11792,7 +11954,7 @@
           </mc:Choice>
           <mc:Fallback>
             <w:pict>
-              <v:group w14:anchorId="4BBF1A3C" id="Group 1" o:spid="_x0000_s1031" style="position:absolute;margin-left:182.75pt;margin-top:5.75pt;width:168pt;height:110.25pt;z-index:251645440;mso-height-relative:margin" coordsize="21336,14001" o:gfxdata="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">
+              <v:group w14:anchorId="4BBF1A3C" id="Group 1" o:spid="_x0000_s1031" style="position:absolute;left:0;text-align:left;margin-left:182.75pt;margin-top:5.75pt;width:168pt;height:110.25pt;z-index:251636736;mso-height-relative:margin" coordsize="21336,14001" o:gfxdata="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">
                 <v:roundrect id="_x0000_s1032" style="position:absolute;width:21336;height:14001;visibility:visible;mso-wrap-style:square;v-text-anchor:middle" arcsize="10923f" o:gfxdata="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" fillcolor="#4bacc6 [3208]" stroked="f">
                   <v:fill opacity="32896f"/>
                   <v:textbox>
@@ -11906,6 +12068,7 @@
     <w:p>
       <w:pPr>
         <w:pStyle w:val="BodyText"/>
+        <w:ind w:left="630" w:right="1560"/>
         <w:rPr>
           <w:sz w:val="20"/>
         </w:rPr>
@@ -11914,6 +12077,7 @@
     <w:p>
       <w:pPr>
         <w:pStyle w:val="BodyText"/>
+        <w:ind w:left="630" w:right="1560"/>
         <w:rPr>
           <w:sz w:val="20"/>
         </w:rPr>
@@ -11923,6 +12087,7 @@
       <w:pPr>
         <w:pStyle w:val="BodyText"/>
         <w:spacing w:before="2"/>
+        <w:ind w:left="630" w:right="1560"/>
         <w:rPr>
           <w:sz w:val="11"/>
         </w:rPr>
@@ -11931,6 +12096,7 @@
     <w:p>
       <w:pPr>
         <w:pStyle w:val="BodyText"/>
+        <w:ind w:left="630" w:right="1560"/>
       </w:pPr>
       <w:r>
         <w:rPr>
@@ -11939,7 +12105,7 @@
         <mc:AlternateContent>
           <mc:Choice Requires="wps">
             <w:drawing>
-              <wp:anchor distT="0" distB="0" distL="114300" distR="114300" simplePos="0" relativeHeight="251667968" behindDoc="0" locked="0" layoutInCell="1" allowOverlap="1" wp14:anchorId="4449E2F5" wp14:editId="5CC51DE7">
+              <wp:anchor distT="0" distB="0" distL="114300" distR="114300" simplePos="0" relativeHeight="251681792" behindDoc="0" locked="0" layoutInCell="1" allowOverlap="1" wp14:anchorId="4449E2F5" wp14:editId="5CC51DE7">
                 <wp:simplePos x="0" y="0"/>
                 <wp:positionH relativeFrom="column">
                   <wp:posOffset>3437255</wp:posOffset>
@@ -11997,11 +12163,11 @@
           </mc:Choice>
           <mc:Fallback>
             <w:pict>
-              <v:shapetype w14:anchorId="57F601E7" id="_x0000_t32" coordsize="21600,21600" o:spt="32" o:oned="t" path="m,l21600,21600e" filled="f">
+              <v:shapetype w14:anchorId="76B04378" id="_x0000_t32" coordsize="21600,21600" o:spt="32" o:oned="t" path="m,l21600,21600e" filled="f">
                 <v:path arrowok="t" fillok="f" o:connecttype="none"/>
                 <o:lock v:ext="edit" shapetype="t"/>
               </v:shapetype>
-              <v:shape id="Straight Arrow Connector 2" o:spid="_x0000_s1026" type="#_x0000_t32" style="position:absolute;margin-left:270.65pt;margin-top:263.25pt;width:0;height:36pt;z-index:251667968;visibility:visible;mso-wrap-style:square;mso-width-percent:0;mso-height-percent:0;mso-wrap-distance-left:9pt;mso-wrap-distance-top:0;mso-wrap-distance-right:9pt;mso-wrap-distance-bottom:0;mso-position-horizontal:absolute;mso-position-horizontal-relative:text;mso-position-vertical:absolute;mso-position-vertical-relative:text;mso-width-percent:0;mso-height-percent:0;mso-width-relative:margin;mso-height-relative:margin" o:gfxdata="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" strokecolor="#4579b8 [3044]">
+              <v:shape id="Straight Arrow Connector 2" o:spid="_x0000_s1026" type="#_x0000_t32" style="position:absolute;margin-left:270.65pt;margin-top:263.25pt;width:0;height:36pt;z-index:251681792;visibility:visible;mso-wrap-style:square;mso-width-percent:0;mso-height-percent:0;mso-wrap-distance-left:9pt;mso-wrap-distance-top:0;mso-wrap-distance-right:9pt;mso-wrap-distance-bottom:0;mso-position-horizontal:absolute;mso-position-horizontal-relative:text;mso-position-vertical:absolute;mso-position-vertical-relative:text;mso-width-percent:0;mso-height-percent:0;mso-width-relative:margin;mso-height-relative:margin" o:gfxdata="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" strokecolor="#4579b8 [3044]">
                 <v:stroke endarrow="block"/>
               </v:shape>
             </w:pict>
@@ -12015,7 +12181,7 @@
         <mc:AlternateContent>
           <mc:Choice Requires="wps">
             <w:drawing>
-              <wp:anchor distT="0" distB="0" distL="114300" distR="114300" simplePos="0" relativeHeight="251666944" behindDoc="0" locked="0" layoutInCell="1" allowOverlap="1" wp14:anchorId="0FC20271" wp14:editId="66015920">
+              <wp:anchor distT="0" distB="0" distL="114300" distR="114300" simplePos="0" relativeHeight="251679744" behindDoc="0" locked="0" layoutInCell="1" allowOverlap="1" wp14:anchorId="0FC20271" wp14:editId="66015920">
                 <wp:simplePos x="0" y="0"/>
                 <wp:positionH relativeFrom="column">
                   <wp:posOffset>3378200</wp:posOffset>
@@ -12070,7 +12236,7 @@
           </mc:Choice>
           <mc:Fallback>
             <w:pict>
-              <v:shape w14:anchorId="20A842AC" id="Straight Arrow Connector 2" o:spid="_x0000_s1026" type="#_x0000_t32" style="position:absolute;margin-left:266pt;margin-top:75.1pt;width:0;height:26.65pt;z-index:251666944;visibility:visible;mso-wrap-style:square;mso-height-percent:0;mso-wrap-distance-left:9pt;mso-wrap-distance-top:0;mso-wrap-distance-right:9pt;mso-wrap-distance-bottom:0;mso-position-horizontal:absolute;mso-position-horizontal-relative:text;mso-position-vertical:absolute;mso-position-vertical-relative:text;mso-height-percent:0;mso-height-relative:margin" o:gfxdata="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" strokecolor="#4579b8 [3044]">
+              <v:shape w14:anchorId="3AF4D65A" id="Straight Arrow Connector 2" o:spid="_x0000_s1026" type="#_x0000_t32" style="position:absolute;margin-left:266pt;margin-top:75.1pt;width:0;height:26.65pt;z-index:251679744;visibility:visible;mso-wrap-style:square;mso-height-percent:0;mso-wrap-distance-left:9pt;mso-wrap-distance-top:0;mso-wrap-distance-right:9pt;mso-wrap-distance-bottom:0;mso-position-horizontal:absolute;mso-position-horizontal-relative:text;mso-position-vertical:absolute;mso-position-vertical-relative:text;mso-height-percent:0;mso-height-relative:margin" o:gfxdata="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" strokecolor="#4579b8 [3044]">
                 <v:stroke endarrow="block"/>
               </v:shape>
             </w:pict>
@@ -12084,7 +12250,7 @@
         <mc:AlternateContent>
           <mc:Choice Requires="wps">
             <w:drawing>
-              <wp:anchor distT="0" distB="0" distL="114300" distR="114300" simplePos="0" relativeHeight="251665920" behindDoc="0" locked="0" layoutInCell="1" allowOverlap="1" wp14:anchorId="21933759" wp14:editId="4962952A">
+              <wp:anchor distT="0" distB="0" distL="114300" distR="114300" simplePos="0" relativeHeight="251677696" behindDoc="0" locked="0" layoutInCell="1" allowOverlap="1" wp14:anchorId="21933759" wp14:editId="4962952A">
                 <wp:simplePos x="0" y="0"/>
                 <wp:positionH relativeFrom="column">
                   <wp:posOffset>2054225</wp:posOffset>
@@ -12171,7 +12337,7 @@
           </mc:Choice>
           <mc:Fallback>
             <w:pict>
-              <v:roundrect w14:anchorId="21933759" id="Rectangle 2" o:spid="_x0000_s1035" style="position:absolute;margin-left:161.75pt;margin-top:360.85pt;width:213pt;height:48pt;z-index:251665920;visibility:visible;mso-wrap-style:square;mso-width-percent:0;mso-height-percent:0;mso-wrap-distance-left:9pt;mso-wrap-distance-top:0;mso-wrap-distance-right:9pt;mso-wrap-distance-bottom:0;mso-position-horizontal:absolute;mso-position-horizontal-relative:text;mso-position-vertical:absolute;mso-position-vertical-relative:text;mso-width-percent:0;mso-height-percent:0;mso-width-relative:margin;mso-height-relative:margin;v-text-anchor:middle" arcsize="10923f" o:gfxdata="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" fillcolor="#4bacc6 [3208]" stroked="f">
+              <v:roundrect w14:anchorId="21933759" id="Rectangle 2" o:spid="_x0000_s1035" style="position:absolute;left:0;text-align:left;margin-left:161.75pt;margin-top:360.85pt;width:213pt;height:48pt;z-index:251677696;visibility:visible;mso-wrap-style:square;mso-width-percent:0;mso-height-percent:0;mso-wrap-distance-left:9pt;mso-wrap-distance-top:0;mso-wrap-distance-right:9pt;mso-wrap-distance-bottom:0;mso-position-horizontal:absolute;mso-position-horizontal-relative:text;mso-position-vertical:absolute;mso-position-vertical-relative:text;mso-width-percent:0;mso-height-percent:0;mso-width-relative:margin;mso-height-relative:margin;v-text-anchor:middle" arcsize="10923f" o:gfxdata="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" fillcolor="#4bacc6 [3208]" stroked="f">
                 <v:fill opacity="32896f"/>
                 <v:textbox>
                   <w:txbxContent>
@@ -12208,7 +12374,7 @@
         <mc:AlternateContent>
           <mc:Choice Requires="wpg">
             <w:drawing>
-              <wp:anchor distT="0" distB="0" distL="114300" distR="114300" simplePos="0" relativeHeight="251664896" behindDoc="0" locked="0" layoutInCell="1" allowOverlap="1" wp14:anchorId="15BAF0A3" wp14:editId="442E904C">
+              <wp:anchor distT="0" distB="0" distL="114300" distR="114300" simplePos="0" relativeHeight="251675648" behindDoc="0" locked="0" layoutInCell="1" allowOverlap="1" wp14:anchorId="15BAF0A3" wp14:editId="442E904C">
                 <wp:simplePos x="0" y="0"/>
                 <wp:positionH relativeFrom="column">
                   <wp:posOffset>1752600</wp:posOffset>
@@ -12478,7 +12644,7 @@
           </mc:Choice>
           <mc:Fallback>
             <w:pict>
-              <v:group w14:anchorId="15BAF0A3" id="_x0000_s1036" style="position:absolute;margin-left:138pt;margin-top:299.25pt;width:260.25pt;height:166.5pt;z-index:251664896;mso-width-relative:margin;mso-height-relative:margin" coordsize="21336,14001" o:gfxdata="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">
+              <v:group w14:anchorId="15BAF0A3" id="_x0000_s1036" style="position:absolute;left:0;text-align:left;margin-left:138pt;margin-top:299.25pt;width:260.25pt;height:166.5pt;z-index:251675648;mso-width-relative:margin;mso-height-relative:margin" coordsize="21336,14001" o:gfxdata="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">
                 <v:roundrect id="_x0000_s1037" style="position:absolute;width:21336;height:14001;visibility:visible;mso-wrap-style:square;v-text-anchor:middle" arcsize="10923f" o:gfxdata="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" fillcolor="#4bacc6 [3208]" stroked="f">
                   <v:fill opacity="32896f"/>
                   <v:textbox>
@@ -12615,7 +12781,7 @@
         <mc:AlternateContent>
           <mc:Choice Requires="wps">
             <w:drawing>
-              <wp:anchor distT="0" distB="0" distL="114300" distR="114300" simplePos="0" relativeHeight="251662848" behindDoc="0" locked="0" layoutInCell="1" allowOverlap="1" wp14:anchorId="6BF0B68E" wp14:editId="04FFBF36">
+              <wp:anchor distT="0" distB="0" distL="114300" distR="114300" simplePos="0" relativeHeight="251671552" behindDoc="0" locked="0" layoutInCell="1" allowOverlap="1" wp14:anchorId="6BF0B68E" wp14:editId="04FFBF36">
                 <wp:simplePos x="0" y="0"/>
                 <wp:positionH relativeFrom="column">
                   <wp:posOffset>2054225</wp:posOffset>
@@ -12707,7 +12873,7 @@
           </mc:Choice>
           <mc:Fallback>
             <w:pict>
-              <v:roundrect w14:anchorId="6BF0B68E" id="_x0000_s1040" style="position:absolute;margin-left:161.75pt;margin-top:162.85pt;width:213pt;height:24pt;z-index:251662848;visibility:visible;mso-wrap-style:square;mso-width-percent:0;mso-wrap-distance-left:9pt;mso-wrap-distance-top:0;mso-wrap-distance-right:9pt;mso-wrap-distance-bottom:0;mso-position-horizontal:absolute;mso-position-horizontal-relative:text;mso-position-vertical:absolute;mso-position-vertical-relative:text;mso-width-percent:0;mso-width-relative:margin;v-text-anchor:middle" arcsize="10923f" o:gfxdata="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" fillcolor="#4bacc6 [3208]" stroked="f">
+              <v:roundrect w14:anchorId="6BF0B68E" id="_x0000_s1040" style="position:absolute;left:0;text-align:left;margin-left:161.75pt;margin-top:162.85pt;width:213pt;height:24pt;z-index:251671552;visibility:visible;mso-wrap-style:square;mso-width-percent:0;mso-wrap-distance-left:9pt;mso-wrap-distance-top:0;mso-wrap-distance-right:9pt;mso-wrap-distance-bottom:0;mso-position-horizontal:absolute;mso-position-horizontal-relative:text;mso-position-vertical:absolute;mso-position-vertical-relative:text;mso-width-percent:0;mso-width-relative:margin;v-text-anchor:middle" arcsize="10923f" o:gfxdata="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" fillcolor="#4bacc6 [3208]" stroked="f">
                 <v:fill opacity="32896f"/>
                 <v:textbox>
                   <w:txbxContent>
@@ -12752,7 +12918,7 @@
         <mc:AlternateContent>
           <mc:Choice Requires="wpg">
             <w:drawing>
-              <wp:anchor distT="0" distB="0" distL="114300" distR="114300" simplePos="0" relativeHeight="251653632" behindDoc="0" locked="0" layoutInCell="1" allowOverlap="1" wp14:anchorId="607ABB6F" wp14:editId="3BA0A86E">
+              <wp:anchor distT="0" distB="0" distL="114300" distR="114300" simplePos="0" relativeHeight="251653120" behindDoc="0" locked="0" layoutInCell="1" allowOverlap="1" wp14:anchorId="607ABB6F" wp14:editId="3BA0A86E">
                 <wp:simplePos x="0" y="0"/>
                 <wp:positionH relativeFrom="column">
                   <wp:posOffset>1749425</wp:posOffset>
@@ -13024,7 +13190,7 @@
           </mc:Choice>
           <mc:Fallback>
             <w:pict>
-              <v:group w14:anchorId="607ABB6F" id="_x0000_s1041" style="position:absolute;margin-left:137.75pt;margin-top:99.1pt;width:260.25pt;height:166.5pt;z-index:251653632;mso-width-relative:margin;mso-height-relative:margin" coordsize="21336,14001" o:gfxdata="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">
+              <v:group w14:anchorId="607ABB6F" id="_x0000_s1041" style="position:absolute;left:0;text-align:left;margin-left:137.75pt;margin-top:99.1pt;width:260.25pt;height:166.5pt;z-index:251653120;mso-width-relative:margin;mso-height-relative:margin" coordsize="21336,14001" o:gfxdata="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">
                 <v:roundrect id="_x0000_s1042" style="position:absolute;width:21336;height:14001;visibility:visible;mso-wrap-style:square;v-text-anchor:middle" arcsize="10923f" o:gfxdata="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" fillcolor="#4bacc6 [3208]" stroked="f">
                   <v:fill opacity="32896f"/>
                   <v:textbox>
@@ -13159,12 +13325,13 @@
     </w:p>
     <w:p>
       <w:pPr>
+        <w:ind w:left="630" w:right="1560"/>
         <w:rPr>
           <w:sz w:val="24"/>
         </w:rPr>
         <w:sectPr>
           <w:pgSz w:w="11920" w:h="16840"/>
-          <w:pgMar w:top="1360" w:right="500" w:bottom="960" w:left="860" w:header="0" w:footer="690" w:gutter="0"/>
+          <w:pgMar w:top="1360" w:right="1480" w:bottom="960" w:left="860" w:header="0" w:footer="690" w:gutter="0"/>
           <w:cols w:space="720"/>
         </w:sectPr>
       </w:pPr>
@@ -13180,9 +13347,10 @@
           <w:tab w:val="left" w:pos="1285"/>
         </w:tabs>
         <w:spacing w:before="88"/>
-      </w:pPr>
-      <w:bookmarkStart w:id="7" w:name="_bookmark11"/>
-      <w:bookmarkEnd w:id="7"/>
+        <w:ind w:left="630" w:right="1560"/>
+      </w:pPr>
+      <w:bookmarkStart w:id="9" w:name="_bookmark11"/>
+      <w:bookmarkEnd w:id="9"/>
       <w:r>
         <w:lastRenderedPageBreak/>
         <w:t>MVVM Architecture</w:t>
@@ -13192,6 +13360,7 @@
       <w:pPr>
         <w:pStyle w:val="BodyText"/>
         <w:spacing w:before="3"/>
+        <w:ind w:left="630" w:right="1560"/>
         <w:rPr>
           <w:b/>
           <w:sz w:val="41"/>
@@ -13202,7 +13371,7 @@
       <w:pPr>
         <w:pStyle w:val="BodyText"/>
         <w:spacing w:line="360" w:lineRule="auto"/>
-        <w:ind w:left="580" w:right="955"/>
+        <w:ind w:left="630" w:right="1560"/>
         <w:jc w:val="both"/>
         <w:rPr>
           <w:b/>
@@ -13296,7 +13465,7 @@
       <w:pPr>
         <w:pStyle w:val="BodyText"/>
         <w:spacing w:line="360" w:lineRule="auto"/>
-        <w:ind w:left="580" w:right="955"/>
+        <w:ind w:left="630" w:right="1560"/>
         <w:jc w:val="both"/>
         <w:rPr>
           <w:b/>
@@ -13341,6 +13510,7 @@
     <w:p>
       <w:pPr>
         <w:pStyle w:val="BodyText"/>
+        <w:ind w:left="630" w:right="1560"/>
         <w:rPr>
           <w:b/>
           <w:sz w:val="20"/>
@@ -13352,7 +13522,7 @@
           <w:lang w:val="en-IN" w:eastAsia="en-IN"/>
         </w:rPr>
         <w:drawing>
-          <wp:anchor distT="0" distB="0" distL="0" distR="0" simplePos="0" relativeHeight="251644416" behindDoc="0" locked="0" layoutInCell="1" allowOverlap="1" wp14:anchorId="3B8ED99F" wp14:editId="38D208D5">
+          <wp:anchor distT="0" distB="0" distL="0" distR="0" simplePos="0" relativeHeight="251634688" behindDoc="0" locked="0" layoutInCell="1" allowOverlap="1" wp14:anchorId="3B8ED99F" wp14:editId="38D208D5">
             <wp:simplePos x="0" y="0"/>
             <wp:positionH relativeFrom="page">
               <wp:posOffset>2562225</wp:posOffset>
@@ -13377,13 +13547,13 @@
                     </pic:cNvPicPr>
                   </pic:nvPicPr>
                   <pic:blipFill>
-                    <a:blip r:embed="rId33">
+                    <a:blip r:embed="rId34">
                       <a:extLst>
                         <a:ext uri="{28A0092B-C50C-407E-A947-70E740481C1C}">
                           <a14:useLocalDpi xmlns:a14="http://schemas.microsoft.com/office/drawing/2010/main" val="0"/>
                         </a:ext>
                         <a:ext uri="{96DAC541-7B7A-43D3-8B79-37D633B846F1}">
-                          <asvg:svgBlip xmlns:asvg="http://schemas.microsoft.com/office/drawing/2016/SVG/main" r:embed="rId34"/>
+                          <asvg:svgBlip xmlns:asvg="http://schemas.microsoft.com/office/drawing/2016/SVG/main" r:embed="rId35"/>
                         </a:ext>
                       </a:extLst>
                     </a:blip>
@@ -13416,6 +13586,7 @@
     <w:p>
       <w:pPr>
         <w:pStyle w:val="BodyText"/>
+        <w:ind w:left="630" w:right="1560"/>
         <w:rPr>
           <w:b/>
           <w:sz w:val="20"/>
@@ -13425,6 +13596,7 @@
     <w:p>
       <w:pPr>
         <w:pStyle w:val="BodyText"/>
+        <w:ind w:left="630" w:right="1560"/>
         <w:rPr>
           <w:b/>
           <w:sz w:val="20"/>
@@ -13435,6 +13607,7 @@
       <w:pPr>
         <w:pStyle w:val="BodyText"/>
         <w:spacing w:before="9"/>
+        <w:ind w:left="630" w:right="1560"/>
         <w:rPr>
           <w:b/>
           <w:sz w:val="18"/>
@@ -13444,6 +13617,7 @@
     <w:p>
       <w:pPr>
         <w:pStyle w:val="BodyText"/>
+        <w:ind w:left="630" w:right="1560"/>
         <w:rPr>
           <w:b/>
           <w:sz w:val="20"/>
@@ -13453,6 +13627,7 @@
     <w:p>
       <w:pPr>
         <w:pStyle w:val="BodyText"/>
+        <w:ind w:left="630" w:right="1560"/>
         <w:rPr>
           <w:b/>
           <w:sz w:val="20"/>
@@ -13462,6 +13637,7 @@
     <w:p>
       <w:pPr>
         <w:pStyle w:val="BodyText"/>
+        <w:ind w:left="630" w:right="1560"/>
         <w:rPr>
           <w:b/>
           <w:sz w:val="20"/>
@@ -13472,6 +13648,7 @@
       <w:pPr>
         <w:pStyle w:val="BodyText"/>
         <w:spacing w:before="9"/>
+        <w:ind w:left="630" w:right="1560"/>
         <w:rPr>
           <w:b/>
           <w:sz w:val="21"/>
@@ -13481,7 +13658,7 @@
     <w:p>
       <w:pPr>
         <w:spacing w:before="90"/>
-        <w:ind w:left="991" w:right="1358"/>
+        <w:ind w:left="630" w:right="1560"/>
         <w:jc w:val="center"/>
         <w:rPr>
           <w:b/>
@@ -13492,7 +13669,7 @@
     <w:p>
       <w:pPr>
         <w:spacing w:before="90"/>
-        <w:ind w:left="991" w:right="1358"/>
+        <w:ind w:left="630" w:right="1560"/>
         <w:jc w:val="center"/>
         <w:rPr>
           <w:b/>
@@ -13503,7 +13680,7 @@
     <w:p>
       <w:pPr>
         <w:spacing w:before="90"/>
-        <w:ind w:left="991" w:right="1358"/>
+        <w:ind w:left="630" w:right="1560"/>
         <w:jc w:val="center"/>
         <w:rPr>
           <w:b/>
@@ -13514,7 +13691,7 @@
     <w:p>
       <w:pPr>
         <w:spacing w:before="90"/>
-        <w:ind w:left="991" w:right="1358"/>
+        <w:ind w:left="630" w:right="1560"/>
         <w:jc w:val="center"/>
         <w:rPr>
           <w:b/>
@@ -13570,7 +13747,7 @@
       <w:pPr>
         <w:pStyle w:val="BodyText"/>
         <w:spacing w:line="360" w:lineRule="auto"/>
-        <w:ind w:left="580" w:right="955"/>
+        <w:ind w:left="630" w:right="1560"/>
         <w:jc w:val="both"/>
         <w:rPr>
           <w:lang w:val="en-IN"/>
@@ -13581,7 +13758,7 @@
       <w:pPr>
         <w:pStyle w:val="BodyText"/>
         <w:spacing w:line="360" w:lineRule="auto"/>
-        <w:ind w:left="580" w:right="955"/>
+        <w:ind w:left="630" w:right="1560"/>
         <w:jc w:val="both"/>
         <w:rPr>
           <w:b/>
@@ -13600,7 +13777,7 @@
       <w:pPr>
         <w:pStyle w:val="BodyText"/>
         <w:spacing w:line="360" w:lineRule="auto"/>
-        <w:ind w:left="580" w:right="955"/>
+        <w:ind w:left="630" w:right="1560"/>
         <w:jc w:val="both"/>
         <w:rPr>
           <w:bCs/>
@@ -13688,7 +13865,7 @@
       <w:pPr>
         <w:pStyle w:val="BodyText"/>
         <w:spacing w:line="360" w:lineRule="auto"/>
-        <w:ind w:left="580" w:right="955"/>
+        <w:ind w:left="630" w:right="1560"/>
         <w:jc w:val="both"/>
         <w:rPr>
           <w:bCs/>
@@ -13700,7 +13877,7 @@
       <w:pPr>
         <w:pStyle w:val="BodyText"/>
         <w:spacing w:line="360" w:lineRule="auto"/>
-        <w:ind w:left="580" w:right="955"/>
+        <w:ind w:left="630" w:right="1560"/>
         <w:jc w:val="both"/>
         <w:rPr>
           <w:bCs/>
@@ -13756,7 +13933,7 @@
       <w:pPr>
         <w:pStyle w:val="BodyText"/>
         <w:spacing w:line="360" w:lineRule="auto"/>
-        <w:ind w:left="580" w:right="955"/>
+        <w:ind w:left="630" w:right="1560"/>
         <w:jc w:val="both"/>
         <w:rPr>
           <w:bCs/>
@@ -13768,7 +13945,7 @@
       <w:pPr>
         <w:pStyle w:val="BodyText"/>
         <w:spacing w:line="360" w:lineRule="auto"/>
-        <w:ind w:left="580" w:right="955"/>
+        <w:ind w:left="630" w:right="1560"/>
         <w:jc w:val="both"/>
         <w:rPr>
           <w:bCs/>
@@ -13826,7 +14003,7 @@
       <w:pPr>
         <w:pStyle w:val="BodyText"/>
         <w:spacing w:line="360" w:lineRule="auto"/>
-        <w:ind w:left="580" w:right="955"/>
+        <w:ind w:left="630" w:right="1560"/>
         <w:jc w:val="both"/>
         <w:rPr>
           <w:bCs/>
@@ -13838,7 +14015,7 @@
       <w:pPr>
         <w:pStyle w:val="BodyText"/>
         <w:spacing w:line="360" w:lineRule="auto"/>
-        <w:ind w:left="580" w:right="955"/>
+        <w:ind w:left="630" w:right="1560"/>
         <w:jc w:val="both"/>
         <w:rPr>
           <w:bCs/>
@@ -13873,14 +14050,22 @@
           <w:bCs/>
           <w:lang w:val="en-IN"/>
         </w:rPr>
-        <w:t xml:space="preserve"> architecture lies the data access layer, responsible for managing interactions with the database. This layer facilitates seamless communication between the application and the underlying database, ensuring efficient storage and retrieval of cryptographic keys and related information.</w:t>
+        <w:t xml:space="preserve"> architecture lies the data access layer, responsible for managing interactions with the database. This layer facilitates seamless communication between the application and the underlying </w:t>
+      </w:r>
+      <w:r>
+        <w:rPr>
+          <w:bCs/>
+          <w:lang w:val="en-IN"/>
+        </w:rPr>
+        <w:lastRenderedPageBreak/>
+        <w:t>database, ensuring efficient storage and retrieval of cryptographic keys and related information.</w:t>
       </w:r>
     </w:p>
     <w:p>
       <w:pPr>
         <w:pStyle w:val="BodyText"/>
         <w:spacing w:line="360" w:lineRule="auto"/>
-        <w:ind w:left="580" w:right="955"/>
+        <w:ind w:left="630" w:right="1560"/>
         <w:jc w:val="both"/>
         <w:rPr>
           <w:bCs/>
@@ -13892,7 +14077,7 @@
       <w:pPr>
         <w:pStyle w:val="BodyText"/>
         <w:spacing w:line="360" w:lineRule="auto"/>
-        <w:ind w:left="580" w:right="955"/>
+        <w:ind w:left="630" w:right="1560"/>
         <w:jc w:val="both"/>
         <w:rPr>
           <w:bCs/>
@@ -13904,7 +14089,6 @@
           <w:bCs/>
           <w:lang w:val="en-IN"/>
         </w:rPr>
-        <w:lastRenderedPageBreak/>
         <w:t xml:space="preserve">The Layered Architecture in </w:t>
       </w:r>
       <w:proofErr w:type="spellStart"/>
@@ -13944,7 +14128,7 @@
       <w:pPr>
         <w:pStyle w:val="BodyText"/>
         <w:spacing w:line="360" w:lineRule="auto"/>
-        <w:ind w:left="580" w:right="955"/>
+        <w:ind w:left="630" w:right="1560"/>
         <w:jc w:val="both"/>
         <w:rPr>
           <w:b/>
@@ -13973,7 +14157,7 @@
       <w:pPr>
         <w:pStyle w:val="BodyText"/>
         <w:spacing w:line="360" w:lineRule="auto"/>
-        <w:ind w:left="580" w:right="955"/>
+        <w:ind w:left="630" w:right="1560"/>
         <w:jc w:val="both"/>
         <w:rPr>
           <w:lang w:val="en-IN"/>
@@ -14004,7 +14188,7 @@
       <w:pPr>
         <w:pStyle w:val="BodyText"/>
         <w:spacing w:line="360" w:lineRule="auto"/>
-        <w:ind w:left="580" w:right="955"/>
+        <w:ind w:left="630" w:right="1560"/>
         <w:jc w:val="both"/>
         <w:rPr>
           <w:b/>
@@ -14036,7 +14220,7 @@
       <w:pPr>
         <w:pStyle w:val="BodyText"/>
         <w:spacing w:line="360" w:lineRule="auto"/>
-        <w:ind w:left="580" w:right="955"/>
+        <w:ind w:left="630" w:right="1560"/>
         <w:jc w:val="both"/>
         <w:rPr>
           <w:lang w:val="en-IN"/>
@@ -14128,7 +14312,7 @@
       <w:pPr>
         <w:pStyle w:val="BodyText"/>
         <w:spacing w:line="360" w:lineRule="auto"/>
-        <w:ind w:left="580" w:right="955"/>
+        <w:ind w:left="630" w:right="1560"/>
         <w:jc w:val="both"/>
         <w:rPr>
           <w:b/>
@@ -14149,7 +14333,7 @@
       <w:pPr>
         <w:pStyle w:val="BodyText"/>
         <w:spacing w:line="360" w:lineRule="auto"/>
-        <w:ind w:left="580" w:right="955"/>
+        <w:ind w:left="630" w:right="1560"/>
         <w:jc w:val="both"/>
         <w:rPr>
           <w:lang w:val="en-IN"/>
@@ -14167,7 +14351,7 @@
       <w:pPr>
         <w:pStyle w:val="BodyText"/>
         <w:spacing w:line="360" w:lineRule="auto"/>
-        <w:ind w:left="580" w:right="955"/>
+        <w:ind w:left="630" w:right="1560"/>
         <w:jc w:val="both"/>
         <w:rPr>
           <w:b/>
@@ -14196,7 +14380,7 @@
       <w:pPr>
         <w:pStyle w:val="BodyText"/>
         <w:spacing w:line="360" w:lineRule="auto"/>
-        <w:ind w:left="580" w:right="955"/>
+        <w:ind w:left="630" w:right="1560"/>
         <w:jc w:val="both"/>
         <w:rPr>
           <w:lang w:val="en-IN"/>
@@ -14262,7 +14446,7 @@
       <w:pPr>
         <w:pStyle w:val="BodyText"/>
         <w:spacing w:line="360" w:lineRule="auto"/>
-        <w:ind w:left="580" w:right="955"/>
+        <w:ind w:left="630" w:right="1560"/>
         <w:jc w:val="both"/>
         <w:rPr>
           <w:lang w:val="en-IN"/>
@@ -14273,7 +14457,7 @@
       <w:pPr>
         <w:pStyle w:val="BodyText"/>
         <w:spacing w:line="360" w:lineRule="auto"/>
-        <w:ind w:left="580" w:right="955"/>
+        <w:ind w:left="630" w:right="1560"/>
         <w:jc w:val="both"/>
         <w:rPr>
           <w:b/>
@@ -14302,7 +14486,7 @@
       <w:pPr>
         <w:pStyle w:val="BodyText"/>
         <w:spacing w:line="360" w:lineRule="auto"/>
-        <w:ind w:left="580" w:right="955"/>
+        <w:ind w:left="630" w:right="1560"/>
         <w:jc w:val="both"/>
         <w:rPr>
           <w:lang w:val="en-IN"/>
@@ -14313,7 +14497,15 @@
           <w:bCs/>
           <w:lang w:val="en-IN"/>
         </w:rPr>
-        <w:t>The grand finale unfolds in the fourth movement, where the architecture is future-proofed with a commitment to ongoing development and improvement. This phase envisions exploring additional encryption methods, refining machine learning integration for adaptive threat response, and staying ahead of emerging technologies in the cybersecurity landscape. The composition concludes, leaving an enduring digital imprint on the world of cybersecurity.</w:t>
+        <w:t xml:space="preserve">The grand finale unfolds in the fourth movement, where the architecture is future-proofed with a commitment to ongoing development and improvement. This phase envisions exploring additional encryption methods, refining machine learning integration for adaptive threat response, and staying ahead of emerging technologies in </w:t>
+      </w:r>
+      <w:r>
+        <w:rPr>
+          <w:bCs/>
+          <w:lang w:val="en-IN"/>
+        </w:rPr>
+        <w:lastRenderedPageBreak/>
+        <w:t>the cybersecurity landscape. The composition concludes, leaving an enduring digital imprint on the world of cybersecurity.</w:t>
       </w:r>
     </w:p>
     <w:p>
@@ -14323,7 +14515,7 @@
           <w:tab w:val="left" w:pos="1060"/>
         </w:tabs>
         <w:spacing w:before="299"/>
-        <w:ind w:left="1059"/>
+        <w:ind w:left="630" w:right="1560"/>
         <w:rPr>
           <w:sz w:val="24"/>
         </w:rPr>
@@ -14340,6 +14532,7 @@
           <w:tab w:val="left" w:pos="1060"/>
         </w:tabs>
         <w:spacing w:before="299"/>
+        <w:ind w:left="630" w:right="1560"/>
         <w:rPr>
           <w:sz w:val="24"/>
         </w:rPr>
@@ -14395,7 +14588,7 @@
           <w:tab w:val="left" w:pos="1060"/>
         </w:tabs>
         <w:spacing w:before="299"/>
-        <w:ind w:left="1059"/>
+        <w:ind w:left="630" w:right="1560"/>
         <w:rPr>
           <w:sz w:val="24"/>
         </w:rPr>
@@ -14408,7 +14601,7 @@
         <mc:AlternateContent>
           <mc:Choice Requires="wpg">
             <w:drawing>
-              <wp:anchor distT="0" distB="0" distL="114300" distR="114300" simplePos="0" relativeHeight="251643392" behindDoc="0" locked="0" layoutInCell="1" allowOverlap="1" wp14:anchorId="37AACA29" wp14:editId="5CE79A54">
+              <wp:anchor distT="0" distB="0" distL="114300" distR="114300" simplePos="0" relativeHeight="251632640" behindDoc="0" locked="0" layoutInCell="1" allowOverlap="1" wp14:anchorId="37AACA29" wp14:editId="5CE79A54">
                 <wp:simplePos x="0" y="0"/>
                 <wp:positionH relativeFrom="column">
                   <wp:posOffset>2628265</wp:posOffset>
@@ -14687,7 +14880,7 @@
           </mc:Choice>
           <mc:Fallback>
             <w:pict>
-              <v:group w14:anchorId="37AACA29" id="Group 13" o:spid="_x0000_s1045" style="position:absolute;left:0;text-align:left;margin-left:206.95pt;margin-top:35.85pt;width:127.25pt;height:168.45pt;z-index:251643392;mso-width-relative:margin;mso-height-relative:margin" coordorigin="-96,190" coordsize="16479,21422" o:gfxdata="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">
+              <v:group w14:anchorId="37AACA29" id="Group 13" o:spid="_x0000_s1045" style="position:absolute;left:0;text-align:left;margin-left:206.95pt;margin-top:35.85pt;width:127.25pt;height:168.45pt;z-index:251632640;mso-width-relative:margin;mso-height-relative:margin" coordorigin="-96,190" coordsize="16479,21422" o:gfxdata="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">
                 <v:oval id="Oval 12" o:spid="_x0000_s1046" style="position:absolute;top:190;width:16383;height:4953;visibility:visible;mso-wrap-style:square;v-text-anchor:middle" o:gfxdata="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" fillcolor="#8064a2 [3207]" stroked="f">
                   <v:fill opacity="32896f"/>
                   <v:textbox>
@@ -14802,7 +14995,7 @@
         <mc:AlternateContent>
           <mc:Choice Requires="wpg">
             <w:drawing>
-              <wp:anchor distT="0" distB="0" distL="114300" distR="114300" simplePos="0" relativeHeight="251657728" behindDoc="0" locked="0" layoutInCell="1" allowOverlap="1" wp14:anchorId="0FD5F4D6" wp14:editId="0E09542A">
+              <wp:anchor distT="0" distB="0" distL="114300" distR="114300" simplePos="0" relativeHeight="251661312" behindDoc="0" locked="0" layoutInCell="1" allowOverlap="1" wp14:anchorId="0FD5F4D6" wp14:editId="0E09542A">
                 <wp:simplePos x="0" y="0"/>
                 <wp:positionH relativeFrom="column">
                   <wp:posOffset>4210050</wp:posOffset>
@@ -14959,7 +15152,7 @@
           </mc:Choice>
           <mc:Fallback>
             <w:pict>
-              <v:group w14:anchorId="1D957F9F" id="Group 15" o:spid="_x0000_s1026" style="position:absolute;margin-left:331.5pt;margin-top:55.15pt;width:92.8pt;height:129pt;flip:x;z-index:251657728" coordsize="13049,16383" o:gfxdata="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">
+              <v:group w14:anchorId="4E51F9EB" id="Group 15" o:spid="_x0000_s1026" style="position:absolute;margin-left:331.5pt;margin-top:55.15pt;width:92.8pt;height:129pt;flip:x;z-index:251661312" coordsize="13049,16383" o:gfxdata="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">
                 <v:shape id="Straight Arrow Connector 14" o:spid="_x0000_s1027" type="#_x0000_t32" style="position:absolute;left:285;width:12764;height:8382;flip:y;visibility:visible;mso-wrap-style:square" o:connectortype="straight" o:gfxdata="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" strokecolor="#4579b8 [3044]">
                   <v:stroke endarrow="block"/>
                 </v:shape>
@@ -14986,7 +15179,7 @@
         <mc:AlternateContent>
           <mc:Choice Requires="wpg">
             <w:drawing>
-              <wp:anchor distT="0" distB="0" distL="114300" distR="114300" simplePos="0" relativeHeight="251647488" behindDoc="0" locked="0" layoutInCell="1" allowOverlap="1" wp14:anchorId="229ECBC7" wp14:editId="3C185F35">
+              <wp:anchor distT="0" distB="0" distL="114300" distR="114300" simplePos="0" relativeHeight="251640832" behindDoc="0" locked="0" layoutInCell="1" allowOverlap="1" wp14:anchorId="229ECBC7" wp14:editId="3C185F35">
                 <wp:simplePos x="0" y="0"/>
                 <wp:positionH relativeFrom="column">
                   <wp:posOffset>1377315</wp:posOffset>
@@ -15143,7 +15336,7 @@
           </mc:Choice>
           <mc:Fallback>
             <w:pict>
-              <v:group w14:anchorId="012002AD" id="Group 15" o:spid="_x0000_s1026" style="position:absolute;margin-left:108.45pt;margin-top:54.45pt;width:100.75pt;height:129.75pt;z-index:251647488" coordsize="13049,16478" o:gfxdata="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">
+              <v:group w14:anchorId="35F0E419" id="Group 15" o:spid="_x0000_s1026" style="position:absolute;margin-left:108.45pt;margin-top:54.45pt;width:100.75pt;height:129.75pt;z-index:251640832" coordsize="13049,16478" o:gfxdata="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">
                 <v:shape id="Straight Arrow Connector 14" o:spid="_x0000_s1027" type="#_x0000_t32" style="position:absolute;left:285;width:12764;height:8382;flip:y;visibility:visible;mso-wrap-style:square" o:connectortype="straight" o:gfxdata="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" strokecolor="#4579b8 [3044]">
                   <v:stroke endarrow="block"/>
                 </v:shape>
@@ -15170,7 +15363,7 @@
         <mc:AlternateContent>
           <mc:Choice Requires="wps">
             <w:drawing>
-              <wp:anchor distT="0" distB="0" distL="114300" distR="114300" simplePos="0" relativeHeight="251663872" behindDoc="0" locked="0" layoutInCell="1" allowOverlap="1" wp14:anchorId="4E51E948" wp14:editId="16EE95EB">
+              <wp:anchor distT="0" distB="0" distL="114300" distR="114300" simplePos="0" relativeHeight="251673600" behindDoc="0" locked="0" layoutInCell="1" allowOverlap="1" wp14:anchorId="4E51E948" wp14:editId="16EE95EB">
                 <wp:simplePos x="0" y="0"/>
                 <wp:positionH relativeFrom="column">
                   <wp:posOffset>5390257</wp:posOffset>
@@ -15242,7 +15435,7 @@
                                 <wp:inline distT="0" distB="0" distL="0" distR="0" wp14:anchorId="2CD7C6AC" wp14:editId="5BDD38BB">
                                   <wp:extent cx="389842" cy="389842"/>
                                   <wp:effectExtent l="0" t="0" r="9525" b="9525"/>
-                                  <wp:docPr id="1950251834" name="Picture 1950251834"/>
+                                  <wp:docPr id="803266837" name="Picture 803266837"/>
                                   <wp:cNvGraphicFramePr>
                                     <a:graphicFrameLocks xmlns:a="http://schemas.openxmlformats.org/drawingml/2006/main" noChangeAspect="1"/>
                                   </wp:cNvGraphicFramePr>
@@ -15254,7 +15447,7 @@
                                           <pic:cNvPicPr/>
                                         </pic:nvPicPr>
                                         <pic:blipFill rotWithShape="1">
-                                          <a:blip r:embed="rId35">
+                                          <a:blip r:embed="rId36">
                                             <a:extLst>
                                               <a:ext uri="{28A0092B-C50C-407E-A947-70E740481C1C}">
                                                 <a14:useLocalDpi xmlns:a14="http://schemas.microsoft.com/office/drawing/2010/main" val="0"/>
@@ -15318,7 +15511,7 @@
                 </v:handles>
                 <o:complex v:ext="view"/>
               </v:shapetype>
-              <v:shape id="Cube 16" o:spid="_x0000_s1050" type="#_x0000_t16" style="position:absolute;left:0;text-align:left;margin-left:424.45pt;margin-top:93.6pt;width:64.75pt;height:51.75pt;z-index:251663872;visibility:visible;mso-wrap-style:square;mso-wrap-distance-left:9pt;mso-wrap-distance-top:0;mso-wrap-distance-right:9pt;mso-wrap-distance-bottom:0;mso-position-horizontal:absolute;mso-position-horizontal-relative:text;mso-position-vertical:absolute;mso-position-vertical-relative:text;v-text-anchor:middle" o:gfxdata="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" filled="f" strokecolor="#4bacc6 [3208]">
+              <v:shape id="Cube 16" o:spid="_x0000_s1050" type="#_x0000_t16" style="position:absolute;left:0;text-align:left;margin-left:424.45pt;margin-top:93.6pt;width:64.75pt;height:51.75pt;z-index:251673600;visibility:visible;mso-wrap-style:square;mso-wrap-distance-left:9pt;mso-wrap-distance-top:0;mso-wrap-distance-right:9pt;mso-wrap-distance-bottom:0;mso-position-horizontal:absolute;mso-position-horizontal-relative:text;mso-position-vertical:absolute;mso-position-vertical-relative:text;v-text-anchor:middle" o:gfxdata="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" filled="f" strokecolor="#4bacc6 [3208]">
                 <v:stroke joinstyle="round"/>
                 <v:textbox>
                   <w:txbxContent>
@@ -15342,7 +15535,7 @@
                           <wp:inline distT="0" distB="0" distL="0" distR="0" wp14:anchorId="2CD7C6AC" wp14:editId="5BDD38BB">
                             <wp:extent cx="389842" cy="389842"/>
                             <wp:effectExtent l="0" t="0" r="9525" b="9525"/>
-                            <wp:docPr id="1950251834" name="Picture 1950251834"/>
+                            <wp:docPr id="803266837" name="Picture 803266837"/>
                             <wp:cNvGraphicFramePr>
                               <a:graphicFrameLocks xmlns:a="http://schemas.openxmlformats.org/drawingml/2006/main" noChangeAspect="1"/>
                             </wp:cNvGraphicFramePr>
@@ -15354,7 +15547,7 @@
                                     <pic:cNvPicPr/>
                                   </pic:nvPicPr>
                                   <pic:blipFill rotWithShape="1">
-                                    <a:blip r:embed="rId35">
+                                    <a:blip r:embed="rId36">
                                       <a:extLst>
                                         <a:ext uri="{28A0092B-C50C-407E-A947-70E740481C1C}">
                                           <a14:useLocalDpi xmlns:a14="http://schemas.microsoft.com/office/drawing/2010/main" val="0"/>
@@ -15404,7 +15597,7 @@
         <mc:AlternateContent>
           <mc:Choice Requires="wps">
             <w:drawing>
-              <wp:anchor distT="0" distB="0" distL="114300" distR="114300" simplePos="0" relativeHeight="251668992" behindDoc="0" locked="0" layoutInCell="1" allowOverlap="1" wp14:anchorId="76547190" wp14:editId="59FA16DC">
+              <wp:anchor distT="0" distB="0" distL="114300" distR="114300" simplePos="0" relativeHeight="251683840" behindDoc="0" locked="0" layoutInCell="1" allowOverlap="1" wp14:anchorId="76547190" wp14:editId="59FA16DC">
                 <wp:simplePos x="0" y="0"/>
                 <wp:positionH relativeFrom="column">
                   <wp:posOffset>316542</wp:posOffset>
@@ -15489,7 +15682,7 @@
                 <v:stroke joinstyle="miter"/>
                 <v:path gradientshapeok="t" o:connecttype="rect" textboxrect="4353,0,17214,21600"/>
               </v:shapetype>
-              <v:shape id="Flowchart: Preparation 17" o:spid="_x0000_s1051" type="#_x0000_t117" style="position:absolute;left:0;text-align:left;margin-left:24.9pt;margin-top:93.6pt;width:83.85pt;height:57pt;z-index:251668992;visibility:visible;mso-wrap-style:square;mso-wrap-distance-left:9pt;mso-wrap-distance-top:0;mso-wrap-distance-right:9pt;mso-wrap-distance-bottom:0;mso-position-horizontal:absolute;mso-position-horizontal-relative:text;mso-position-vertical:absolute;mso-position-vertical-relative:text;v-text-anchor:middle" o:gfxdata="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" filled="f" strokecolor="#8064a2 [3207]">
+              <v:shape id="Flowchart: Preparation 17" o:spid="_x0000_s1051" type="#_x0000_t117" style="position:absolute;left:0;text-align:left;margin-left:24.9pt;margin-top:93.6pt;width:83.85pt;height:57pt;z-index:251683840;visibility:visible;mso-wrap-style:square;mso-wrap-distance-left:9pt;mso-wrap-distance-top:0;mso-wrap-distance-right:9pt;mso-wrap-distance-bottom:0;mso-position-horizontal:absolute;mso-position-horizontal-relative:text;mso-position-vertical:absolute;mso-position-vertical-relative:text;v-text-anchor:middle" o:gfxdata="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" filled="f" strokecolor="#8064a2 [3207]">
                 <v:stroke joinstyle="round"/>
                 <v:textbox>
                   <w:txbxContent>
@@ -15522,7 +15715,8 @@
       <w:pPr>
         <w:pStyle w:val="Heading1"/>
         <w:spacing w:before="63"/>
-        <w:ind w:left="580" w:right="0"/>
+        <w:ind w:left="630" w:right="1560"/>
+        <w:jc w:val="both"/>
         <w:rPr>
           <w:b w:val="0"/>
           <w:sz w:val="24"/>
@@ -15534,7 +15728,8 @@
       <w:pPr>
         <w:pStyle w:val="Heading1"/>
         <w:spacing w:before="63"/>
-        <w:ind w:left="580" w:right="0"/>
+        <w:ind w:left="630" w:right="1560"/>
+        <w:jc w:val="both"/>
         <w:rPr>
           <w:b w:val="0"/>
           <w:sz w:val="24"/>
@@ -15609,6 +15804,7 @@
         <w:widowControl/>
         <w:autoSpaceDE/>
         <w:autoSpaceDN/>
+        <w:ind w:left="630" w:right="1560"/>
         <w:rPr>
           <w:bCs/>
           <w:sz w:val="24"/>
@@ -15621,6 +15817,7 @@
         <w:widowControl/>
         <w:autoSpaceDE/>
         <w:autoSpaceDN/>
+        <w:ind w:left="630" w:right="1560"/>
         <w:rPr>
           <w:bCs/>
           <w:sz w:val="24"/>
@@ -15640,7 +15837,7 @@
       <w:pPr>
         <w:pStyle w:val="Heading1"/>
         <w:spacing w:before="63"/>
-        <w:ind w:left="580" w:right="0"/>
+        <w:ind w:left="630" w:right="1560"/>
       </w:pPr>
       <w:r>
         <w:lastRenderedPageBreak/>
@@ -15654,7 +15851,7 @@
           <w:tab w:val="left" w:pos="755"/>
         </w:tabs>
         <w:spacing w:line="360" w:lineRule="auto"/>
-        <w:ind w:left="400" w:right="938" w:firstLine="0"/>
+        <w:ind w:left="630" w:right="1560" w:firstLine="0"/>
         <w:jc w:val="both"/>
         <w:rPr>
           <w:sz w:val="24"/>
@@ -15669,7 +15866,7 @@
           <w:tab w:val="left" w:pos="755"/>
         </w:tabs>
         <w:spacing w:line="360" w:lineRule="auto"/>
-        <w:ind w:left="400" w:right="938" w:firstLine="0"/>
+        <w:ind w:left="630" w:right="1560" w:firstLine="0"/>
         <w:jc w:val="both"/>
         <w:rPr>
           <w:sz w:val="24"/>
@@ -15690,7 +15887,7 @@
         </w:rPr>
         <w:t xml:space="preserve"> (</w:t>
       </w:r>
-      <w:hyperlink r:id="rId36" w:history="1">
+      <w:hyperlink r:id="rId37" w:history="1">
         <w:r>
           <w:rPr>
             <w:rStyle w:val="Hyperlink"/>
@@ -15715,7 +15912,7 @@
           <w:tab w:val="left" w:pos="755"/>
         </w:tabs>
         <w:spacing w:line="360" w:lineRule="auto"/>
-        <w:ind w:left="400" w:right="938" w:firstLine="0"/>
+        <w:ind w:left="630" w:right="1560" w:firstLine="0"/>
         <w:jc w:val="both"/>
         <w:rPr>
           <w:sz w:val="24"/>
@@ -15730,7 +15927,7 @@
           <w:tab w:val="left" w:pos="755"/>
         </w:tabs>
         <w:spacing w:line="360" w:lineRule="auto"/>
-        <w:ind w:left="400" w:right="938" w:firstLine="0"/>
+        <w:ind w:left="630" w:right="1560" w:firstLine="0"/>
         <w:jc w:val="both"/>
         <w:rPr>
           <w:sz w:val="24"/>
@@ -15799,7 +15996,7 @@
         </w:rPr>
         <w:t xml:space="preserve"> (</w:t>
       </w:r>
-      <w:hyperlink r:id="rId37" w:history="1">
+      <w:hyperlink r:id="rId38" w:history="1">
         <w:r>
           <w:rPr>
             <w:rStyle w:val="Hyperlink"/>
@@ -15824,7 +16021,7 @@
           <w:tab w:val="left" w:pos="755"/>
         </w:tabs>
         <w:spacing w:line="360" w:lineRule="auto"/>
-        <w:ind w:left="400" w:right="938" w:firstLine="0"/>
+        <w:ind w:left="630" w:right="1560" w:firstLine="0"/>
         <w:jc w:val="both"/>
         <w:rPr>
           <w:sz w:val="24"/>
@@ -15839,7 +16036,7 @@
           <w:tab w:val="left" w:pos="755"/>
         </w:tabs>
         <w:spacing w:line="360" w:lineRule="auto"/>
-        <w:ind w:left="400" w:right="938" w:firstLine="0"/>
+        <w:ind w:left="630" w:right="1560" w:firstLine="0"/>
         <w:jc w:val="both"/>
         <w:rPr>
           <w:sz w:val="24"/>
@@ -15909,7 +16106,7 @@
           <w:tab w:val="left" w:pos="755"/>
         </w:tabs>
         <w:spacing w:line="360" w:lineRule="auto"/>
-        <w:ind w:left="400" w:right="938" w:firstLine="0"/>
+        <w:ind w:left="630" w:right="1560" w:firstLine="0"/>
         <w:jc w:val="both"/>
         <w:rPr>
           <w:sz w:val="24"/>
@@ -15946,7 +16143,7 @@
         </w:rPr>
         <w:t xml:space="preserve"> (</w:t>
       </w:r>
-      <w:hyperlink r:id="rId38" w:history="1">
+      <w:hyperlink r:id="rId39" w:history="1">
         <w:r>
           <w:rPr>
             <w:rStyle w:val="Hyperlink"/>
@@ -15971,7 +16168,7 @@
           <w:tab w:val="left" w:pos="755"/>
         </w:tabs>
         <w:spacing w:line="360" w:lineRule="auto"/>
-        <w:ind w:left="400" w:right="938" w:firstLine="0"/>
+        <w:ind w:left="630" w:right="1560" w:firstLine="0"/>
         <w:jc w:val="both"/>
         <w:rPr>
           <w:sz w:val="24"/>
@@ -15986,7 +16183,7 @@
           <w:tab w:val="left" w:pos="755"/>
         </w:tabs>
         <w:spacing w:line="360" w:lineRule="auto"/>
-        <w:ind w:left="400" w:right="938" w:firstLine="0"/>
+        <w:ind w:left="630" w:right="1560" w:firstLine="0"/>
         <w:jc w:val="both"/>
         <w:rPr>
           <w:sz w:val="24"/>
@@ -16081,7 +16278,7 @@
       <w:r>
         <w:t xml:space="preserve"> </w:t>
       </w:r>
-      <w:hyperlink r:id="rId39" w:history="1">
+      <w:hyperlink r:id="rId40" w:history="1">
         <w:r>
           <w:rPr>
             <w:rStyle w:val="Hyperlink"/>
@@ -16106,7 +16303,7 @@
           <w:tab w:val="left" w:pos="755"/>
         </w:tabs>
         <w:spacing w:line="360" w:lineRule="auto"/>
-        <w:ind w:left="400" w:right="938" w:firstLine="0"/>
+        <w:ind w:left="630" w:right="1560" w:firstLine="0"/>
         <w:jc w:val="both"/>
         <w:rPr>
           <w:sz w:val="24"/>
@@ -16121,7 +16318,7 @@
           <w:tab w:val="left" w:pos="755"/>
         </w:tabs>
         <w:spacing w:line="360" w:lineRule="auto"/>
-        <w:ind w:left="400" w:right="938" w:firstLine="0"/>
+        <w:ind w:left="630" w:right="1560" w:firstLine="0"/>
         <w:jc w:val="both"/>
         <w:rPr>
           <w:sz w:val="24"/>
@@ -16142,7 +16339,7 @@
         </w:rPr>
         <w:t>(</w:t>
       </w:r>
-      <w:hyperlink r:id="rId40" w:history="1">
+      <w:hyperlink r:id="rId41" w:history="1">
         <w:r>
           <w:rPr>
             <w:rStyle w:val="Hyperlink"/>
@@ -16167,7 +16364,7 @@
           <w:tab w:val="left" w:pos="755"/>
         </w:tabs>
         <w:spacing w:line="360" w:lineRule="auto"/>
-        <w:ind w:left="400" w:right="938" w:firstLine="0"/>
+        <w:ind w:left="630" w:right="1560" w:firstLine="0"/>
         <w:jc w:val="both"/>
         <w:rPr>
           <w:sz w:val="24"/>
@@ -16182,7 +16379,7 @@
           <w:tab w:val="left" w:pos="755"/>
         </w:tabs>
         <w:spacing w:line="360" w:lineRule="auto"/>
-        <w:ind w:left="400" w:right="938" w:firstLine="0"/>
+        <w:ind w:left="630" w:right="1560" w:firstLine="0"/>
         <w:jc w:val="both"/>
         <w:rPr>
           <w:sz w:val="24"/>
@@ -16229,7 +16426,7 @@
       <w:r>
         <w:t xml:space="preserve"> </w:t>
       </w:r>
-      <w:hyperlink r:id="rId41" w:history="1">
+      <w:hyperlink r:id="rId42" w:history="1">
         <w:r>
           <w:rPr>
             <w:rStyle w:val="Hyperlink"/>
@@ -16254,7 +16451,7 @@
           <w:tab w:val="left" w:pos="755"/>
         </w:tabs>
         <w:spacing w:line="360" w:lineRule="auto"/>
-        <w:ind w:left="400" w:right="938" w:firstLine="0"/>
+        <w:ind w:left="630" w:right="1560" w:firstLine="0"/>
         <w:jc w:val="both"/>
         <w:rPr>
           <w:sz w:val="24"/>
@@ -16269,7 +16466,7 @@
           <w:tab w:val="left" w:pos="755"/>
         </w:tabs>
         <w:spacing w:line="360" w:lineRule="auto"/>
-        <w:ind w:left="400" w:right="938" w:firstLine="0"/>
+        <w:ind w:left="630" w:right="1560" w:firstLine="0"/>
         <w:jc w:val="both"/>
         <w:rPr>
           <w:sz w:val="24"/>
@@ -16306,7 +16503,7 @@
         </w:rPr>
         <w:t xml:space="preserve"> (</w:t>
       </w:r>
-      <w:hyperlink r:id="rId42" w:history="1">
+      <w:hyperlink r:id="rId43" w:history="1">
         <w:r>
           <w:rPr>
             <w:rStyle w:val="Hyperlink"/>
@@ -16331,7 +16528,7 @@
           <w:tab w:val="left" w:pos="755"/>
         </w:tabs>
         <w:spacing w:line="360" w:lineRule="auto"/>
-        <w:ind w:left="400" w:right="938" w:firstLine="0"/>
+        <w:ind w:left="630" w:right="1560" w:firstLine="0"/>
         <w:jc w:val="both"/>
         <w:rPr>
           <w:sz w:val="24"/>
@@ -16346,7 +16543,7 @@
           <w:tab w:val="left" w:pos="755"/>
         </w:tabs>
         <w:spacing w:line="360" w:lineRule="auto"/>
-        <w:ind w:left="400" w:right="938" w:firstLine="0"/>
+        <w:ind w:left="630" w:right="1560" w:firstLine="0"/>
         <w:jc w:val="both"/>
         <w:rPr>
           <w:sz w:val="24"/>
@@ -16374,7 +16571,23 @@
           <w:sz w:val="24"/>
           <w:lang w:val="en-IN"/>
         </w:rPr>
-        <w:t>, Varshita Gangadhara, "Secure File Storage On Cloud Using Hybrid Cryptography," 2021.</w:t>
+        <w:t xml:space="preserve">, Varshita Gangadhara, "Secure File Storage </w:t>
+      </w:r>
+      <w:proofErr w:type="gramStart"/>
+      <w:r>
+        <w:rPr>
+          <w:sz w:val="24"/>
+          <w:lang w:val="en-IN"/>
+        </w:rPr>
+        <w:t>On</w:t>
+      </w:r>
+      <w:proofErr w:type="gramEnd"/>
+      <w:r>
+        <w:rPr>
+          <w:sz w:val="24"/>
+          <w:lang w:val="en-IN"/>
+        </w:rPr>
+        <w:t xml:space="preserve"> Cloud Using Hybrid Cryptography," 2021.</w:t>
       </w:r>
       <w:r>
         <w:rPr>
@@ -16383,22 +16596,14 @@
         </w:rPr>
         <w:t xml:space="preserve"> (</w:t>
       </w:r>
-      <w:hyperlink r:id="rId43" w:history="1">
+      <w:hyperlink r:id="rId44" w:history="1">
         <w:r>
           <w:rPr>
             <w:rStyle w:val="Hyperlink"/>
             <w:sz w:val="24"/>
             <w:lang w:val="en-IN"/>
           </w:rPr>
-          <w:t>https://</w:t>
-        </w:r>
-        <w:r>
-          <w:rPr>
-            <w:rStyle w:val="Hyperlink"/>
-            <w:sz w:val="24"/>
-            <w:lang w:val="en-IN"/>
-          </w:rPr>
-          <w:t>doi.org/10.48175/IJARSCT-1101</w:t>
+          <w:t>https://doi.org/10.48175/IJARSCT-1101</w:t>
         </w:r>
       </w:hyperlink>
       <w:r>
@@ -16416,7 +16621,7 @@
           <w:tab w:val="left" w:pos="755"/>
         </w:tabs>
         <w:spacing w:line="360" w:lineRule="auto"/>
-        <w:ind w:left="400" w:right="938" w:firstLine="0"/>
+        <w:ind w:left="630" w:right="1560" w:firstLine="0"/>
         <w:jc w:val="both"/>
         <w:rPr>
           <w:sz w:val="24"/>
@@ -16577,7 +16782,7 @@
       <mc:AlternateContent>
         <mc:Choice Requires="wps">
           <w:drawing>
-            <wp:anchor distT="0" distB="0" distL="114300" distR="114300" simplePos="0" relativeHeight="251655680" behindDoc="1" locked="0" layoutInCell="1" allowOverlap="1" wp14:anchorId="21C4C5C3" wp14:editId="14E37EE4">
+            <wp:anchor distT="0" distB="0" distL="114300" distR="114300" simplePos="0" relativeHeight="251656192" behindDoc="1" locked="0" layoutInCell="1" allowOverlap="1" wp14:anchorId="21C4C5C3" wp14:editId="14E37EE4">
               <wp:simplePos x="0" y="0"/>
               <wp:positionH relativeFrom="page">
                 <wp:posOffset>3750310</wp:posOffset>
@@ -16639,7 +16844,7 @@
               <v:stroke joinstyle="miter"/>
               <v:path gradientshapeok="t" o:connecttype="rect"/>
             </v:shapetype>
-            <v:shape id="_x0000_s1052" type="#_x0000_t202" style="position:absolute;margin-left:295.3pt;margin-top:793.3pt;width:20.7pt;height:14.2pt;z-index:-251660800;visibility:visible;mso-wrap-style:square;mso-wrap-distance-left:9pt;mso-wrap-distance-top:0;mso-wrap-distance-right:9pt;mso-wrap-distance-bottom:0;mso-position-horizontal:absolute;mso-position-horizontal-relative:page;mso-position-vertical:absolute;mso-position-vertical-relative:page;v-text-anchor:top" o:gfxdata="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" filled="f" stroked="f">
+            <v:shape id="_x0000_s1052" type="#_x0000_t202" style="position:absolute;margin-left:295.3pt;margin-top:793.3pt;width:20.7pt;height:14.2pt;z-index:-251660288;visibility:visible;mso-wrap-style:square;mso-wrap-distance-left:9pt;mso-wrap-distance-top:0;mso-wrap-distance-right:9pt;mso-wrap-distance-bottom:0;mso-position-horizontal:absolute;mso-position-horizontal-relative:page;mso-position-vertical:absolute;mso-position-vertical-relative:page;v-text-anchor:top" o:gfxdata="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" filled="f" stroked="f">
               <v:textbox inset="0,0,0,0">
                 <w:txbxContent>
                   <w:p>
@@ -16740,7 +16945,7 @@
       <mc:AlternateContent>
         <mc:Choice Requires="wps">
           <w:drawing>
-            <wp:anchor distT="0" distB="0" distL="114300" distR="114300" simplePos="0" relativeHeight="251663360" behindDoc="1" locked="0" layoutInCell="1" allowOverlap="1" wp14:anchorId="0CB5A556" wp14:editId="2F948FE3">
+            <wp:anchor distT="0" distB="0" distL="114300" distR="114300" simplePos="0" relativeHeight="251660288" behindDoc="1" locked="0" layoutInCell="1" allowOverlap="1" wp14:anchorId="0CB5A556" wp14:editId="2F948FE3">
               <wp:simplePos x="0" y="0"/>
               <wp:positionH relativeFrom="page">
                 <wp:posOffset>3773805</wp:posOffset>
@@ -16842,7 +17047,7 @@
               <v:stroke joinstyle="miter"/>
               <v:path gradientshapeok="t" o:connecttype="rect"/>
             </v:shapetype>
-            <v:shape id="Text Box 9" o:spid="_x0000_s1053" type="#_x0000_t202" style="position:absolute;margin-left:297.15pt;margin-top:792.5pt;width:17pt;height:14.2pt;z-index:-251653120;visibility:visible;mso-wrap-style:square;mso-width-percent:0;mso-height-percent:0;mso-wrap-distance-left:9pt;mso-wrap-distance-top:0;mso-wrap-distance-right:9pt;mso-wrap-distance-bottom:0;mso-position-horizontal:absolute;mso-position-horizontal-relative:page;mso-position-vertical:absolute;mso-position-vertical-relative:page;mso-width-percent:0;mso-height-percent:0;mso-width-relative:page;mso-height-relative:page;v-text-anchor:top" o:gfxdata="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" filled="f" stroked="f">
+            <v:shape id="Text Box 9" o:spid="_x0000_s1053" type="#_x0000_t202" style="position:absolute;margin-left:297.15pt;margin-top:792.5pt;width:17pt;height:14.2pt;z-index:-251656192;visibility:visible;mso-wrap-style:square;mso-width-percent:0;mso-height-percent:0;mso-wrap-distance-left:9pt;mso-wrap-distance-top:0;mso-wrap-distance-right:9pt;mso-wrap-distance-bottom:0;mso-position-horizontal:absolute;mso-position-horizontal-relative:page;mso-position-vertical:absolute;mso-position-vertical-relative:page;mso-width-percent:0;mso-height-percent:0;mso-width-relative:page;mso-height-relative:page;v-text-anchor:top" o:gfxdata="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" filled="f" stroked="f">
               <v:textbox inset="0,0,0,0">
                 <w:txbxContent>
                   <w:p>
@@ -16899,7 +17104,7 @@
       <mc:AlternateContent>
         <mc:Choice Requires="wps">
           <w:drawing>
-            <wp:anchor distT="0" distB="0" distL="114300" distR="114300" simplePos="0" relativeHeight="251662336" behindDoc="1" locked="0" layoutInCell="1" allowOverlap="1" wp14:anchorId="502C6E2D" wp14:editId="1D00C1EF">
+            <wp:anchor distT="0" distB="0" distL="114300" distR="114300" simplePos="0" relativeHeight="251658240" behindDoc="1" locked="0" layoutInCell="1" allowOverlap="1" wp14:anchorId="502C6E2D" wp14:editId="1D00C1EF">
               <wp:simplePos x="0" y="0"/>
               <wp:positionH relativeFrom="page">
                 <wp:posOffset>3773805</wp:posOffset>
@@ -17001,7 +17206,7 @@
               <v:stroke joinstyle="miter"/>
               <v:path gradientshapeok="t" o:connecttype="rect"/>
             </v:shapetype>
-            <v:shape id="_x0000_s1054" type="#_x0000_t202" style="position:absolute;margin-left:297.15pt;margin-top:792.5pt;width:17pt;height:14.2pt;z-index:-251654144;visibility:visible;mso-wrap-style:square;mso-width-percent:0;mso-height-percent:0;mso-wrap-distance-left:9pt;mso-wrap-distance-top:0;mso-wrap-distance-right:9pt;mso-wrap-distance-bottom:0;mso-position-horizontal:absolute;mso-position-horizontal-relative:page;mso-position-vertical:absolute;mso-position-vertical-relative:page;mso-width-percent:0;mso-height-percent:0;mso-width-relative:page;mso-height-relative:page;v-text-anchor:top" o:gfxdata="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" filled="f" stroked="f">
+            <v:shape id="_x0000_s1054" type="#_x0000_t202" style="position:absolute;margin-left:297.15pt;margin-top:792.5pt;width:17pt;height:14.2pt;z-index:-251658240;visibility:visible;mso-wrap-style:square;mso-width-percent:0;mso-height-percent:0;mso-wrap-distance-left:9pt;mso-wrap-distance-top:0;mso-wrap-distance-right:9pt;mso-wrap-distance-bottom:0;mso-position-horizontal:absolute;mso-position-horizontal-relative:page;mso-position-vertical:absolute;mso-position-vertical-relative:page;mso-width-percent:0;mso-height-percent:0;mso-width-relative:page;mso-height-relative:page;v-text-anchor:top" o:gfxdata="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" filled="f" stroked="f">
               <v:textbox inset="0,0,0,0">
                 <w:txbxContent>
                   <w:p>
@@ -19057,6 +19262,7 @@
   <w:style w:type="character" w:default="1" w:styleId="DefaultParagraphFont">
     <w:name w:val="Default Paragraph Font"/>
     <w:uiPriority w:val="1"/>
+    <w:semiHidden/>
     <w:unhideWhenUsed/>
   </w:style>
   <w:style w:type="table" w:default="1" w:styleId="TableNormal">
@@ -19611,10 +19817,22 @@
 </s:customData>
 </file>
 
+<file path=customXml/item2.xml><?xml version="1.0" encoding="utf-8"?>
+<b:Sources xmlns:b="http://schemas.openxmlformats.org/officeDocument/2006/bibliography" xmlns="http://schemas.openxmlformats.org/officeDocument/2006/bibliography" SelectedStyle="\APASixthEditionOfficeOnline.xsl" StyleName="APA" Version="6"/>
+</file>
+
 <file path=customXml/itemProps1.xml><?xml version="1.0" encoding="utf-8"?>
 <ds:datastoreItem xmlns:ds="http://schemas.openxmlformats.org/officeDocument/2006/customXml" ds:itemID="{B1977F7D-205B-4081-913C-38D41E755F92}">
   <ds:schemaRefs>
     <ds:schemaRef ds:uri="http://www.wps.cn/officeDocument/2013/wpsCustomData"/>
   </ds:schemaRefs>
 </ds:datastoreItem>
+</file>
+
+<file path=customXml/itemProps2.xml><?xml version="1.0" encoding="utf-8"?>
+<ds:datastoreItem xmlns:ds="http://schemas.openxmlformats.org/officeDocument/2006/customXml" ds:itemID="{176948D4-8DC8-4751-9B39-9C2AEA86334D}">
+  <ds:schemaRefs>
+    <ds:schemaRef ds:uri="http://schemas.openxmlformats.org/officeDocument/2006/bibliography"/>
+  </ds:schemaRefs>
+</ds:datastoreItem>
 </file>